--- a/IPA Bericht.docx
+++ b/IPA Bericht.docx
@@ -324,7 +324,7 @@
           <w:szCs w:val="36"/>
           <w:lang w:val="de-CH"/>
         </w:rPr>
-        <w:object w:dxaOrig="9305" w:dyaOrig="1179" w14:anchorId="198D8D33">
+        <w:object w:dxaOrig="9302" w:dyaOrig="862" w14:anchorId="198D8D33">
           <v:shapetype id="_x0000_t75" coordsize="21600,21600" o:spt="75" o:preferrelative="t" path="m@4@5l@4@11@9@11@9@5xe" filled="f" stroked="f">
             <v:stroke joinstyle="miter"/>
             <v:formulas>
@@ -344,10 +344,10 @@
             <v:path o:extrusionok="f" gradientshapeok="t" o:connecttype="rect"/>
             <o:lock v:ext="edit" aspectratio="t"/>
           </v:shapetype>
-          <v:shape id="_x0000_i1031" type="#_x0000_t75" style="width:465.3pt;height:58.8pt" o:ole="">
+          <v:shape id="_x0000_i1038" type="#_x0000_t75" style="width:465.2pt;height:43pt" o:ole="">
             <v:imagedata r:id="rId9" o:title=""/>
           </v:shape>
-          <o:OLEObject Type="Embed" ProgID="Excel.Sheet.12" ShapeID="_x0000_i1031" DrawAspect="Content" ObjectID="_1739891512" r:id="rId10"/>
+          <o:OLEObject Type="Embed" ProgID="Excel.Sheet.12" ShapeID="_x0000_i1038" DrawAspect="Content" ObjectID="_1739973107" r:id="rId10"/>
         </w:object>
       </w:r>
     </w:p>
@@ -4117,227 +4117,71 @@
         <w:rPr>
           <w:lang w:val="de-CH"/>
         </w:rPr>
-        <w:t xml:space="preserve">Zurzeit kann ein Admin Benutzer mithilfe einer </w:t>
-      </w:r>
-      <w:proofErr w:type="spellStart"/>
-      <w:r>
-        <w:rPr>
-          <w:lang w:val="de-CH"/>
-        </w:rPr>
-        <w:t>Adminseite</w:t>
-      </w:r>
-      <w:proofErr w:type="spellEnd"/>
-      <w:r>
-        <w:rPr>
-          <w:lang w:val="de-CH"/>
-        </w:rPr>
-        <w:t>, Parameter setzen, bearbeiten oder löschen. Um die Seite benutzerfreundlicher zu machen, soll diese überarbeitet werden. Ziel dieser IPA ist es, die Seite in Angular zu portieren, um die Anwendung zu vereinfachen und zu verbessern.</w:t>
-      </w:r>
-    </w:p>
-    <w:p>
-      <w:pPr>
-        <w:rPr>
-          <w:lang w:val="de-CH"/>
-        </w:rPr>
-      </w:pPr>
-      <w:r>
-        <w:rPr>
-          <w:lang w:val="de-CH"/>
-        </w:rPr>
-        <w:t xml:space="preserve">Im Ergo (Mobiles Warenwirtschaftssystem der Coop Verkaufsstellen) soll der </w:t>
-      </w:r>
-      <w:proofErr w:type="spellStart"/>
-      <w:r>
-        <w:rPr>
-          <w:lang w:val="de-CH"/>
-        </w:rPr>
-        <w:t>Parametrisierungsprozess</w:t>
-      </w:r>
-      <w:proofErr w:type="spellEnd"/>
-      <w:r>
-        <w:rPr>
-          <w:lang w:val="de-CH"/>
-        </w:rPr>
-        <w:t xml:space="preserve"> portiert werden. Das Warenwirtschaftssystem ist in viele Prozesse (Arbeitsbereiche) aufgeteilt. Der Prozess der Parametrisierung dient dazu, Parameter zu setzen und zu bearbeiten. Durch die Parameter können verschiedene Aspekte des Systems konfiguriert werden. Da nur Ergo-Administratoren Parameter erfassen oder ändern dürfen, muss sichergestellt werden, dass nur sie auf die </w:t>
-      </w:r>
-      <w:proofErr w:type="spellStart"/>
-      <w:r>
-        <w:rPr>
-          <w:lang w:val="de-CH"/>
-        </w:rPr>
-        <w:t>Webmaske</w:t>
-      </w:r>
-      <w:proofErr w:type="spellEnd"/>
-      <w:r>
-        <w:rPr>
-          <w:lang w:val="de-CH"/>
-        </w:rPr>
-        <w:t xml:space="preserve"> zugreifen können. Da die alte Seite unübersichtlich geworden ist, soll diese von </w:t>
-      </w:r>
-      <w:proofErr w:type="spellStart"/>
-      <w:r>
-        <w:rPr>
-          <w:lang w:val="de-CH"/>
-        </w:rPr>
-        <w:t>JavaServer</w:t>
-      </w:r>
-      <w:proofErr w:type="spellEnd"/>
-      <w:r>
-        <w:rPr>
-          <w:lang w:val="de-CH"/>
-        </w:rPr>
-        <w:t xml:space="preserve"> Faces (JSF) in Angular portiert werden. Dabei sollen die Funktionen übernommen und verbessert werden.</w:t>
-      </w:r>
-    </w:p>
-    <w:p>
-      <w:pPr>
-        <w:rPr>
-          <w:lang w:val="de-CH"/>
-        </w:rPr>
-      </w:pPr>
-      <w:r>
-        <w:rPr>
-          <w:lang w:val="de-CH"/>
-        </w:rPr>
-        <w:t xml:space="preserve">Die IPA wird in einem separaten </w:t>
-      </w:r>
-      <w:proofErr w:type="spellStart"/>
-      <w:r>
-        <w:rPr>
-          <w:lang w:val="de-CH"/>
-        </w:rPr>
-        <w:t>Featurebranch</w:t>
-      </w:r>
-      <w:proofErr w:type="spellEnd"/>
-      <w:r>
-        <w:rPr>
-          <w:lang w:val="de-CH"/>
-        </w:rPr>
-        <w:t xml:space="preserve"> durchgeführt, so dass weder das Ergo Team Einfluss auf die IPA </w:t>
-      </w:r>
-      <w:proofErr w:type="gramStart"/>
-      <w:r>
-        <w:rPr>
-          <w:lang w:val="de-CH"/>
-        </w:rPr>
-        <w:t>hat,</w:t>
-      </w:r>
-      <w:proofErr w:type="gramEnd"/>
-      <w:r>
-        <w:rPr>
-          <w:lang w:val="de-CH"/>
-        </w:rPr>
-        <w:t xml:space="preserve"> noch die IPA Einfluss auf die Arbeit des Ergo Teams. Der </w:t>
-      </w:r>
-      <w:proofErr w:type="spellStart"/>
-      <w:r>
-        <w:rPr>
-          <w:lang w:val="de-CH"/>
-        </w:rPr>
-        <w:t>Featurebranch</w:t>
-      </w:r>
-      <w:proofErr w:type="spellEnd"/>
-      <w:r>
-        <w:rPr>
-          <w:lang w:val="de-CH"/>
-        </w:rPr>
-        <w:t xml:space="preserve"> ist mit der identischen Pipeline ausgerüstet wie der Master-Branch, exkl. </w:t>
-      </w:r>
-      <w:proofErr w:type="spellStart"/>
-      <w:r>
-        <w:rPr>
-          <w:lang w:val="de-CH"/>
-        </w:rPr>
-        <w:t>Deployment</w:t>
-      </w:r>
-      <w:proofErr w:type="spellEnd"/>
-      <w:r>
-        <w:rPr>
-          <w:lang w:val="de-CH"/>
-        </w:rPr>
-        <w:t xml:space="preserve"> auf Testsystem. Die IPA wird am Hauptsitz von Coop in Basel stattfinden.</w:t>
-      </w:r>
-    </w:p>
-    <w:p>
-      <w:pPr>
-        <w:rPr>
-          <w:lang w:val="de-CH"/>
-        </w:rPr>
-      </w:pPr>
-      <w:r>
-        <w:rPr>
-          <w:lang w:val="de-CH"/>
-        </w:rPr>
-        <w:t xml:space="preserve">Die Laufzeitumgebung für die IPA ist WSL2/Ubuntu. </w:t>
-      </w:r>
-      <w:proofErr w:type="spellStart"/>
-      <w:r>
-        <w:rPr>
-          <w:lang w:val="de-CH"/>
-        </w:rPr>
-        <w:t>Application</w:t>
-      </w:r>
-      <w:proofErr w:type="spellEnd"/>
-      <w:r>
-        <w:rPr>
-          <w:lang w:val="de-CH"/>
-        </w:rPr>
-        <w:t xml:space="preserve">/Webserver ist </w:t>
-      </w:r>
-      <w:proofErr w:type="spellStart"/>
-      <w:r>
-        <w:rPr>
-          <w:lang w:val="de-CH"/>
-        </w:rPr>
-        <w:t>embedded</w:t>
-      </w:r>
-      <w:proofErr w:type="spellEnd"/>
-      <w:r>
-        <w:rPr>
-          <w:lang w:val="de-CH"/>
-        </w:rPr>
-        <w:t xml:space="preserve"> </w:t>
-      </w:r>
-      <w:proofErr w:type="spellStart"/>
-      <w:r>
-        <w:rPr>
-          <w:lang w:val="de-CH"/>
-        </w:rPr>
-        <w:t>tomcat</w:t>
-      </w:r>
-      <w:proofErr w:type="spellEnd"/>
-      <w:r>
-        <w:rPr>
-          <w:lang w:val="de-CH"/>
-        </w:rPr>
-        <w:t xml:space="preserve"> 9, d.h. dieser ist bereits Bestandteil des Projektes/Codes und brauchen keine separate Installation/Konfiguration.</w:t>
-      </w:r>
-    </w:p>
-    <w:p>
-      <w:pPr>
-        <w:rPr>
-          <w:lang w:val="de-CH"/>
-        </w:rPr>
-      </w:pPr>
-      <w:r>
-        <w:rPr>
-          <w:lang w:val="de-CH"/>
-        </w:rPr>
-        <w:t xml:space="preserve">Die Datenbank ist Oracle. Notwendige Schemas für die Umsetzung der IPA sind bereits vorhanden, bzw. können jederzeit erstellt werden (1 Schema als </w:t>
-      </w:r>
-      <w:proofErr w:type="gramStart"/>
-      <w:r>
-        <w:rPr>
-          <w:lang w:val="de-CH"/>
-        </w:rPr>
-        <w:t>Backend</w:t>
-      </w:r>
-      <w:proofErr w:type="gramEnd"/>
-      <w:r>
-        <w:rPr>
-          <w:lang w:val="de-CH"/>
-        </w:rPr>
-        <w:t xml:space="preserve"> für die Applikation, kann mit produktiven Daten gefüllt werden, 1 Schema für Integrationstests).</w:t>
+        <w:t>Zurzeit kann ein Admin Benutzer mithilfe einer Adminseite, Parameter setzen, bearbeiten oder löschen. Um die Seite benutzerfreundlicher zu machen, soll diese überarbeitet werden. Ziel dieser IPA ist es, die Seite in Angular zu portieren, um die Anwendung zu vereinfachen und zu verbessern.</w:t>
+      </w:r>
+    </w:p>
+    <w:p>
+      <w:pPr>
+        <w:rPr>
+          <w:lang w:val="de-CH"/>
+        </w:rPr>
+      </w:pPr>
+      <w:r>
+        <w:rPr>
+          <w:lang w:val="de-CH"/>
+        </w:rPr>
+        <w:t xml:space="preserve">Im Ergo (Mobiles Warenwirtschaftssystem der Coop Verkaufsstellen) soll der Parametrisierungsprozess portiert werden. Das Warenwirtschaftssystem ist in viele Prozesse (Arbeitsbereiche) aufgeteilt. Der Prozess der Parametrisierung dient dazu, Parameter zu setzen und zu bearbeiten. Durch die Parameter können verschiedene Aspekte des Systems konfiguriert werden. Da nur Ergo-Administratoren Parameter erfassen oder ändern dürfen, muss sichergestellt werden, dass nur </w:t>
+      </w:r>
+      <w:r>
+        <w:rPr>
+          <w:lang w:val="de-CH"/>
+        </w:rPr>
+        <w:t>berechtigte Benutzer</w:t>
+      </w:r>
+      <w:r>
+        <w:rPr>
+          <w:lang w:val="de-CH"/>
+        </w:rPr>
+        <w:t xml:space="preserve"> auf die Webmaske zugreifen können. Da die alte Seite unübersichtlich geworden ist, soll diese von JavaServer Faces (JSF) in Angular portiert werden. Dabei sollen die Funktionen übernommen und verbessert werden.</w:t>
+      </w:r>
+    </w:p>
+    <w:p>
+      <w:pPr>
+        <w:rPr>
+          <w:lang w:val="de-CH"/>
+        </w:rPr>
+      </w:pPr>
+      <w:r>
+        <w:rPr>
+          <w:lang w:val="de-CH"/>
+        </w:rPr>
+        <w:t>Die IPA wird in einem separaten Featurebranch durchgeführt, so dass weder das Ergo Team Einfluss auf die IPA hat, noch die IPA Einfluss auf die Arbeit des Ergo Teams. Der Featurebranch ist mit der identischen Pipeline ausgerüstet wie der Master-Branch, exkl. Deployment auf Testsystem. Die IPA wird am Hauptsitz von Coop in Basel stattfinden.</w:t>
+      </w:r>
+    </w:p>
+    <w:p>
+      <w:pPr>
+        <w:rPr>
+          <w:lang w:val="de-CH"/>
+        </w:rPr>
+      </w:pPr>
+      <w:r>
+        <w:rPr>
+          <w:lang w:val="de-CH"/>
+        </w:rPr>
+        <w:t>Die Laufzeitumgebung für die IPA ist WSL2/Ubuntu. Application/Webserver ist embedded tomcat 9, d.h. dieser ist bereits Bestandteil des Projektes/Codes und brauchen keine separate Installation/Konfiguration.</w:t>
+      </w:r>
+    </w:p>
+    <w:p>
+      <w:pPr>
+        <w:rPr>
+          <w:lang w:val="de-CH"/>
+        </w:rPr>
+      </w:pPr>
+      <w:r>
+        <w:rPr>
+          <w:lang w:val="de-CH"/>
+        </w:rPr>
+        <w:t>Die Datenbank ist Oracle. Notwendige Schemas für die Umsetzung der IPA sind bereits vorhanden, bzw. können jederzeit erstellt werden (1 Schema als Backend für die Applikation, kann mit produktiven Daten gefüllt werden, 1 Schema für Integrationstests).</w:t>
       </w:r>
     </w:p>
     <w:p>
@@ -4380,34 +4224,628 @@
         <w:rPr>
           <w:lang w:val="de-CH"/>
         </w:rPr>
-        <w:t>Für die Umsetzung des Parameterprozesses muss eine neue Angular Maske "Parameter" angelegt werden. Auf dieser Seite wird eine Tabelle mit Hilfe von AG-</w:t>
-      </w:r>
-      <w:proofErr w:type="spellStart"/>
-      <w:r>
-        <w:rPr>
-          <w:lang w:val="de-CH"/>
-        </w:rPr>
-        <w:t>Grid</w:t>
-      </w:r>
-      <w:proofErr w:type="spellEnd"/>
-      <w:r>
-        <w:rPr>
-          <w:lang w:val="de-CH"/>
-        </w:rPr>
-        <w:t xml:space="preserve"> erstellt. Für die Tabelle wird ein Endpunkt erstellt, welcher alle Parameter sucht und zurückliefert.</w:t>
-      </w:r>
-    </w:p>
-    <w:p>
-      <w:pPr>
-        <w:rPr>
-          <w:lang w:val="de-CH"/>
-        </w:rPr>
-      </w:pPr>
-      <w:r>
-        <w:rPr>
-          <w:lang w:val="de-CH"/>
-        </w:rPr>
-        <w:t xml:space="preserve">Um die Einträge eines Parameters einsehen zu können, wird es für jeden Parameter in der Tabelle eine aufklappbare Untertabelle geben. Um die Daten der Untertabelle zu laden, wird ebenfalls ein Endpunkt erstellt. Dieser Endpunkt holt alle Einträge für den </w:t>
+        <w:t>Für die Umsetzung des Parameterprozesses muss eine neue Angular Maske "Parameter" angelegt werden. Auf dieser Seite wird eine Tabelle mit</w:t>
+      </w:r>
+      <w:r>
+        <w:rPr>
+          <w:lang w:val="de-CH"/>
+        </w:rPr>
+        <w:t>h</w:t>
+      </w:r>
+      <w:r>
+        <w:rPr>
+          <w:lang w:val="de-CH"/>
+        </w:rPr>
+        <w:t xml:space="preserve">ilfe von AG-Grid erstellt. </w:t>
+      </w:r>
+      <w:r>
+        <w:rPr>
+          <w:lang w:val="de-CH"/>
+        </w:rPr>
+        <w:t>Die Tabelle wird alle Parameter</w:t>
+      </w:r>
+      <w:r>
+        <w:rPr>
+          <w:lang w:val="de-CH"/>
+        </w:rPr>
+        <w:t xml:space="preserve"> beinhalten. Dabei werden folgende Spalten erstellt:</w:t>
+      </w:r>
+    </w:p>
+    <w:p>
+      <w:pPr>
+        <w:pStyle w:val="Listenabsatz"/>
+        <w:numPr>
+          <w:ilvl w:val="0"/>
+          <w:numId w:val="26"/>
+        </w:numPr>
+        <w:rPr>
+          <w:lang w:val="de-CH"/>
+        </w:rPr>
+      </w:pPr>
+      <w:r>
+        <w:rPr>
+          <w:lang w:val="de-CH"/>
+        </w:rPr>
+        <w:t>Name des Parameters</w:t>
+      </w:r>
+      <w:r>
+        <w:rPr>
+          <w:lang w:val="de-CH"/>
+        </w:rPr>
+        <w:t>.</w:t>
+      </w:r>
+    </w:p>
+    <w:p>
+      <w:pPr>
+        <w:pStyle w:val="Listenabsatz"/>
+        <w:numPr>
+          <w:ilvl w:val="0"/>
+          <w:numId w:val="26"/>
+        </w:numPr>
+        <w:rPr>
+          <w:lang w:val="de-CH"/>
+        </w:rPr>
+      </w:pPr>
+      <w:r>
+        <w:rPr>
+          <w:lang w:val="de-CH"/>
+        </w:rPr>
+        <w:t>Technischer Name (Name des Parameters im System)</w:t>
+      </w:r>
+      <w:r>
+        <w:rPr>
+          <w:lang w:val="de-CH"/>
+        </w:rPr>
+        <w:t>.</w:t>
+      </w:r>
+    </w:p>
+    <w:p>
+      <w:pPr>
+        <w:pStyle w:val="Listenabsatz"/>
+        <w:numPr>
+          <w:ilvl w:val="0"/>
+          <w:numId w:val="26"/>
+        </w:numPr>
+        <w:rPr>
+          <w:lang w:val="de-CH"/>
+        </w:rPr>
+      </w:pPr>
+      <w:r>
+        <w:rPr>
+          <w:lang w:val="de-CH"/>
+        </w:rPr>
+        <w:t>Kategorie</w:t>
+      </w:r>
+      <w:r>
+        <w:rPr>
+          <w:lang w:val="de-CH"/>
+        </w:rPr>
+        <w:t xml:space="preserve"> (</w:t>
+      </w:r>
+      <w:r>
+        <w:rPr>
+          <w:lang w:val="de-CH"/>
+        </w:rPr>
+        <w:t>Bereich der Applikation,</w:t>
+      </w:r>
+      <w:r>
+        <w:rPr>
+          <w:lang w:val="de-CH"/>
+        </w:rPr>
+        <w:t xml:space="preserve"> für welchen der Parameter eingesetzt wird</w:t>
+      </w:r>
+      <w:r>
+        <w:rPr>
+          <w:lang w:val="de-CH"/>
+        </w:rPr>
+        <w:t>)</w:t>
+      </w:r>
+      <w:r>
+        <w:rPr>
+          <w:lang w:val="de-CH"/>
+        </w:rPr>
+        <w:t>.</w:t>
+      </w:r>
+    </w:p>
+    <w:p>
+      <w:pPr>
+        <w:pStyle w:val="Listenabsatz"/>
+        <w:numPr>
+          <w:ilvl w:val="0"/>
+          <w:numId w:val="26"/>
+        </w:numPr>
+        <w:rPr>
+          <w:lang w:val="de-CH"/>
+        </w:rPr>
+      </w:pPr>
+      <w:r>
+        <w:rPr>
+          <w:lang w:val="de-CH"/>
+        </w:rPr>
+        <w:t>Typ (</w:t>
+      </w:r>
+      <w:r>
+        <w:rPr>
+          <w:lang w:val="de-CH"/>
+        </w:rPr>
+        <w:t>Zeigt den Datentyp des Parameters an</w:t>
+      </w:r>
+      <w:r>
+        <w:rPr>
+          <w:lang w:val="de-CH"/>
+        </w:rPr>
+        <w:t>)</w:t>
+      </w:r>
+      <w:r>
+        <w:rPr>
+          <w:lang w:val="de-CH"/>
+        </w:rPr>
+        <w:t>.</w:t>
+      </w:r>
+    </w:p>
+    <w:p>
+      <w:pPr>
+        <w:pStyle w:val="Listenabsatz"/>
+        <w:numPr>
+          <w:ilvl w:val="0"/>
+          <w:numId w:val="26"/>
+        </w:numPr>
+        <w:rPr>
+          <w:lang w:val="de-CH"/>
+        </w:rPr>
+      </w:pPr>
+      <w:r>
+        <w:rPr>
+          <w:lang w:val="de-CH"/>
+        </w:rPr>
+        <w:t>Einsatz (</w:t>
+      </w:r>
+      <w:r>
+        <w:rPr>
+          <w:lang w:val="de-CH"/>
+        </w:rPr>
+        <w:t>Zeigt auf</w:t>
+      </w:r>
+      <w:r>
+        <w:rPr>
+          <w:lang w:val="de-CH"/>
+        </w:rPr>
+        <w:t>,</w:t>
+      </w:r>
+      <w:r>
+        <w:rPr>
+          <w:lang w:val="de-CH"/>
+        </w:rPr>
+        <w:t xml:space="preserve"> für welches System der Parameter verwendet wird</w:t>
+      </w:r>
+      <w:r>
+        <w:rPr>
+          <w:lang w:val="de-CH"/>
+        </w:rPr>
+        <w:t>)</w:t>
+      </w:r>
+      <w:r>
+        <w:rPr>
+          <w:lang w:val="de-CH"/>
+        </w:rPr>
+        <w:t>.</w:t>
+      </w:r>
+    </w:p>
+    <w:p>
+      <w:pPr>
+        <w:pStyle w:val="Listenabsatz"/>
+        <w:numPr>
+          <w:ilvl w:val="0"/>
+          <w:numId w:val="26"/>
+        </w:numPr>
+        <w:rPr>
+          <w:lang w:val="de-CH"/>
+        </w:rPr>
+      </w:pPr>
+      <w:r>
+        <w:rPr>
+          <w:lang w:val="de-CH"/>
+        </w:rPr>
+        <w:t>Kontextattribute (</w:t>
+      </w:r>
+      <w:r>
+        <w:rPr>
+          <w:lang w:val="de-CH"/>
+        </w:rPr>
+        <w:t xml:space="preserve">Zusätzliche Werte, welche ein Parameter </w:t>
+      </w:r>
+      <w:r>
+        <w:rPr>
+          <w:lang w:val="de-CH"/>
+        </w:rPr>
+        <w:t>hat</w:t>
+      </w:r>
+      <w:r>
+        <w:rPr>
+          <w:lang w:val="de-CH"/>
+        </w:rPr>
+        <w:t>)</w:t>
+      </w:r>
+      <w:r>
+        <w:rPr>
+          <w:lang w:val="de-CH"/>
+        </w:rPr>
+        <w:t>.</w:t>
+      </w:r>
+    </w:p>
+    <w:p>
+      <w:pPr>
+        <w:pStyle w:val="Listenabsatz"/>
+        <w:numPr>
+          <w:ilvl w:val="0"/>
+          <w:numId w:val="26"/>
+        </w:numPr>
+        <w:rPr>
+          <w:lang w:val="de-CH"/>
+        </w:rPr>
+      </w:pPr>
+      <w:r>
+        <w:rPr>
+          <w:lang w:val="de-CH"/>
+        </w:rPr>
+        <w:t>Standardwerte des Parameters</w:t>
+      </w:r>
+      <w:r>
+        <w:rPr>
+          <w:lang w:val="de-CH"/>
+        </w:rPr>
+        <w:t>.</w:t>
+      </w:r>
+    </w:p>
+    <w:p>
+      <w:pPr>
+        <w:rPr>
+          <w:lang w:val="de-CH"/>
+        </w:rPr>
+      </w:pPr>
+      <w:r>
+        <w:rPr>
+          <w:lang w:val="de-CH"/>
+        </w:rPr>
+        <w:t xml:space="preserve">Die Angaben werden bei der </w:t>
+      </w:r>
+      <w:r>
+        <w:rPr>
+          <w:lang w:val="de-CH"/>
+        </w:rPr>
+        <w:t>Dokumentation</w:t>
+      </w:r>
+      <w:r>
+        <w:rPr>
+          <w:lang w:val="de-CH"/>
+        </w:rPr>
+        <w:t xml:space="preserve"> der </w:t>
+      </w:r>
+      <w:r>
+        <w:rPr>
+          <w:lang w:val="de-CH"/>
+        </w:rPr>
+        <w:t>Implementation erläutert.</w:t>
+      </w:r>
+    </w:p>
+    <w:p>
+      <w:pPr>
+        <w:rPr>
+          <w:lang w:val="de-CH"/>
+        </w:rPr>
+      </w:pPr>
+      <w:r>
+        <w:rPr>
+          <w:lang w:val="de-CH"/>
+        </w:rPr>
+        <w:t>Für die Tabelle wird ein Endpunkt erstellt, welcher alle Parameter sucht und zurückliefert.</w:t>
+      </w:r>
+    </w:p>
+    <w:p>
+      <w:pPr>
+        <w:pStyle w:val="berschrift3"/>
+        <w:rPr>
+          <w:lang w:val="de-CH"/>
+        </w:rPr>
+      </w:pPr>
+      <w:r>
+        <w:rPr>
+          <w:lang w:val="de-CH"/>
+        </w:rPr>
+        <w:t>Was ist ein Parameter</w:t>
+      </w:r>
+    </w:p>
+    <w:p>
+      <w:pPr>
+        <w:rPr>
+          <w:lang w:val="de-CH"/>
+        </w:rPr>
+      </w:pPr>
+      <w:r>
+        <w:rPr>
+          <w:lang w:val="de-CH"/>
+        </w:rPr>
+        <w:t xml:space="preserve">Ein Parameter wird </w:t>
+      </w:r>
+      <w:r>
+        <w:rPr>
+          <w:lang w:val="de-CH"/>
+        </w:rPr>
+        <w:t>verwendet,</w:t>
+      </w:r>
+      <w:r>
+        <w:rPr>
+          <w:lang w:val="de-CH"/>
+        </w:rPr>
+        <w:t xml:space="preserve"> um das Ergo zu konfigurieren. Dabei können die Administratoren im Ergo diese Parameter setzen und </w:t>
+      </w:r>
+      <w:r>
+        <w:rPr>
+          <w:lang w:val="de-CH"/>
+        </w:rPr>
+        <w:t xml:space="preserve">bearbeiten. Die Parameter können unterschiedliche Aspekte der Applikation steuern. </w:t>
+      </w:r>
+      <w:r>
+        <w:rPr>
+          <w:lang w:val="de-CH"/>
+        </w:rPr>
+        <w:t xml:space="preserve">Ebenfalls können die Parameter unterschiedliche </w:t>
+      </w:r>
+      <w:r>
+        <w:rPr>
+          <w:lang w:val="de-CH"/>
+        </w:rPr>
+        <w:t>Einstellungen</w:t>
+      </w:r>
+      <w:r>
+        <w:rPr>
+          <w:lang w:val="de-CH"/>
+        </w:rPr>
+        <w:t xml:space="preserve"> haben. Somit </w:t>
+      </w:r>
+      <w:r>
+        <w:rPr>
+          <w:lang w:val="de-CH"/>
+        </w:rPr>
+        <w:t>kann das Ergo für die verschiedenen Verkaufs</w:t>
+      </w:r>
+      <w:r>
+        <w:rPr>
+          <w:lang w:val="de-CH"/>
+        </w:rPr>
+        <w:t>s</w:t>
+      </w:r>
+      <w:r>
+        <w:rPr>
+          <w:lang w:val="de-CH"/>
+        </w:rPr>
+        <w:t>tell</w:t>
+      </w:r>
+      <w:r>
+        <w:rPr>
+          <w:lang w:val="de-CH"/>
+        </w:rPr>
+        <w:t>en unterschiedlich konfiguriert sein. Um diese Einstellungen einsehen zu können, wird es eine Untertabelle geben.</w:t>
+      </w:r>
+    </w:p>
+    <w:p>
+      <w:pPr>
+        <w:pStyle w:val="berschrift3"/>
+        <w:rPr>
+          <w:lang w:val="de-CH"/>
+        </w:rPr>
+      </w:pPr>
+      <w:r>
+        <w:rPr>
+          <w:lang w:val="de-CH"/>
+        </w:rPr>
+        <w:t>Untertabelle</w:t>
+      </w:r>
+    </w:p>
+    <w:p>
+      <w:pPr>
+        <w:rPr>
+          <w:lang w:val="de-CH"/>
+        </w:rPr>
+      </w:pPr>
+      <w:r>
+        <w:rPr>
+          <w:lang w:val="de-CH"/>
+        </w:rPr>
+        <w:t>Um die Einträge eines Parameters einsehen zu können, wird es für jeden Parameter in der Tabelle eine aufklappbare Untertabelle geben. Um die Daten der Untertabelle zu laden, wird ebenfalls ein Endpunkt erstellt.</w:t>
+      </w:r>
+      <w:r>
+        <w:rPr>
+          <w:lang w:val="de-CH"/>
+        </w:rPr>
+        <w:t xml:space="preserve"> Die Untertabelle wird folgende Spalten beinhalten:</w:t>
+      </w:r>
+    </w:p>
+    <w:p>
+      <w:pPr>
+        <w:pStyle w:val="Listenabsatz"/>
+        <w:numPr>
+          <w:ilvl w:val="0"/>
+          <w:numId w:val="27"/>
+        </w:numPr>
+        <w:rPr>
+          <w:lang w:val="de-CH"/>
+        </w:rPr>
+      </w:pPr>
+      <w:r>
+        <w:rPr>
+          <w:lang w:val="de-CH"/>
+        </w:rPr>
+        <w:t xml:space="preserve">Gültig von (Startdatum des </w:t>
+      </w:r>
+      <w:r>
+        <w:rPr>
+          <w:lang w:val="de-CH"/>
+        </w:rPr>
+        <w:t>E</w:t>
+      </w:r>
+      <w:r>
+        <w:rPr>
+          <w:lang w:val="de-CH"/>
+        </w:rPr>
+        <w:t>intrages)</w:t>
+      </w:r>
+    </w:p>
+    <w:p>
+      <w:pPr>
+        <w:pStyle w:val="Listenabsatz"/>
+        <w:numPr>
+          <w:ilvl w:val="0"/>
+          <w:numId w:val="27"/>
+        </w:numPr>
+        <w:rPr>
+          <w:lang w:val="de-CH"/>
+        </w:rPr>
+      </w:pPr>
+      <w:r>
+        <w:rPr>
+          <w:lang w:val="de-CH"/>
+        </w:rPr>
+        <w:t>Gültig bis (Enddatum des Eintrages)</w:t>
+      </w:r>
+    </w:p>
+    <w:p>
+      <w:pPr>
+        <w:pStyle w:val="Listenabsatz"/>
+        <w:numPr>
+          <w:ilvl w:val="0"/>
+          <w:numId w:val="27"/>
+        </w:numPr>
+        <w:rPr>
+          <w:lang w:val="de-CH"/>
+        </w:rPr>
+      </w:pPr>
+      <w:r>
+        <w:rPr>
+          <w:lang w:val="de-CH"/>
+        </w:rPr>
+        <w:t>Modus (</w:t>
+      </w:r>
+      <w:r>
+        <w:rPr>
+          <w:lang w:val="de-CH"/>
+        </w:rPr>
+        <w:t>Zeigt</w:t>
+      </w:r>
+      <w:r>
+        <w:rPr>
+          <w:lang w:val="de-CH"/>
+        </w:rPr>
+        <w:t>,</w:t>
+      </w:r>
+      <w:r>
+        <w:rPr>
+          <w:lang w:val="de-CH"/>
+        </w:rPr>
+        <w:t xml:space="preserve"> wer von der Einstellung betroffen ist</w:t>
+      </w:r>
+      <w:r>
+        <w:rPr>
+          <w:lang w:val="de-CH"/>
+        </w:rPr>
+        <w:t>)</w:t>
+      </w:r>
+    </w:p>
+    <w:p>
+      <w:pPr>
+        <w:pStyle w:val="Listenabsatz"/>
+        <w:numPr>
+          <w:ilvl w:val="0"/>
+          <w:numId w:val="27"/>
+        </w:numPr>
+        <w:rPr>
+          <w:lang w:val="de-CH"/>
+        </w:rPr>
+      </w:pPr>
+      <w:r>
+        <w:rPr>
+          <w:lang w:val="de-CH"/>
+        </w:rPr>
+        <w:t>Modus-Wert</w:t>
+      </w:r>
+      <w:r>
+        <w:rPr>
+          <w:lang w:val="de-CH"/>
+        </w:rPr>
+        <w:t xml:space="preserve"> (</w:t>
+      </w:r>
+      <w:r>
+        <w:rPr>
+          <w:lang w:val="de-CH"/>
+        </w:rPr>
+        <w:t xml:space="preserve">Zeigt </w:t>
+      </w:r>
+      <w:r>
+        <w:rPr>
+          <w:lang w:val="de-CH"/>
+        </w:rPr>
+        <w:t>im Detail an, wer</w:t>
+      </w:r>
+      <w:r>
+        <w:rPr>
+          <w:lang w:val="de-CH"/>
+        </w:rPr>
+        <w:t xml:space="preserve"> von der Einstellung betroffen ist</w:t>
+      </w:r>
+      <w:r>
+        <w:rPr>
+          <w:lang w:val="de-CH"/>
+        </w:rPr>
+        <w:t>)</w:t>
+      </w:r>
+    </w:p>
+    <w:p>
+      <w:pPr>
+        <w:pStyle w:val="Listenabsatz"/>
+        <w:numPr>
+          <w:ilvl w:val="0"/>
+          <w:numId w:val="27"/>
+        </w:numPr>
+        <w:rPr>
+          <w:lang w:val="de-CH"/>
+        </w:rPr>
+      </w:pPr>
+      <w:r>
+        <w:rPr>
+          <w:lang w:val="de-CH"/>
+        </w:rPr>
+        <w:t>Kontextattribute (Spezifische Einstellungen des Parameters)</w:t>
+      </w:r>
+    </w:p>
+    <w:p>
+      <w:pPr>
+        <w:pStyle w:val="Listenabsatz"/>
+        <w:numPr>
+          <w:ilvl w:val="0"/>
+          <w:numId w:val="27"/>
+        </w:numPr>
+        <w:rPr>
+          <w:lang w:val="de-CH"/>
+        </w:rPr>
+      </w:pPr>
+      <w:r>
+        <w:rPr>
+          <w:lang w:val="de-CH"/>
+        </w:rPr>
+        <w:t>Wert des Parameters</w:t>
+      </w:r>
+    </w:p>
+    <w:p>
+      <w:pPr>
+        <w:rPr>
+          <w:lang w:val="de-CH"/>
+        </w:rPr>
+      </w:pPr>
+      <w:r>
+        <w:rPr>
+          <w:lang w:val="de-CH"/>
+        </w:rPr>
+        <w:t xml:space="preserve">Dieser Endpunkt holt alle Einträge für den </w:t>
       </w:r>
       <w:r>
         <w:rPr>
@@ -4424,6 +4862,27 @@
     </w:p>
     <w:p>
       <w:pPr>
+        <w:pStyle w:val="berschrift3"/>
+        <w:rPr>
+          <w:lang w:val="de-CH"/>
+        </w:rPr>
+      </w:pPr>
+      <w:r>
+        <w:rPr>
+          <w:lang w:val="de-CH"/>
+        </w:rPr>
+        <w:lastRenderedPageBreak/>
+        <w:t xml:space="preserve">Filtern und </w:t>
+      </w:r>
+      <w:r>
+        <w:rPr>
+          <w:lang w:val="de-CH"/>
+        </w:rPr>
+        <w:t>sortieren</w:t>
+      </w:r>
+    </w:p>
+    <w:p>
+      <w:pPr>
         <w:rPr>
           <w:lang w:val="de-CH"/>
         </w:rPr>
@@ -4434,31 +4893,167 @@
         </w:rPr>
         <w:t>Alle Spalten, welche Texte beinhalten, sollen in der Haupt- und Untertabelle sortierbar sein.</w:t>
       </w:r>
-    </w:p>
-    <w:p>
-      <w:pPr>
-        <w:rPr>
-          <w:lang w:val="de-CH"/>
-        </w:rPr>
-      </w:pPr>
-      <w:r>
-        <w:rPr>
-          <w:lang w:val="de-CH"/>
-        </w:rPr>
-        <w:t>Alle Spaltenüberschriften, sowie alle Texte der Autovervollständigung müssen übersetzt sein. Die Daten in der Tabelle und die möglichen Werte in der Autovervollständigung werden vom Backend geladen, wodurch diese im Frontend nicht übersetzt werden können. Für alle Icons soll ein übersetzter Tooltip existieren, damit für den Benutzer klar ist, was beim Klick auf das Icon passiert.</w:t>
-      </w:r>
-    </w:p>
-    <w:p>
-      <w:pPr>
-        <w:rPr>
-          <w:lang w:val="de-CH"/>
-        </w:rPr>
-      </w:pPr>
-      <w:r>
-        <w:rPr>
-          <w:lang w:val="de-CH"/>
-        </w:rPr>
-        <w:t>Zusätzlich wird ausserhalb der Tabelle eine Suche erstellt. Dadurch kann ein Benutzer einen Parameter nach seinem Namen und technischen Namen (Name des Parameters im System) suchen. Um die Suche zu vereinfachen, wird die Suche als Autovervollständigung erstellt, wodurch während der Eingabe Vorschläge der verfügbaren Parameter angezeigt werden. Damit ein Parameter in der Liste der Autovervollständigung erscheint, reicht es, wenn dessen Name oder technischer Name den eingegebenen Wert beinhaltet (keine Platzhalter nötig). Sobald ein Parameter in der Autovervollständigung ausgewählt wurde, wird der Name des Parameters in im Eingabefeld angezeigt und die Spalten "Name" und "techn. Name" in der Tabelle gemäss der Auswahl in der Autovervollständigung gefiltert.</w:t>
+      <w:r>
+        <w:rPr>
+          <w:lang w:val="de-CH"/>
+        </w:rPr>
+        <w:t xml:space="preserve"> Dafür gibt es unter der Spalte ein Eingabefeld, mit welchem nach Einträgen gesucht werden kann.</w:t>
+      </w:r>
+    </w:p>
+    <w:p>
+      <w:pPr>
+        <w:pStyle w:val="berschrift3"/>
+        <w:rPr>
+          <w:lang w:val="de-CH"/>
+        </w:rPr>
+      </w:pPr>
+      <w:r>
+        <w:rPr>
+          <w:lang w:val="de-CH"/>
+        </w:rPr>
+        <w:t>Übersetzungen</w:t>
+      </w:r>
+    </w:p>
+    <w:p>
+      <w:pPr>
+        <w:rPr>
+          <w:lang w:val="de-CH"/>
+        </w:rPr>
+      </w:pPr>
+      <w:r>
+        <w:rPr>
+          <w:lang w:val="de-CH"/>
+        </w:rPr>
+        <w:t xml:space="preserve">Alle Spaltenüberschriften, sowie alle Texte der Autovervollständigung müssen </w:t>
+      </w:r>
+      <w:r>
+        <w:rPr>
+          <w:lang w:val="de-CH"/>
+        </w:rPr>
+        <w:t>in drei Sprachen (</w:t>
+      </w:r>
+      <w:r>
+        <w:rPr>
+          <w:lang w:val="de-CH"/>
+        </w:rPr>
+        <w:t>D</w:t>
+      </w:r>
+      <w:r>
+        <w:rPr>
+          <w:lang w:val="de-CH"/>
+        </w:rPr>
+        <w:t xml:space="preserve">eutsch, </w:t>
+      </w:r>
+      <w:r>
+        <w:rPr>
+          <w:lang w:val="de-CH"/>
+        </w:rPr>
+        <w:t>F</w:t>
+      </w:r>
+      <w:r>
+        <w:rPr>
+          <w:lang w:val="de-CH"/>
+        </w:rPr>
+        <w:t xml:space="preserve">ranzösisch und </w:t>
+      </w:r>
+      <w:r>
+        <w:rPr>
+          <w:lang w:val="de-CH"/>
+        </w:rPr>
+        <w:t>I</w:t>
+      </w:r>
+      <w:r>
+        <w:rPr>
+          <w:lang w:val="de-CH"/>
+        </w:rPr>
+        <w:t xml:space="preserve">talienisch) </w:t>
+      </w:r>
+      <w:r>
+        <w:rPr>
+          <w:lang w:val="de-CH"/>
+        </w:rPr>
+        <w:t>übersetzt sein. Die Daten in der Tabelle und die möglichen Werte in der Autovervollständigung werden vom Backend geladen, wodurch diese im Frontend nicht übersetzt werden können. Für alle Icons soll ein übersetzter Tooltip existieren, damit für den Benutzer klar ist, was beim Klick auf das Icon passiert.</w:t>
+      </w:r>
+    </w:p>
+    <w:p>
+      <w:pPr>
+        <w:pStyle w:val="berschrift3"/>
+        <w:rPr>
+          <w:lang w:val="de-CH"/>
+        </w:rPr>
+      </w:pPr>
+      <w:r>
+        <w:rPr>
+          <w:lang w:val="de-CH"/>
+        </w:rPr>
+        <w:t>Parametersuche</w:t>
+      </w:r>
+    </w:p>
+    <w:p>
+      <w:pPr>
+        <w:rPr>
+          <w:lang w:val="de-CH"/>
+        </w:rPr>
+      </w:pPr>
+      <w:r>
+        <w:rPr>
+          <w:lang w:val="de-CH"/>
+        </w:rPr>
+        <w:t xml:space="preserve">Zusätzlich wird ausserhalb der Tabelle eine Suche erstellt. Dadurch kann ein Benutzer einen Parameter nach seinem Namen </w:t>
+      </w:r>
+      <w:r>
+        <w:rPr>
+          <w:lang w:val="de-CH"/>
+        </w:rPr>
+        <w:t>oder</w:t>
+      </w:r>
+      <w:r>
+        <w:rPr>
+          <w:lang w:val="de-CH"/>
+        </w:rPr>
+        <w:t xml:space="preserve"> technischen Namen suchen. Um die Suche zu vereinfachen, wird die Suche als Autovervollständigung erstellt, wodurch während der Eingabe Vorschläge der verfügbaren Parameter angezeigt werden. </w:t>
+      </w:r>
+      <w:r>
+        <w:rPr>
+          <w:lang w:val="de-CH"/>
+        </w:rPr>
+        <w:t>Ein Parameter wird</w:t>
+      </w:r>
+      <w:r>
+        <w:rPr>
+          <w:lang w:val="de-CH"/>
+        </w:rPr>
+        <w:t xml:space="preserve"> in der Suche</w:t>
+      </w:r>
+      <w:r>
+        <w:rPr>
+          <w:lang w:val="de-CH"/>
+        </w:rPr>
+        <w:t xml:space="preserve"> </w:t>
+      </w:r>
+      <w:r>
+        <w:rPr>
+          <w:lang w:val="de-CH"/>
+        </w:rPr>
+        <w:t>vorgeschlagen, falls</w:t>
+      </w:r>
+      <w:r>
+        <w:rPr>
+          <w:lang w:val="de-CH"/>
+        </w:rPr>
+        <w:t xml:space="preserve"> der Name oder der technische Name des Parameters den eingegebenen Wert beinhaltet.</w:t>
+      </w:r>
+      <w:r>
+        <w:rPr>
+          <w:lang w:val="de-CH"/>
+        </w:rPr>
+        <w:t xml:space="preserve"> </w:t>
+      </w:r>
+      <w:r>
+        <w:rPr>
+          <w:lang w:val="de-CH"/>
+        </w:rPr>
+        <w:t>Sobald ein Parameter in der Autovervollständigung ausgewählt wurde, wird der Name des Parameters im Eingabefeld angezeigt und die Spalten "Name" und "techn. Name" in der Tabelle gemäss der Auswahl in der Autovervollständigung gefiltert.</w:t>
       </w:r>
     </w:p>
     <w:p>
@@ -4476,6 +5071,20 @@
     </w:p>
     <w:p>
       <w:pPr>
+        <w:pStyle w:val="berschrift3"/>
+        <w:rPr>
+          <w:lang w:val="de-CH"/>
+        </w:rPr>
+      </w:pPr>
+      <w:r>
+        <w:rPr>
+          <w:lang w:val="de-CH"/>
+        </w:rPr>
+        <w:t>Validierung</w:t>
+      </w:r>
+    </w:p>
+    <w:p>
+      <w:pPr>
         <w:rPr>
           <w:lang w:val="de-CH"/>
         </w:rPr>
@@ -4489,58 +5098,128 @@
     </w:p>
     <w:p>
       <w:pPr>
-        <w:rPr>
-          <w:lang w:val="de-CH"/>
-        </w:rPr>
-      </w:pPr>
-      <w:r>
-        <w:rPr>
-          <w:lang w:val="de-CH"/>
-        </w:rPr>
-        <w:t>• Alle Felder sind optional</w:t>
-      </w:r>
-    </w:p>
-    <w:p>
-      <w:pPr>
-        <w:rPr>
-          <w:lang w:val="de-CH"/>
-        </w:rPr>
-      </w:pPr>
-      <w:r>
-        <w:rPr>
-          <w:lang w:val="de-CH"/>
-        </w:rPr>
-        <w:t>• Die Suche hat eine Maximallänge von 255 Zeichen</w:t>
-      </w:r>
-    </w:p>
-    <w:p>
-      <w:pPr>
-        <w:rPr>
-          <w:lang w:val="de-CH"/>
-        </w:rPr>
-      </w:pPr>
-      <w:r>
-        <w:rPr>
-          <w:lang w:val="de-CH"/>
-        </w:rPr>
-        <w:t>• Die Vorschläge in der Autovervollständigung sollen erst nach der Eingabe von drei Zeichen angezeigt werden</w:t>
-      </w:r>
-    </w:p>
-    <w:p>
-      <w:pPr>
-        <w:rPr>
-          <w:lang w:val="de-CH"/>
-        </w:rPr>
-      </w:pPr>
-      <w:r>
-        <w:rPr>
-          <w:lang w:val="de-CH"/>
-        </w:rPr>
-        <w:t>• Wenn ein Suchbegriff in der Autovervollständigung eingegeben, jedoch kein Eintrag ausgewählt wurde, soll ein Fehlertext angezeigt werden. Der Fehlertext wird erst angezeigt, wenn der Benutzer ausserhalb des Feldes klickt.</w:t>
-      </w:r>
-    </w:p>
-    <w:p>
-      <w:pPr>
+        <w:pStyle w:val="Listenabsatz"/>
+        <w:numPr>
+          <w:ilvl w:val="0"/>
+          <w:numId w:val="27"/>
+        </w:numPr>
+        <w:rPr>
+          <w:lang w:val="de-CH"/>
+        </w:rPr>
+      </w:pPr>
+      <w:r>
+        <w:rPr>
+          <w:lang w:val="de-CH"/>
+        </w:rPr>
+        <w:t>Alle Felder sind optional</w:t>
+      </w:r>
+    </w:p>
+    <w:p>
+      <w:pPr>
+        <w:pStyle w:val="Listenabsatz"/>
+        <w:numPr>
+          <w:ilvl w:val="0"/>
+          <w:numId w:val="27"/>
+        </w:numPr>
+        <w:rPr>
+          <w:lang w:val="de-CH"/>
+        </w:rPr>
+      </w:pPr>
+      <w:r>
+        <w:rPr>
+          <w:lang w:val="de-CH"/>
+        </w:rPr>
+        <w:t xml:space="preserve">Die </w:t>
+      </w:r>
+      <w:r>
+        <w:rPr>
+          <w:lang w:val="de-CH"/>
+        </w:rPr>
+        <w:t>Parameters</w:t>
+      </w:r>
+      <w:r>
+        <w:rPr>
+          <w:lang w:val="de-CH"/>
+        </w:rPr>
+        <w:t>uche hat eine Maximallänge von 255 Zeichen</w:t>
+      </w:r>
+    </w:p>
+    <w:p>
+      <w:pPr>
+        <w:pStyle w:val="Listenabsatz"/>
+        <w:numPr>
+          <w:ilvl w:val="0"/>
+          <w:numId w:val="27"/>
+        </w:numPr>
+        <w:rPr>
+          <w:lang w:val="de-CH"/>
+        </w:rPr>
+      </w:pPr>
+      <w:r>
+        <w:rPr>
+          <w:lang w:val="de-CH"/>
+        </w:rPr>
+        <w:t>Die Vorschläge in der Autovervollständigung sollen erst nach der Eingabe von drei Zeichen angezeigt werden</w:t>
+      </w:r>
+    </w:p>
+    <w:p>
+      <w:pPr>
+        <w:pStyle w:val="Listenabsatz"/>
+        <w:numPr>
+          <w:ilvl w:val="0"/>
+          <w:numId w:val="27"/>
+        </w:numPr>
+        <w:rPr>
+          <w:lang w:val="de-CH"/>
+        </w:rPr>
+      </w:pPr>
+      <w:r>
+        <w:rPr>
+          <w:lang w:val="de-CH"/>
+        </w:rPr>
+        <w:t xml:space="preserve">Wenn ein Suchbegriff in der Autovervollständigung eingegeben, jedoch kein Eintrag ausgewählt wurde, soll ein Fehlertext angezeigt werden. </w:t>
+      </w:r>
+      <w:r>
+        <w:rPr>
+          <w:lang w:val="de-CH"/>
+        </w:rPr>
+        <w:t>Der Fehlertext wird erst angezeigt, wenn der Benutzer das Suchfeld verlässt.</w:t>
+      </w:r>
+    </w:p>
+    <w:p>
+      <w:pPr>
+        <w:pStyle w:val="Listenabsatz"/>
+        <w:numPr>
+          <w:ilvl w:val="0"/>
+          <w:numId w:val="27"/>
+        </w:numPr>
+        <w:rPr>
+          <w:lang w:val="de-CH"/>
+        </w:rPr>
+      </w:pPr>
+      <w:r>
+        <w:rPr>
+          <w:lang w:val="de-CH"/>
+        </w:rPr>
+        <w:t>Die Eingaben der Datumsfilter müssen überprüft werden, dass ein Datum (inkl. Zeit) eingegeben wurde. Ansonsten soll ein Fehlertext angezeigt werden.</w:t>
+      </w:r>
+    </w:p>
+    <w:p>
+      <w:pPr>
+        <w:rPr>
+          <w:lang w:val="de-CH"/>
+        </w:rPr>
+      </w:pPr>
+      <w:r>
+        <w:rPr>
+          <w:lang w:val="de-CH"/>
+        </w:rPr>
+        <w:br w:type="page"/>
+      </w:r>
+    </w:p>
+    <w:p>
+      <w:pPr>
+        <w:pStyle w:val="berschrift3"/>
         <w:rPr>
           <w:lang w:val="de-CH"/>
         </w:rPr>
@@ -4550,47 +5229,98 @@
           <w:lang w:val="de-CH"/>
         </w:rPr>
         <w:lastRenderedPageBreak/>
-        <w:t>• Die Eingaben der Datumsfilter müssen überprüft werden, dass ein Datum (inkl. Zeit) eingegeben wurde. Ansonsten soll ein Fehlertext angezeigt werden.</w:t>
-      </w:r>
-    </w:p>
-    <w:p>
-      <w:pPr>
-        <w:rPr>
-          <w:lang w:val="de-CH"/>
-        </w:rPr>
-      </w:pPr>
-      <w:r>
-        <w:rPr>
-          <w:lang w:val="de-CH"/>
-        </w:rPr>
-        <w:t>Beim Testen wird der Store, welcher für die Seite benutzt wird, mittels Unit Tests getestet, welche automatisiert beim Code Check-In vom Jenkins ausgeführt werden. Zusätzlich werden alle Schnittstellen manuell mit Postman getestet. Für diese Tests muss ein Testprotokoll erstellt werden und die Ergebnisse aus allen Unit- und Postman-Tests müssen dokumentiert werden.</w:t>
-      </w:r>
-    </w:p>
-    <w:p>
-      <w:pPr>
-        <w:rPr>
-          <w:lang w:val="de-CH"/>
-        </w:rPr>
-      </w:pPr>
-      <w:r>
-        <w:rPr>
-          <w:lang w:val="de-CH"/>
-        </w:rPr>
-        <w:t xml:space="preserve">Für die Authentifizierung gibt es bereits den Identity Provider (IDP). Dieser ist bereits implementiert und dadurch kann man bei den Aufrufen der Endpunkte ermitteln, welcher Benutzer diese aufgerufen hat. Jedoch müssen die Endpunkte so geschützt werden, dass diese nur aufgerufen werden können, wenn der Benutzer das entsprechende Recht hat. Die Logik, durch welche die Rechte eines Benutzers ausgelesen werden können, ist bereits implementiert. Die Route kann mit dem bereits existierenden </w:t>
-      </w:r>
-      <w:proofErr w:type="spellStart"/>
-      <w:r>
-        <w:rPr>
-          <w:lang w:val="de-CH"/>
-        </w:rPr>
-        <w:t>AppGuard</w:t>
-      </w:r>
-      <w:proofErr w:type="spellEnd"/>
-      <w:r>
-        <w:rPr>
-          <w:lang w:val="de-CH"/>
-        </w:rPr>
-        <w:t xml:space="preserve"> geschützt werden, wodurch sichergestellt ist, dass nur berechtigte Benutzer auf die Seite zugreifen können.</w:t>
+        <w:t>Authentifizierung</w:t>
+      </w:r>
+    </w:p>
+    <w:p>
+      <w:pPr>
+        <w:rPr>
+          <w:lang w:val="de-CH"/>
+        </w:rPr>
+      </w:pPr>
+      <w:r>
+        <w:rPr>
+          <w:lang w:val="de-CH"/>
+        </w:rPr>
+        <w:t xml:space="preserve">Für die Authentifizierung gibt es bereits den Identity Provider (IDP). </w:t>
+      </w:r>
+      <w:r>
+        <w:rPr>
+          <w:lang w:val="de-CH"/>
+        </w:rPr>
+        <w:t>Mithilfe dieses IDPs kann</w:t>
+      </w:r>
+      <w:r>
+        <w:rPr>
+          <w:lang w:val="de-CH"/>
+        </w:rPr>
+        <w:t xml:space="preserve"> der Benutzer beim Aufrufen einer Schnittstelle identifiziert werden.</w:t>
+      </w:r>
+      <w:r>
+        <w:rPr>
+          <w:lang w:val="de-CH"/>
+        </w:rPr>
+        <w:t xml:space="preserve"> Somit kann seine Rolle und Berechtigungen überprüft werden. </w:t>
+      </w:r>
+      <w:r>
+        <w:rPr>
+          <w:lang w:val="de-CH"/>
+        </w:rPr>
+        <w:t xml:space="preserve">Die Schnittstellen müssen dadurch geschützt werden, damit nur </w:t>
+      </w:r>
+      <w:r>
+        <w:rPr>
+          <w:lang w:val="de-CH"/>
+        </w:rPr>
+        <w:t>b</w:t>
+      </w:r>
+      <w:r>
+        <w:rPr>
+          <w:lang w:val="de-CH"/>
+        </w:rPr>
+        <w:t xml:space="preserve">erechtigte Benutzer diese </w:t>
+      </w:r>
+      <w:r>
+        <w:rPr>
+          <w:lang w:val="de-CH"/>
+        </w:rPr>
+        <w:t>verwenden</w:t>
+      </w:r>
+      <w:r>
+        <w:rPr>
+          <w:lang w:val="de-CH"/>
+        </w:rPr>
+        <w:t xml:space="preserve"> können. </w:t>
+      </w:r>
+      <w:r>
+        <w:rPr>
+          <w:lang w:val="de-CH"/>
+        </w:rPr>
+        <w:t xml:space="preserve">Die Logik, durch welche die Rechte eines Benutzers ausgelesen werden können, ist bereits implementiert. </w:t>
+      </w:r>
+      <w:r>
+        <w:rPr>
+          <w:lang w:val="de-CH"/>
+        </w:rPr>
+        <w:t xml:space="preserve">Im Frontend </w:t>
+      </w:r>
+      <w:r>
+        <w:rPr>
+          <w:lang w:val="de-CH"/>
+        </w:rPr>
+        <w:t>existiert</w:t>
+      </w:r>
+      <w:r>
+        <w:rPr>
+          <w:lang w:val="de-CH"/>
+        </w:rPr>
+        <w:t xml:space="preserve"> ein AppGuard. Mit diesem</w:t>
+      </w:r>
+      <w:r>
+        <w:rPr>
+          <w:lang w:val="de-CH"/>
+        </w:rPr>
+        <w:t xml:space="preserve"> kann die Seite geschützt werden. Er entscheide, ob ein Benutzer die Berichtigung hat, die Seite aufzurufen. </w:t>
       </w:r>
     </w:p>
     <w:p>
@@ -4619,7 +5349,7 @@
         <w:rPr>
           <w:lang w:val="de-CH"/>
         </w:rPr>
-        <w:t xml:space="preserve">Im Rahmen der IPA wird die Seite für die Parametrisierung in Angular erstellt. Dabei werden jedoch nicht alle Funktionen umgesetzt werden können. Somit ist das Erstellen so wie das Bearbeiten der Einträge von Parametern nicht Teil der IPA. Dies wird nach der IPA umgesetzt werden. Grund dafür ist, dass alle Parameter unterschiedlich aufgebaut sind. Somit ist kann die Erstellung der Einträge für jeden Parameter unterschiedlich sein. </w:t>
+        <w:t xml:space="preserve">Im Rahmen der IPA wird die Seite für die Parametrisierung in Angular erstellt. Dabei werden jedoch nicht alle Funktionen umgesetzt werden können. Somit ist das Erstellen so wie das Bearbeiten der Einträge von Parametern nicht Teil der IPA. Dies wird nach der IPA umgesetzt werden. Grund dafür ist, dass alle Parameter unterschiedlich aufgebaut sind. Somit kann die Erstellung der Einträge für jeden Parameter unterschiedlich sein. </w:t>
       </w:r>
     </w:p>
     <w:p>
@@ -4666,9 +5396,15 @@
         <w:rPr>
           <w:lang w:val="de-CH"/>
         </w:rPr>
-        <w:t>Tests</w:t>
+        <w:t>Test</w:t>
       </w:r>
       <w:bookmarkEnd w:id="11"/>
+      <w:r>
+        <w:rPr>
+          <w:lang w:val="de-CH"/>
+        </w:rPr>
+        <w:t>en</w:t>
+      </w:r>
     </w:p>
     <w:p>
       <w:pPr>
@@ -4687,6 +5423,85 @@
           <w:lang w:val="de-CH"/>
         </w:rPr>
         <w:t xml:space="preserve">Dafür wird ein Testkonzept geschrieben, welches aufzeigt wie beim Testen vorgegangen wurde. </w:t>
+      </w:r>
+    </w:p>
+    <w:p>
+      <w:pPr>
+        <w:rPr>
+          <w:lang w:val="de-CH"/>
+        </w:rPr>
+      </w:pPr>
+      <w:r>
+        <w:rPr>
+          <w:lang w:val="de-CH"/>
+        </w:rPr>
+        <w:t>Während der IPA wird der Store</w:t>
+      </w:r>
+      <w:r>
+        <w:rPr>
+          <w:lang w:val="de-CH"/>
+        </w:rPr>
+        <w:t>, welcher für die Seite benutzt wird</w:t>
+      </w:r>
+      <w:r>
+        <w:rPr>
+          <w:lang w:val="de-CH"/>
+        </w:rPr>
+        <w:t>,</w:t>
+      </w:r>
+      <w:r>
+        <w:rPr>
+          <w:lang w:val="de-CH"/>
+        </w:rPr>
+        <w:t xml:space="preserve"> getestet werden.</w:t>
+      </w:r>
+      <w:r>
+        <w:rPr>
+          <w:lang w:val="de-CH"/>
+        </w:rPr>
+        <w:t xml:space="preserve"> Für diesen werden entsprechende </w:t>
+      </w:r>
+      <w:r>
+        <w:rPr>
+          <w:lang w:val="de-CH"/>
+        </w:rPr>
+        <w:t>Unit Tests geschrieben. Diese Tests werden automatisch</w:t>
+      </w:r>
+      <w:r>
+        <w:rPr>
+          <w:lang w:val="de-CH"/>
+        </w:rPr>
+        <w:t xml:space="preserve"> beim Check-In des Codes</w:t>
+      </w:r>
+      <w:r>
+        <w:rPr>
+          <w:lang w:val="de-CH"/>
+        </w:rPr>
+        <w:t xml:space="preserve"> ausgeführt</w:t>
+      </w:r>
+      <w:r>
+        <w:rPr>
+          <w:lang w:val="de-CH"/>
+        </w:rPr>
+        <w:t>.</w:t>
+      </w:r>
+      <w:r>
+        <w:rPr>
+          <w:lang w:val="de-CH"/>
+        </w:rPr>
+        <w:t xml:space="preserve"> Zusätzlich werden alle Schnittstellen manuell mit Postman getestet. </w:t>
+      </w:r>
+      <w:r>
+        <w:rPr>
+          <w:lang w:val="de-CH"/>
+        </w:rPr>
+        <w:t xml:space="preserve">Für alle ausgeführten Tests wird es ein Testprotokoll geben. Dieses wird alle </w:t>
+      </w:r>
+      <w:r>
+        <w:rPr>
+          <w:lang w:val="de-CH"/>
+        </w:rPr>
+        <w:t>Tests aufzeigen und die Resultat der Tests zeigen</w:t>
       </w:r>
     </w:p>
     <w:p>
@@ -4877,10 +5692,10 @@
           <w:lang w:val="de-CH"/>
         </w:rPr>
         <w:object w:dxaOrig="9079" w:dyaOrig="3209" w14:anchorId="51CA24BA">
-          <v:shape id="_x0000_i1026" type="#_x0000_t75" style="width:454.05pt;height:160.15pt" o:ole="">
+          <v:shape id="_x0000_i1026" type="#_x0000_t75" style="width:453.95pt;height:159.9pt" o:ole="">
             <v:imagedata r:id="rId11" o:title=""/>
           </v:shape>
-          <o:OLEObject Type="Embed" ProgID="Excel.Sheet.12" ShapeID="_x0000_i1026" DrawAspect="Content" ObjectID="_1739891513" r:id="rId12"/>
+          <o:OLEObject Type="Embed" ProgID="Excel.Sheet.12" ShapeID="_x0000_i1026" DrawAspect="Content" ObjectID="_1739973108" r:id="rId12"/>
         </w:object>
       </w:r>
       <w:r>
@@ -5005,23 +5820,7 @@
           <w:b/>
           <w:lang w:val="de-CH"/>
         </w:rPr>
-        <w:t xml:space="preserve">Parameter können gesucht und im </w:t>
-      </w:r>
-      <w:proofErr w:type="spellStart"/>
-      <w:r>
-        <w:rPr>
-          <w:b/>
-          <w:lang w:val="de-CH"/>
-        </w:rPr>
-        <w:t>Autocomplete</w:t>
-      </w:r>
-      <w:proofErr w:type="spellEnd"/>
-      <w:r>
-        <w:rPr>
-          <w:b/>
-          <w:lang w:val="de-CH"/>
-        </w:rPr>
-        <w:t xml:space="preserve"> ausgewählt werden</w:t>
+        <w:t>Parameter können gesucht und im Autocomplete ausgewählt werden</w:t>
       </w:r>
     </w:p>
     <w:p>
@@ -5229,19 +6028,11 @@
           <w:lang w:val="de-CH"/>
         </w:rPr>
       </w:pPr>
-      <w:proofErr w:type="spellStart"/>
-      <w:r>
-        <w:rPr>
-          <w:lang w:val="de-CH"/>
-        </w:rPr>
-        <w:t>IntelliJ</w:t>
-      </w:r>
-      <w:proofErr w:type="spellEnd"/>
-      <w:r>
-        <w:rPr>
-          <w:lang w:val="de-CH"/>
-        </w:rPr>
-        <w:t xml:space="preserve"> als Entwicklungsumgebung</w:t>
+      <w:r>
+        <w:rPr>
+          <w:lang w:val="de-CH"/>
+        </w:rPr>
+        <w:t>IntelliJ als Entwicklungsumgebung</w:t>
       </w:r>
     </w:p>
     <w:p>
@@ -5291,19 +6082,11 @@
           <w:lang w:val="de-CH"/>
         </w:rPr>
       </w:pPr>
-      <w:proofErr w:type="spellStart"/>
-      <w:r>
-        <w:rPr>
-          <w:lang w:val="de-CH"/>
-        </w:rPr>
-        <w:t>Git</w:t>
-      </w:r>
-      <w:proofErr w:type="spellEnd"/>
-      <w:r>
-        <w:rPr>
-          <w:lang w:val="de-CH"/>
-        </w:rPr>
-        <w:t xml:space="preserve"> für die Versionierung</w:t>
+      <w:r>
+        <w:rPr>
+          <w:lang w:val="de-CH"/>
+        </w:rPr>
+        <w:t>Git für die Versionierung</w:t>
       </w:r>
     </w:p>
     <w:p>
@@ -5348,42 +6131,12 @@
           <w:lang w:val="de-CH"/>
         </w:rPr>
       </w:pPr>
-      <w:proofErr w:type="spellStart"/>
-      <w:r>
-        <w:rPr>
-          <w:lang w:val="de-CH"/>
-        </w:rPr>
-        <w:t>Gradle</w:t>
-      </w:r>
-      <w:proofErr w:type="spellEnd"/>
-      <w:r>
-        <w:rPr>
-          <w:lang w:val="de-CH"/>
-        </w:rPr>
-        <w:t xml:space="preserve"> für </w:t>
-      </w:r>
-      <w:proofErr w:type="spellStart"/>
-      <w:r>
-        <w:rPr>
-          <w:lang w:val="de-CH"/>
-        </w:rPr>
-        <w:t>Build</w:t>
-      </w:r>
-      <w:proofErr w:type="spellEnd"/>
-      <w:r>
-        <w:rPr>
-          <w:lang w:val="de-CH"/>
-        </w:rPr>
-        <w:t xml:space="preserve"> und </w:t>
-      </w:r>
-      <w:proofErr w:type="spellStart"/>
-      <w:r>
-        <w:rPr>
-          <w:lang w:val="de-CH"/>
-        </w:rPr>
-        <w:t>Dependencies</w:t>
-      </w:r>
-      <w:proofErr w:type="spellEnd"/>
+      <w:r>
+        <w:rPr>
+          <w:lang w:val="de-CH"/>
+        </w:rPr>
+        <w:t>Gradle für Build und Dependencies</w:t>
+      </w:r>
     </w:p>
     <w:p>
       <w:pPr>
@@ -5481,19 +6234,11 @@
           <w:lang w:val="de-CH"/>
         </w:rPr>
       </w:pPr>
-      <w:proofErr w:type="spellStart"/>
-      <w:r>
-        <w:rPr>
-          <w:lang w:val="de-CH"/>
-        </w:rPr>
-        <w:t>OpenAPI</w:t>
-      </w:r>
-      <w:proofErr w:type="spellEnd"/>
-      <w:r>
-        <w:rPr>
-          <w:lang w:val="de-CH"/>
-        </w:rPr>
-        <w:t xml:space="preserve"> für die Generierung der Schnittstellen zwischen Front- und Backend</w:t>
+      <w:r>
+        <w:rPr>
+          <w:lang w:val="de-CH"/>
+        </w:rPr>
+        <w:t>OpenAPI für die Generierung der Schnittstellen zwischen Front- und Backend</w:t>
       </w:r>
     </w:p>
     <w:p>
@@ -5677,49 +6422,7 @@
         <w:rPr>
           <w:lang w:val="de-CH"/>
         </w:rPr>
-        <w:t xml:space="preserve">Bei der Arbeit im J2EE Team habe ich die Navigation, einen </w:t>
-      </w:r>
-      <w:proofErr w:type="spellStart"/>
-      <w:r>
-        <w:rPr>
-          <w:lang w:val="de-CH"/>
-        </w:rPr>
-        <w:t>Tip</w:t>
-      </w:r>
-      <w:proofErr w:type="spellEnd"/>
-      <w:r>
-        <w:rPr>
-          <w:lang w:val="de-CH"/>
-        </w:rPr>
-        <w:t xml:space="preserve"> </w:t>
-      </w:r>
-      <w:proofErr w:type="spellStart"/>
-      <w:r>
-        <w:rPr>
-          <w:lang w:val="de-CH"/>
-        </w:rPr>
-        <w:t>of</w:t>
-      </w:r>
-      <w:proofErr w:type="spellEnd"/>
-      <w:r>
-        <w:rPr>
-          <w:lang w:val="de-CH"/>
-        </w:rPr>
-        <w:t xml:space="preserve"> </w:t>
-      </w:r>
-      <w:proofErr w:type="spellStart"/>
-      <w:r>
-        <w:rPr>
-          <w:lang w:val="de-CH"/>
-        </w:rPr>
-        <w:t>the</w:t>
-      </w:r>
-      <w:proofErr w:type="spellEnd"/>
-      <w:r>
-        <w:rPr>
-          <w:lang w:val="de-CH"/>
-        </w:rPr>
-        <w:t xml:space="preserve"> Day (Tipps zur Verwendung von Ergo) und die Portierung des Artikelcockpits (Anzeige von Artikelinformationen) in Angular umgesetzt. Für die Umsetzung dieser </w:t>
+        <w:t xml:space="preserve">Bei der Arbeit im J2EE Team habe ich die Navigation, einen Tip of the Day (Tipps zur Verwendung von Ergo) und die Portierung des Artikelcockpits (Anzeige von Artikelinformationen) in Angular umgesetzt. Für die Umsetzung dieser </w:t>
       </w:r>
       <w:r>
         <w:rPr>
@@ -5799,6 +6502,12 @@
           <w:lang w:val="de-CH"/>
         </w:rPr>
         <w:t>Diese Freigabe erfolgte vor der IPA.</w:t>
+      </w:r>
+      <w:r>
+        <w:rPr>
+          <w:lang w:val="de-CH"/>
+        </w:rPr>
+        <w:t xml:space="preserve"> Dabei wurden auch Mockups erstellt.</w:t>
       </w:r>
     </w:p>
     <w:p>
@@ -5916,21 +6625,7 @@
         <w:rPr>
           <w:lang w:val="de-CH"/>
         </w:rPr>
-        <w:t>Verwendung von AG-</w:t>
-      </w:r>
-      <w:proofErr w:type="spellStart"/>
-      <w:r>
-        <w:rPr>
-          <w:lang w:val="de-CH"/>
-        </w:rPr>
-        <w:t>Grid</w:t>
-      </w:r>
-      <w:proofErr w:type="spellEnd"/>
-      <w:r>
-        <w:rPr>
-          <w:lang w:val="de-CH"/>
-        </w:rPr>
-        <w:t xml:space="preserve"> zur Erstellung einer Tabelle</w:t>
+        <w:t>Verwendung von AG-Grid zur Erstellung einer Tabelle</w:t>
       </w:r>
       <w:r>
         <w:rPr>
@@ -5978,21 +6673,7 @@
         <w:rPr>
           <w:lang w:val="de-CH"/>
         </w:rPr>
-        <w:t xml:space="preserve">Suche mit </w:t>
-      </w:r>
-      <w:proofErr w:type="spellStart"/>
-      <w:r>
-        <w:rPr>
-          <w:lang w:val="de-CH"/>
-        </w:rPr>
-        <w:t>Autocomplete</w:t>
-      </w:r>
-      <w:proofErr w:type="spellEnd"/>
-      <w:r>
-        <w:rPr>
-          <w:lang w:val="de-CH"/>
-        </w:rPr>
-        <w:t xml:space="preserve"> erstellen</w:t>
+        <w:t>Suche mit Autocomplete erstellen</w:t>
       </w:r>
       <w:r>
         <w:rPr>
@@ -6103,10 +6784,10 @@
           <w:lang w:val="de-CH"/>
         </w:rPr>
         <w:object w:dxaOrig="8031" w:dyaOrig="1469" w14:anchorId="6D3658D9">
-          <v:shape id="_x0000_i1027" type="#_x0000_t75" style="width:453.55pt;height:83.25pt" o:ole="">
+          <v:shape id="_x0000_i1027" type="#_x0000_t75" style="width:453.5pt;height:83.2pt" o:ole="">
             <v:imagedata r:id="rId13" o:title=""/>
           </v:shape>
-          <o:OLEObject Type="Embed" ProgID="Excel.Sheet.12" ShapeID="_x0000_i1027" DrawAspect="Content" ObjectID="_1739891514" r:id="rId14"/>
+          <o:OLEObject Type="Embed" ProgID="Excel.Sheet.12" ShapeID="_x0000_i1027" DrawAspect="Content" ObjectID="_1739973109" r:id="rId14"/>
         </w:object>
       </w:r>
     </w:p>
@@ -6232,11 +6913,11 @@
         <w:rPr>
           <w:lang w:val="de-CH"/>
         </w:rPr>
-        <w:object w:dxaOrig="25248" w:dyaOrig="13122" w14:anchorId="467E9590">
-          <v:shape id="_x0000_i1028" type="#_x0000_t75" style="width:691.6pt;height:361pt" o:ole="">
+        <w:object w:dxaOrig="25248" w:dyaOrig="12561" w14:anchorId="467E9590">
+          <v:shape id="_x0000_i1062" type="#_x0000_t75" style="width:726.1pt;height:362.35pt" o:ole="">
             <v:imagedata r:id="rId20" o:title=""/>
           </v:shape>
-          <o:OLEObject Type="Embed" ProgID="Excel.Sheet.12" ShapeID="_x0000_i1028" DrawAspect="Content" ObjectID="_1739891515" r:id="rId21"/>
+          <o:OLEObject Type="Embed" ProgID="Excel.Sheet.12" ShapeID="_x0000_i1062" DrawAspect="Content" ObjectID="_1739973110" r:id="rId21"/>
         </w:object>
       </w:r>
     </w:p>
@@ -6253,6 +6934,220 @@
           <w:lang w:val="de-CH"/>
         </w:rPr>
         <w:lastRenderedPageBreak/>
+        <w:t>Mockups</w:t>
+      </w:r>
+    </w:p>
+    <w:p>
+      <w:pPr>
+        <w:rPr>
+          <w:lang w:val="de-CH"/>
+        </w:rPr>
+      </w:pPr>
+      <w:r>
+        <w:rPr>
+          <w:lang w:val="de-CH"/>
+        </w:rPr>
+        <w:t>Für die Angular Seite wurden vor der IPA einige Mockups erstellt. Diese helfen</w:t>
+      </w:r>
+      <w:r>
+        <w:rPr>
+          <w:lang w:val="de-CH"/>
+        </w:rPr>
+        <w:t>,</w:t>
+      </w:r>
+      <w:r>
+        <w:rPr>
+          <w:lang w:val="de-CH"/>
+        </w:rPr>
+        <w:t xml:space="preserve"> die Aufgabe zu verstehen und die Seite umzusetzen. Auf den Mockups sind die einzelnen Komponenten und Funktionen, welche implementiert werden, ersichtlich.</w:t>
+      </w:r>
+    </w:p>
+    <w:p>
+      <w:pPr>
+        <w:rPr>
+          <w:lang w:val="de-CH"/>
+        </w:rPr>
+      </w:pPr>
+      <w:r>
+        <w:rPr>
+          <w:lang w:val="de-CH"/>
+        </w:rPr>
+        <w:t xml:space="preserve">Dieses Mockup zeigt auf, wie die Seite aufgebaut wird. Dabei sieht man </w:t>
+      </w:r>
+      <w:r>
+        <w:rPr>
+          <w:lang w:val="de-CH"/>
+        </w:rPr>
+        <w:t>alle Spalten der Haupt</w:t>
+      </w:r>
+      <w:r>
+        <w:rPr>
+          <w:lang w:val="de-CH"/>
+        </w:rPr>
+        <w:t>- und Untertabelle. Oben Links ist zusätzlich noch die Suche ersichtlich</w:t>
+      </w:r>
+      <w:r>
+        <w:rPr>
+          <w:lang w:val="de-CH"/>
+        </w:rPr>
+        <w:t xml:space="preserve">. Gegenüber der Suche befinden sich drei Buttons. </w:t>
+      </w:r>
+      <w:r>
+        <w:rPr>
+          <w:lang w:val="de-CH"/>
+        </w:rPr>
+        <w:t xml:space="preserve">Zum einen kann man dort die Tabelle als PDF oder Excel herunterladen, </w:t>
+      </w:r>
+      <w:r>
+        <w:rPr>
+          <w:lang w:val="de-CH"/>
+        </w:rPr>
+        <w:t>andererseits</w:t>
+      </w:r>
+      <w:r>
+        <w:rPr>
+          <w:lang w:val="de-CH"/>
+        </w:rPr>
+        <w:t xml:space="preserve"> befinden sich dort die Einstellungen der Tabelle.</w:t>
+      </w:r>
+      <w:r>
+        <w:rPr>
+          <w:lang w:val="de-CH"/>
+        </w:rPr>
+        <w:t xml:space="preserve"> </w:t>
+      </w:r>
+      <w:r>
+        <w:rPr>
+          <w:lang w:val="de-CH"/>
+        </w:rPr>
+        <w:t>Diese werden gebraucht, um die Tabelle einzustellen oder als PDF zu speichern.</w:t>
+      </w:r>
+      <w:r>
+        <w:rPr>
+          <w:lang w:val="de-CH"/>
+        </w:rPr>
+        <w:t xml:space="preserve"> In der Untertabelle </w:t>
+      </w:r>
+      <w:r>
+        <w:rPr>
+          <w:lang w:val="de-CH"/>
+        </w:rPr>
+        <w:t>finde man die Buttons, um Einträge aus der Tabelle zu löschen.</w:t>
+      </w:r>
+    </w:p>
+    <w:p>
+      <w:pPr>
+        <w:rPr>
+          <w:lang w:val="de-CH"/>
+        </w:rPr>
+      </w:pPr>
+      <w:r>
+        <w:rPr>
+          <w:noProof/>
+          <w:lang w:val="de-CH"/>
+        </w:rPr>
+        <w:drawing>
+          <wp:inline distT="0" distB="0" distL="0" distR="0" wp14:anchorId="4ABF9C65" wp14:editId="33DFBA37">
+            <wp:extent cx="5760085" cy="3237230"/>
+            <wp:effectExtent l="0" t="0" r="0" b="1270"/>
+            <wp:docPr id="3" name="Grafik 3"/>
+            <wp:cNvGraphicFramePr>
+              <a:graphicFrameLocks xmlns:a="http://schemas.openxmlformats.org/drawingml/2006/main" noChangeAspect="1"/>
+            </wp:cNvGraphicFramePr>
+            <a:graphic xmlns:a="http://schemas.openxmlformats.org/drawingml/2006/main">
+              <a:graphicData uri="http://schemas.openxmlformats.org/drawingml/2006/picture">
+                <pic:pic xmlns:pic="http://schemas.openxmlformats.org/drawingml/2006/picture">
+                  <pic:nvPicPr>
+                    <pic:cNvPr id="0" name="Picture 23"/>
+                    <pic:cNvPicPr>
+                      <a:picLocks noChangeAspect="1" noChangeArrowheads="1"/>
+                    </pic:cNvPicPr>
+                  </pic:nvPicPr>
+                  <pic:blipFill>
+                    <a:blip r:embed="rId22" cstate="print">
+                      <a:extLst>
+                        <a:ext uri="{28A0092B-C50C-407E-A947-70E740481C1C}">
+                          <a14:useLocalDpi xmlns:a14="http://schemas.microsoft.com/office/drawing/2010/main" val="0"/>
+                        </a:ext>
+                      </a:extLst>
+                    </a:blip>
+                    <a:srcRect/>
+                    <a:stretch>
+                      <a:fillRect/>
+                    </a:stretch>
+                  </pic:blipFill>
+                  <pic:spPr bwMode="auto">
+                    <a:xfrm>
+                      <a:off x="0" y="0"/>
+                      <a:ext cx="5760085" cy="3237230"/>
+                    </a:xfrm>
+                    <a:prstGeom prst="rect">
+                      <a:avLst/>
+                    </a:prstGeom>
+                    <a:noFill/>
+                    <a:ln>
+                      <a:noFill/>
+                    </a:ln>
+                  </pic:spPr>
+                </pic:pic>
+              </a:graphicData>
+            </a:graphic>
+          </wp:inline>
+        </w:drawing>
+      </w:r>
+    </w:p>
+    <w:p>
+      <w:pPr>
+        <w:rPr>
+          <w:rFonts w:eastAsia="Arial" w:cs="Arial"/>
+          <w:sz w:val="28"/>
+          <w:szCs w:val="32"/>
+          <w:lang w:val="de-CH"/>
+        </w:rPr>
+      </w:pPr>
+      <w:r>
+        <w:rPr>
+          <w:lang w:val="de-CH"/>
+        </w:rPr>
+        <w:t xml:space="preserve">Weitere Mockups sind auf PkOrg zu finden. Diese </w:t>
+      </w:r>
+      <w:r>
+        <w:rPr>
+          <w:lang w:val="de-CH"/>
+        </w:rPr>
+        <w:t>z</w:t>
+      </w:r>
+      <w:r>
+        <w:rPr>
+          <w:lang w:val="de-CH"/>
+        </w:rPr>
+        <w:t>eigen die einzelnen Funktionen im Detail.</w:t>
+      </w:r>
+      <w:r>
+        <w:rPr>
+          <w:lang w:val="de-CH"/>
+        </w:rPr>
+        <w:br w:type="page"/>
+      </w:r>
+    </w:p>
+    <w:p>
+      <w:pPr>
+        <w:rPr>
+          <w:lang w:val="de-CH"/>
+        </w:rPr>
+      </w:pPr>
+    </w:p>
+    <w:p>
+      <w:pPr>
+        <w:pStyle w:val="berschrift1"/>
+        <w:rPr>
+          <w:lang w:val="de-CH"/>
+        </w:rPr>
+      </w:pPr>
+      <w:r>
+        <w:rPr>
+          <w:lang w:val="de-CH"/>
+        </w:rPr>
         <w:t>Schlusswort</w:t>
       </w:r>
       <w:bookmarkEnd w:id="28"/>
@@ -6537,7 +7432,7 @@
                     </pic:cNvPicPr>
                   </pic:nvPicPr>
                   <pic:blipFill>
-                    <a:blip r:embed="rId22">
+                    <a:blip r:embed="rId23">
                       <a:extLst>
                         <a:ext uri="{28A0092B-C50C-407E-A947-70E740481C1C}">
                           <a14:useLocalDpi xmlns:a14="http://schemas.microsoft.com/office/drawing/2010/main" val="0"/>
@@ -6884,21 +7779,7 @@
         <w:rPr>
           <w:lang w:val="de-CH"/>
         </w:rPr>
-        <w:t xml:space="preserve">Das Ergo Projekt ist auf dem GIT von der Firma Ergon gesichert. Alle Änderungen werden auf diesem gespeichert. Alle Dokumente für die IPA liegen auf dem Coop </w:t>
-      </w:r>
-      <w:proofErr w:type="spellStart"/>
-      <w:r>
-        <w:rPr>
-          <w:lang w:val="de-CH"/>
-        </w:rPr>
-        <w:t>One</w:t>
-      </w:r>
-      <w:proofErr w:type="spellEnd"/>
-      <w:r>
-        <w:rPr>
-          <w:lang w:val="de-CH"/>
-        </w:rPr>
-        <w:t xml:space="preserve"> Drive.</w:t>
+        <w:t>Das Ergo Projekt ist auf dem GIT von der Firma Ergon gesichert. Alle Änderungen werden auf diesem gespeichert. Alle Dokumente für die IPA liegen auf dem Coop One Drive.</w:t>
       </w:r>
       <w:r>
         <w:rPr>
@@ -6917,21 +7798,7 @@
         <w:rPr>
           <w:lang w:val="de-CH"/>
         </w:rPr>
-        <w:t xml:space="preserve">Im Hauptverzeichnis befindet sich ein GIT Repository. In diesem </w:t>
-      </w:r>
-      <w:proofErr w:type="spellStart"/>
-      <w:r>
-        <w:rPr>
-          <w:lang w:val="de-CH"/>
-        </w:rPr>
-        <w:t>befindert</w:t>
-      </w:r>
-      <w:proofErr w:type="spellEnd"/>
-      <w:r>
-        <w:rPr>
-          <w:lang w:val="de-CH"/>
-        </w:rPr>
-        <w:t xml:space="preserve"> sich der IPA Bericht und einige Unterordner:</w:t>
+        <w:t>Im Hauptverzeichnis befindet sich ein GIT Repository. In diesem befindert sich der IPA Bericht und einige Unterordner:</w:t>
       </w:r>
     </w:p>
     <w:p>
@@ -7022,17 +7889,8 @@
           <w:b/>
           <w:lang w:val="de-CH"/>
         </w:rPr>
-        <w:t>/</w:t>
-      </w:r>
-      <w:proofErr w:type="spellStart"/>
-      <w:r>
-        <w:rPr>
-          <w:b/>
-          <w:lang w:val="de-CH"/>
-        </w:rPr>
-        <w:t>pkorg</w:t>
-      </w:r>
-      <w:proofErr w:type="spellEnd"/>
+        <w:t>/pkorg</w:t>
+      </w:r>
     </w:p>
     <w:p>
       <w:pPr>
@@ -7045,21 +7903,7 @@
         <w:rPr>
           <w:lang w:val="de-CH"/>
         </w:rPr>
-        <w:t xml:space="preserve">Alle Dateien, welche sich auf dem </w:t>
-      </w:r>
-      <w:proofErr w:type="spellStart"/>
-      <w:r>
-        <w:rPr>
-          <w:lang w:val="de-CH"/>
-        </w:rPr>
-        <w:t>PkOrg</w:t>
-      </w:r>
-      <w:proofErr w:type="spellEnd"/>
-      <w:r>
-        <w:rPr>
-          <w:lang w:val="de-CH"/>
-        </w:rPr>
-        <w:t xml:space="preserve"> befinden, sind in diesem Verzeichnis</w:t>
+        <w:t>Alle Dateien, welche sich auf dem PkOrg befinden, sind in diesem Verzeichnis</w:t>
       </w:r>
       <w:r>
         <w:rPr>
@@ -7261,57 +8105,61 @@
         <w:rPr>
           <w:lang w:val="de-CH"/>
         </w:rPr>
+        <w:t xml:space="preserve"> muss</w:t>
+      </w:r>
+      <w:r>
+        <w:rPr>
+          <w:lang w:val="de-CH"/>
+        </w:rPr>
+        <w:t xml:space="preserve"> sichergestellt werden, dass die Daten nicht verloren gehen können</w:t>
+      </w:r>
+      <w:r>
+        <w:rPr>
+          <w:lang w:val="de-CH"/>
+        </w:rPr>
+        <w:t>. Dafür</w:t>
+      </w:r>
+      <w:r>
+        <w:rPr>
+          <w:lang w:val="de-CH"/>
+        </w:rPr>
+        <w:t xml:space="preserve"> werden alle Daten versioniert. Die Versionierung erlaubt es,</w:t>
+      </w:r>
+      <w:r>
+        <w:rPr>
+          <w:lang w:val="de-CH"/>
+        </w:rPr>
+        <w:t xml:space="preserve"> ältere Versionen wiederherzustellen.</w:t>
+      </w:r>
+      <w:r>
+        <w:rPr>
+          <w:lang w:val="de-CH"/>
+        </w:rPr>
+        <w:t xml:space="preserve"> Somit kann bei Fehler</w:t>
+      </w:r>
+      <w:r>
+        <w:rPr>
+          <w:lang w:val="de-CH"/>
+        </w:rPr>
+        <w:t>n</w:t>
+      </w:r>
+      <w:r>
+        <w:rPr>
+          <w:lang w:val="de-CH"/>
+        </w:rPr>
+        <w:t xml:space="preserve"> wieder auf eine funktionsfähige Version</w:t>
+      </w:r>
+      <w:r>
+        <w:rPr>
+          <w:lang w:val="de-CH"/>
+        </w:rPr>
         <w:t xml:space="preserve"> </w:t>
       </w:r>
-      <w:proofErr w:type="gramStart"/>
-      <w:r>
-        <w:rPr>
-          <w:lang w:val="de-CH"/>
-        </w:rPr>
-        <w:t>muss</w:t>
-      </w:r>
-      <w:proofErr w:type="gramEnd"/>
-      <w:r>
-        <w:rPr>
-          <w:lang w:val="de-CH"/>
-        </w:rPr>
-        <w:t xml:space="preserve"> sichergestellt werden, dass die Daten nicht verloren gehen können</w:t>
-      </w:r>
-      <w:r>
-        <w:rPr>
-          <w:lang w:val="de-CH"/>
-        </w:rPr>
-        <w:t>. Dafür</w:t>
-      </w:r>
-      <w:r>
-        <w:rPr>
-          <w:lang w:val="de-CH"/>
-        </w:rPr>
-        <w:t xml:space="preserve"> werden alle Daten versioniert. Die Versionierung erlaubt es,</w:t>
-      </w:r>
-      <w:r>
-        <w:rPr>
-          <w:lang w:val="de-CH"/>
-        </w:rPr>
-        <w:t xml:space="preserve"> ältere Versionen wiederherzustellen.</w:t>
-      </w:r>
-      <w:r>
-        <w:rPr>
-          <w:lang w:val="de-CH"/>
-        </w:rPr>
-        <w:t xml:space="preserve"> Somit kann bei Fehler</w:t>
-      </w:r>
-      <w:r>
-        <w:rPr>
-          <w:lang w:val="de-CH"/>
-        </w:rPr>
-        <w:t>n</w:t>
-      </w:r>
-      <w:r>
-        <w:rPr>
-          <w:lang w:val="de-CH"/>
-        </w:rPr>
-        <w:t xml:space="preserve"> wieder auf eine funktionsfähige Version</w:t>
+      <w:r>
+        <w:rPr>
+          <w:lang w:val="de-CH"/>
+        </w:rPr>
+        <w:t>zugegriffen werden.</w:t>
       </w:r>
       <w:r>
         <w:rPr>
@@ -7323,18 +8171,6 @@
         <w:rPr>
           <w:lang w:val="de-CH"/>
         </w:rPr>
-        <w:t>zugegriffen werden.</w:t>
-      </w:r>
-      <w:r>
-        <w:rPr>
-          <w:lang w:val="de-CH"/>
-        </w:rPr>
-        <w:t xml:space="preserve"> </w:t>
-      </w:r>
-      <w:r>
-        <w:rPr>
-          <w:lang w:val="de-CH"/>
-        </w:rPr>
         <w:t>Alle Daten für das Ergo Projekt werden bei der Ergon gesichert</w:t>
       </w:r>
       <w:r>
@@ -7365,21 +8201,7 @@
         <w:rPr>
           <w:lang w:val="de-CH"/>
         </w:rPr>
-        <w:t xml:space="preserve">umente der IPA werden auf dem Coop </w:t>
-      </w:r>
-      <w:proofErr w:type="spellStart"/>
-      <w:r>
-        <w:rPr>
-          <w:lang w:val="de-CH"/>
-        </w:rPr>
-        <w:t>One</w:t>
-      </w:r>
-      <w:proofErr w:type="spellEnd"/>
-      <w:r>
-        <w:rPr>
-          <w:lang w:val="de-CH"/>
-        </w:rPr>
-        <w:t xml:space="preserve"> Drive gespeichert und versioniert. </w:t>
+        <w:t xml:space="preserve">umente der IPA werden auf dem Coop One Drive gespeichert und versioniert. </w:t>
       </w:r>
       <w:r>
         <w:rPr>
@@ -7472,12 +8294,88 @@
     </w:p>
     <w:p>
       <w:pPr>
+        <w:pStyle w:val="berschrift3"/>
+        <w:rPr>
+          <w:lang w:val="de-CH"/>
+        </w:rPr>
+      </w:pPr>
+      <w:r>
+        <w:rPr>
+          <w:lang w:val="de-CH"/>
+        </w:rPr>
+        <w:t>IntelliJ</w:t>
+      </w:r>
+    </w:p>
+    <w:p>
+      <w:pPr>
+        <w:rPr>
+          <w:lang w:val="de-CH"/>
+        </w:rPr>
+      </w:pPr>
+      <w:r>
+        <w:rPr>
+          <w:lang w:val="de-CH"/>
+        </w:rPr>
+        <w:t xml:space="preserve">In IntelliJ gibt es eine </w:t>
+      </w:r>
+      <w:r>
+        <w:rPr>
+          <w:lang w:val="de-CH"/>
+        </w:rPr>
+        <w:t xml:space="preserve">Übersicht aller Versionen des Ergos. Um auf eine ältere Version zugreifen zu können, </w:t>
+      </w:r>
+      <w:r>
+        <w:rPr>
+          <w:lang w:val="de-CH"/>
+        </w:rPr>
+        <w:t>kann in dieser Übersicht die gewünschte Version ausgewählt werden.</w:t>
+      </w:r>
+      <w:r>
+        <w:rPr>
+          <w:lang w:val="de-CH"/>
+        </w:rPr>
+        <w:t xml:space="preserve"> Mit der Option "</w:t>
+      </w:r>
+      <w:r>
+        <w:rPr>
+          <w:lang w:val="de-CH"/>
+        </w:rPr>
+        <w:t>Reset Current Branch to Here</w:t>
+      </w:r>
+      <w:r>
+        <w:rPr>
+          <w:lang w:val="de-CH"/>
+        </w:rPr>
+        <w:t xml:space="preserve">" </w:t>
+      </w:r>
+      <w:r>
+        <w:rPr>
+          <w:lang w:val="de-CH"/>
+        </w:rPr>
+        <w:t>kann zur ausgewählten Version gewechselt werden. Somit konnte während der IPA jederzeit wieder auf einen alten Stand zugegriffen werden</w:t>
+      </w:r>
+      <w:r>
+        <w:rPr>
+          <w:lang w:val="de-CH"/>
+        </w:rPr>
+        <w:t xml:space="preserve">. </w:t>
+      </w:r>
+    </w:p>
+    <w:p>
+      <w:pPr>
+        <w:pStyle w:val="berschrift3"/>
         <w:rPr>
           <w:sz w:val="36"/>
           <w:szCs w:val="40"/>
           <w:lang w:val="de-CH"/>
         </w:rPr>
       </w:pPr>
+      <w:r>
+        <w:rPr>
+          <w:lang w:val="de-CH"/>
+        </w:rPr>
+        <w:t>Dokumentation</w:t>
+      </w:r>
       <w:r>
         <w:rPr>
           <w:lang w:val="de-CH"/>
@@ -7524,19 +8422,11 @@
           <w:lang w:val="de-CH"/>
         </w:rPr>
       </w:pPr>
-      <w:proofErr w:type="spellStart"/>
-      <w:r>
-        <w:rPr>
-          <w:lang w:val="de-CH"/>
-        </w:rPr>
-        <w:t>IntelliJ</w:t>
-      </w:r>
-      <w:proofErr w:type="spellEnd"/>
-      <w:r>
-        <w:rPr>
-          <w:lang w:val="de-CH"/>
-        </w:rPr>
-        <w:t xml:space="preserve"> als Entwicklungsumgebung</w:t>
+      <w:r>
+        <w:rPr>
+          <w:lang w:val="de-CH"/>
+        </w:rPr>
+        <w:t>IntelliJ als Entwicklungsumgebung</w:t>
       </w:r>
     </w:p>
     <w:p>
@@ -7586,19 +8476,11 @@
           <w:lang w:val="de-CH"/>
         </w:rPr>
       </w:pPr>
-      <w:proofErr w:type="spellStart"/>
-      <w:r>
-        <w:rPr>
-          <w:lang w:val="de-CH"/>
-        </w:rPr>
-        <w:t>Git</w:t>
-      </w:r>
-      <w:proofErr w:type="spellEnd"/>
-      <w:r>
-        <w:rPr>
-          <w:lang w:val="de-CH"/>
-        </w:rPr>
-        <w:t xml:space="preserve"> für die Versionierung</w:t>
+      <w:r>
+        <w:rPr>
+          <w:lang w:val="de-CH"/>
+        </w:rPr>
+        <w:t>Git für die Versionierung</w:t>
       </w:r>
     </w:p>
     <w:p>
@@ -7643,42 +8525,12 @@
           <w:lang w:val="de-CH"/>
         </w:rPr>
       </w:pPr>
-      <w:proofErr w:type="spellStart"/>
-      <w:r>
-        <w:rPr>
-          <w:lang w:val="de-CH"/>
-        </w:rPr>
-        <w:t>Gradle</w:t>
-      </w:r>
-      <w:proofErr w:type="spellEnd"/>
-      <w:r>
-        <w:rPr>
-          <w:lang w:val="de-CH"/>
-        </w:rPr>
-        <w:t xml:space="preserve"> für </w:t>
-      </w:r>
-      <w:proofErr w:type="spellStart"/>
-      <w:r>
-        <w:rPr>
-          <w:lang w:val="de-CH"/>
-        </w:rPr>
-        <w:t>Build</w:t>
-      </w:r>
-      <w:proofErr w:type="spellEnd"/>
-      <w:r>
-        <w:rPr>
-          <w:lang w:val="de-CH"/>
-        </w:rPr>
-        <w:t xml:space="preserve"> und </w:t>
-      </w:r>
-      <w:proofErr w:type="spellStart"/>
-      <w:r>
-        <w:rPr>
-          <w:lang w:val="de-CH"/>
-        </w:rPr>
-        <w:t>Dependencies</w:t>
-      </w:r>
-      <w:proofErr w:type="spellEnd"/>
+      <w:r>
+        <w:rPr>
+          <w:lang w:val="de-CH"/>
+        </w:rPr>
+        <w:t>Gradle für Build und Dependencies</w:t>
+      </w:r>
     </w:p>
     <w:p>
       <w:pPr>
@@ -7776,19 +8628,11 @@
           <w:lang w:val="de-CH"/>
         </w:rPr>
       </w:pPr>
-      <w:proofErr w:type="spellStart"/>
-      <w:r>
-        <w:rPr>
-          <w:lang w:val="de-CH"/>
-        </w:rPr>
-        <w:t>OpenAPI</w:t>
-      </w:r>
-      <w:proofErr w:type="spellEnd"/>
-      <w:r>
-        <w:rPr>
-          <w:lang w:val="de-CH"/>
-        </w:rPr>
-        <w:t xml:space="preserve"> für die Generierung der Schnittstellen zwischen Front- und Backend</w:t>
+      <w:r>
+        <w:rPr>
+          <w:lang w:val="de-CH"/>
+        </w:rPr>
+        <w:t>OpenAPI für die Generierung der Schnittstellen zwischen Front- und Backend</w:t>
       </w:r>
     </w:p>
     <w:p>
@@ -7847,14 +8691,14 @@
           <w:lang w:val="de-CH"/>
         </w:rPr>
       </w:pPr>
-      <w:bookmarkStart w:id="38" w:name="_Toc128473526"/>
+      <w:bookmarkStart w:id="38" w:name="_Toc128473528"/>
       <w:bookmarkEnd w:id="37"/>
       <w:r>
         <w:rPr>
           <w:lang w:val="de-CH"/>
         </w:rPr>
         <w:lastRenderedPageBreak/>
-        <w:t>Lösungsevaluation</w:t>
+        <w:t>Use Case Diagramm</w:t>
       </w:r>
       <w:bookmarkEnd w:id="38"/>
     </w:p>
@@ -7867,9 +8711,6 @@
           <w:lang w:val="de-CH"/>
         </w:rPr>
       </w:pPr>
-      <w:bookmarkStart w:id="39" w:name="_Technologien"/>
-      <w:bookmarkStart w:id="40" w:name="_Toc128473527"/>
-      <w:bookmarkEnd w:id="39"/>
       <w:r>
         <w:rPr>
           <w:lang w:val="de-CH"/>
@@ -7884,16 +8725,14 @@
           <w:lang w:val="de-CH"/>
         </w:rPr>
       </w:pPr>
-      <w:bookmarkStart w:id="41" w:name="_Toc128473528"/>
-      <w:bookmarkEnd w:id="40"/>
+      <w:bookmarkStart w:id="39" w:name="_Toc128473529"/>
       <w:r>
         <w:rPr>
           <w:lang w:val="de-CH"/>
         </w:rPr>
         <w:lastRenderedPageBreak/>
-        <w:t>Use Case Diagramm</w:t>
-      </w:r>
-      <w:bookmarkEnd w:id="41"/>
+        <w:t>Systemumgebung und Schnittstellen</w:t>
+      </w:r>
     </w:p>
     <w:p>
       <w:pPr>
@@ -7918,13 +8757,1062 @@
           <w:lang w:val="de-CH"/>
         </w:rPr>
       </w:pPr>
-      <w:bookmarkStart w:id="42" w:name="_Toc128473529"/>
       <w:r>
         <w:rPr>
           <w:lang w:val="de-CH"/>
         </w:rPr>
         <w:lastRenderedPageBreak/>
-        <w:t>Systemumgebung und Schnittstellen</w:t>
+        <w:t>Entity Relationship Mode</w:t>
+      </w:r>
+      <w:r>
+        <w:rPr>
+          <w:lang w:val="de-CH"/>
+        </w:rPr>
+        <w:t>l</w:t>
+      </w:r>
+      <w:bookmarkEnd w:id="39"/>
+      <w:r>
+        <w:rPr>
+          <w:lang w:val="de-CH"/>
+        </w:rPr>
+        <w:t xml:space="preserve"> (ERM)</w:t>
+      </w:r>
+    </w:p>
+    <w:p>
+      <w:pPr>
+        <w:rPr>
+          <w:lang w:val="de-CH"/>
+        </w:rPr>
+      </w:pPr>
+      <w:r>
+        <w:rPr>
+          <w:lang w:val="de-CH"/>
+        </w:rPr>
+        <w:t xml:space="preserve">Die Daten der Parameter liegen in einer Oracle Datenbank. Dort befinden sich </w:t>
+      </w:r>
+      <w:r>
+        <w:rPr>
+          <w:lang w:val="de-CH"/>
+        </w:rPr>
+        <w:t xml:space="preserve">vier Tabellen für </w:t>
+      </w:r>
+      <w:r>
+        <w:rPr>
+          <w:lang w:val="de-CH"/>
+        </w:rPr>
+        <w:t>die Parameter.</w:t>
+      </w:r>
+      <w:r>
+        <w:rPr>
+          <w:lang w:val="de-CH"/>
+        </w:rPr>
+        <w:t xml:space="preserve"> </w:t>
+      </w:r>
+      <w:r>
+        <w:rPr>
+          <w:lang w:val="de-CH"/>
+        </w:rPr>
+        <w:t xml:space="preserve">Um die Beziehungen der Tabellen zu verstehen, wurde ein ERM der </w:t>
+      </w:r>
+      <w:r>
+        <w:rPr>
+          <w:lang w:val="de-CH"/>
+        </w:rPr>
+        <w:t>Tabellen entworfen. Ein ERM zeigt die Tabellen</w:t>
+      </w:r>
+      <w:r>
+        <w:rPr>
+          <w:lang w:val="de-CH"/>
+        </w:rPr>
+        <w:t xml:space="preserve"> und</w:t>
+      </w:r>
+      <w:r>
+        <w:rPr>
+          <w:lang w:val="de-CH"/>
+        </w:rPr>
+        <w:t xml:space="preserve"> ihre Beziehungen auf. Dabei </w:t>
+      </w:r>
+      <w:r>
+        <w:rPr>
+          <w:lang w:val="de-CH"/>
+        </w:rPr>
+        <w:t>besteht</w:t>
+      </w:r>
+      <w:r>
+        <w:rPr>
+          <w:lang w:val="de-CH"/>
+        </w:rPr>
+        <w:t xml:space="preserve"> </w:t>
+      </w:r>
+      <w:r>
+        <w:rPr>
+          <w:lang w:val="de-CH"/>
+        </w:rPr>
+        <w:t>ein ERM</w:t>
+      </w:r>
+      <w:r>
+        <w:rPr>
+          <w:lang w:val="de-CH"/>
+        </w:rPr>
+        <w:t xml:space="preserve"> aus verschieden </w:t>
+      </w:r>
+      <w:r>
+        <w:rPr>
+          <w:lang w:val="de-CH"/>
+        </w:rPr>
+        <w:t>Aspekten:</w:t>
+      </w:r>
+    </w:p>
+    <w:p>
+      <w:pPr>
+        <w:pStyle w:val="Listenabsatz"/>
+        <w:numPr>
+          <w:ilvl w:val="0"/>
+          <w:numId w:val="21"/>
+        </w:numPr>
+        <w:rPr>
+          <w:lang w:val="de-CH"/>
+        </w:rPr>
+      </w:pPr>
+      <w:r>
+        <w:rPr>
+          <w:lang w:val="de-CH"/>
+        </w:rPr>
+        <w:t>E</w:t>
+      </w:r>
+      <w:r>
+        <w:rPr>
+          <w:lang w:val="de-CH"/>
+        </w:rPr>
+        <w:t>n</w:t>
+      </w:r>
+      <w:r>
+        <w:rPr>
+          <w:lang w:val="de-CH"/>
+        </w:rPr>
+        <w:t>titäten</w:t>
+      </w:r>
+    </w:p>
+    <w:p>
+      <w:pPr>
+        <w:pStyle w:val="Listenabsatz"/>
+        <w:numPr>
+          <w:ilvl w:val="0"/>
+          <w:numId w:val="21"/>
+        </w:numPr>
+        <w:rPr>
+          <w:lang w:val="de-CH"/>
+        </w:rPr>
+      </w:pPr>
+      <w:r>
+        <w:rPr>
+          <w:lang w:val="de-CH"/>
+        </w:rPr>
+        <w:t>P</w:t>
+      </w:r>
+      <w:r>
+        <w:rPr>
+          <w:lang w:val="de-CH"/>
+        </w:rPr>
+        <w:t>rimärschlüssel</w:t>
+      </w:r>
+      <w:r>
+        <w:rPr>
+          <w:lang w:val="de-CH"/>
+        </w:rPr>
+        <w:t xml:space="preserve"> und </w:t>
+      </w:r>
+      <w:r>
+        <w:rPr>
+          <w:lang w:val="de-CH"/>
+        </w:rPr>
+        <w:t>Fremdschlüssel</w:t>
+      </w:r>
+    </w:p>
+    <w:p>
+      <w:pPr>
+        <w:pStyle w:val="Listenabsatz"/>
+        <w:numPr>
+          <w:ilvl w:val="0"/>
+          <w:numId w:val="21"/>
+        </w:numPr>
+        <w:rPr>
+          <w:lang w:val="de-CH"/>
+        </w:rPr>
+      </w:pPr>
+      <w:r>
+        <w:rPr>
+          <w:lang w:val="de-CH"/>
+        </w:rPr>
+        <w:t>Beziehungen</w:t>
+      </w:r>
+      <w:r>
+        <w:rPr>
+          <w:lang w:val="de-CH"/>
+        </w:rPr>
+        <w:t xml:space="preserve"> und </w:t>
+      </w:r>
+      <w:r>
+        <w:rPr>
+          <w:lang w:val="de-CH"/>
+        </w:rPr>
+        <w:t>Kardinalitäten</w:t>
+      </w:r>
+    </w:p>
+    <w:p>
+      <w:pPr>
+        <w:pStyle w:val="berschrift2"/>
+        <w:rPr>
+          <w:lang w:val="de-CH"/>
+        </w:rPr>
+      </w:pPr>
+      <w:r>
+        <w:rPr>
+          <w:lang w:val="de-CH"/>
+        </w:rPr>
+        <w:t>Entitäten</w:t>
+      </w:r>
+    </w:p>
+    <w:p>
+      <w:pPr>
+        <w:rPr>
+          <w:lang w:val="de-CH"/>
+        </w:rPr>
+      </w:pPr>
+      <w:r>
+        <w:rPr>
+          <w:lang w:val="de-CH"/>
+        </w:rPr>
+        <w:t xml:space="preserve">Im ERM werden alle Entitäten der Tabelle aufgezeigt. </w:t>
+      </w:r>
+      <w:r>
+        <w:rPr>
+          <w:lang w:val="de-CH"/>
+        </w:rPr>
+        <w:t>Eine Entität ist eine Spalte der Tabelle. Dabei wird auf</w:t>
+      </w:r>
+      <w:r>
+        <w:rPr>
+          <w:lang w:val="de-CH"/>
+        </w:rPr>
+        <w:t>gezeigt,</w:t>
+      </w:r>
+      <w:r>
+        <w:rPr>
+          <w:lang w:val="de-CH"/>
+        </w:rPr>
+        <w:t xml:space="preserve"> </w:t>
+      </w:r>
+      <w:r>
+        <w:rPr>
+          <w:lang w:val="de-CH"/>
+        </w:rPr>
+        <w:t xml:space="preserve">welche </w:t>
+      </w:r>
+      <w:r>
+        <w:rPr>
+          <w:lang w:val="de-CH"/>
+        </w:rPr>
+        <w:t xml:space="preserve">Datentypen die </w:t>
+      </w:r>
+      <w:r>
+        <w:rPr>
+          <w:lang w:val="de-CH"/>
+        </w:rPr>
+        <w:t>einzelnen</w:t>
+      </w:r>
+      <w:r>
+        <w:rPr>
+          <w:lang w:val="de-CH"/>
+        </w:rPr>
+        <w:t xml:space="preserve"> Spalten </w:t>
+      </w:r>
+      <w:r>
+        <w:rPr>
+          <w:lang w:val="de-CH"/>
+        </w:rPr>
+        <w:t>beinhalten</w:t>
+      </w:r>
+      <w:r>
+        <w:rPr>
+          <w:lang w:val="de-CH"/>
+        </w:rPr>
+        <w:t xml:space="preserve">. </w:t>
+      </w:r>
+    </w:p>
+    <w:p>
+      <w:pPr>
+        <w:pStyle w:val="berschrift2"/>
+        <w:rPr>
+          <w:lang w:val="de-CH"/>
+        </w:rPr>
+      </w:pPr>
+      <w:r>
+        <w:rPr>
+          <w:lang w:val="de-CH"/>
+        </w:rPr>
+        <w:t>Primärschlüssel</w:t>
+      </w:r>
+      <w:r>
+        <w:rPr>
+          <w:lang w:val="de-CH"/>
+        </w:rPr>
+        <w:t xml:space="preserve"> und Fremdschlüssel</w:t>
+      </w:r>
+    </w:p>
+    <w:p>
+      <w:pPr>
+        <w:rPr>
+          <w:lang w:val="de-CH"/>
+        </w:rPr>
+      </w:pPr>
+      <w:r>
+        <w:rPr>
+          <w:lang w:val="de-CH"/>
+        </w:rPr>
+        <w:t>In der Tabelle ist jeweils eine Entität, welche den Primärschlüssel</w:t>
+      </w:r>
+      <w:r>
+        <w:rPr>
+          <w:lang w:val="de-CH"/>
+        </w:rPr>
+        <w:t xml:space="preserve"> repräsentiert.</w:t>
+      </w:r>
+      <w:r>
+        <w:rPr>
+          <w:lang w:val="de-CH"/>
+        </w:rPr>
+        <w:t xml:space="preserve"> Ein Primärschlüssel </w:t>
+      </w:r>
+      <w:r>
+        <w:rPr>
+          <w:lang w:val="de-CH"/>
+        </w:rPr>
+        <w:t xml:space="preserve">ist ein eindeutig identifizierbarer Wert. Oftmals ist dies die </w:t>
+      </w:r>
+      <w:r>
+        <w:rPr>
+          <w:lang w:val="de-CH"/>
+        </w:rPr>
+        <w:t>"</w:t>
+      </w:r>
+      <w:r>
+        <w:rPr>
+          <w:lang w:val="de-CH"/>
+        </w:rPr>
+        <w:t>ID</w:t>
+      </w:r>
+      <w:r>
+        <w:rPr>
+          <w:lang w:val="de-CH"/>
+        </w:rPr>
+        <w:t>"</w:t>
+      </w:r>
+      <w:r>
+        <w:rPr>
+          <w:lang w:val="de-CH"/>
+        </w:rPr>
+        <w:t xml:space="preserve"> einer </w:t>
+      </w:r>
+      <w:r>
+        <w:rPr>
+          <w:lang w:val="de-CH"/>
+        </w:rPr>
+        <w:t>Zeile</w:t>
+      </w:r>
+      <w:r>
+        <w:rPr>
+          <w:lang w:val="de-CH"/>
+        </w:rPr>
+        <w:t xml:space="preserve">. </w:t>
+      </w:r>
+      <w:r>
+        <w:rPr>
+          <w:lang w:val="de-CH"/>
+        </w:rPr>
+        <w:t xml:space="preserve">Mit dem </w:t>
+      </w:r>
+      <w:r>
+        <w:rPr>
+          <w:lang w:val="de-CH"/>
+        </w:rPr>
+        <w:t>Primär</w:t>
+      </w:r>
+      <w:r>
+        <w:rPr>
+          <w:lang w:val="de-CH"/>
+        </w:rPr>
+        <w:t>s</w:t>
+      </w:r>
+      <w:r>
+        <w:rPr>
+          <w:lang w:val="de-CH"/>
+        </w:rPr>
+        <w:t>chlüssel</w:t>
+      </w:r>
+      <w:r>
+        <w:rPr>
+          <w:lang w:val="de-CH"/>
+        </w:rPr>
+        <w:t xml:space="preserve"> kann eine Zeile identifiziert werden. </w:t>
+      </w:r>
+      <w:r>
+        <w:rPr>
+          <w:lang w:val="de-CH"/>
+        </w:rPr>
+        <w:t>Dies wird verwendet, um spezifische Daten von der Datenbank abzufragen.</w:t>
+      </w:r>
+      <w:r>
+        <w:rPr>
+          <w:lang w:val="de-CH"/>
+        </w:rPr>
+        <w:t xml:space="preserve"> </w:t>
+      </w:r>
+    </w:p>
+    <w:p>
+      <w:pPr>
+        <w:rPr>
+          <w:lang w:val="de-CH"/>
+        </w:rPr>
+      </w:pPr>
+      <w:r>
+        <w:rPr>
+          <w:lang w:val="de-CH"/>
+        </w:rPr>
+        <w:t>Ein Fremdschlüssel zeigt eine Beziehung zu einer anderen Tabelle innerhalb einer Datenbank an und wird als Referenz verwendet. Dabei hat der Fremdschlüssel</w:t>
+      </w:r>
+      <w:r>
+        <w:rPr>
+          <w:lang w:val="de-CH"/>
+        </w:rPr>
+        <w:t xml:space="preserve"> den</w:t>
+      </w:r>
+      <w:r>
+        <w:rPr>
+          <w:lang w:val="de-CH"/>
+        </w:rPr>
+        <w:t xml:space="preserve"> Wert </w:t>
+      </w:r>
+      <w:r>
+        <w:rPr>
+          <w:lang w:val="de-CH"/>
+        </w:rPr>
+        <w:t>des</w:t>
+      </w:r>
+      <w:r>
+        <w:rPr>
+          <w:lang w:val="de-CH"/>
+        </w:rPr>
+        <w:t xml:space="preserve"> Primärschlüssel </w:t>
+      </w:r>
+      <w:r>
+        <w:rPr>
+          <w:lang w:val="de-CH"/>
+        </w:rPr>
+        <w:t>von</w:t>
+      </w:r>
+      <w:r>
+        <w:rPr>
+          <w:lang w:val="de-CH"/>
+        </w:rPr>
+        <w:t xml:space="preserve"> der anderen Tabelle. Mithilfe des Fremdschlüssels kann die Zeile in der Tabelle gefunden werden, auf die sich der Fremdschlüssel bezieht. Somit können Tabellen miteinander verknüpft werden und Abfragen über mehrere Tabellen hinweg ausgeführt werden.</w:t>
+      </w:r>
+    </w:p>
+    <w:p>
+      <w:pPr>
+        <w:pStyle w:val="berschrift2"/>
+        <w:rPr>
+          <w:lang w:val="de-CH"/>
+        </w:rPr>
+      </w:pPr>
+      <w:r>
+        <w:rPr>
+          <w:lang w:val="de-CH"/>
+        </w:rPr>
+        <w:t>Beziehungen und Kardinalitäten</w:t>
+      </w:r>
+    </w:p>
+    <w:p>
+      <w:pPr>
+        <w:rPr>
+          <w:lang w:val="de-CH"/>
+        </w:rPr>
+      </w:pPr>
+      <w:r>
+        <w:rPr>
+          <w:lang w:val="de-CH"/>
+        </w:rPr>
+        <w:t xml:space="preserve">In einem ERM werden die Beziehungen der Tabellen mit Hilfe von Kardinalitäten dargestellt. Diese zeigen auf, welche Tabellen in </w:t>
+      </w:r>
+      <w:r>
+        <w:rPr>
+          <w:lang w:val="de-CH"/>
+        </w:rPr>
+        <w:t>Verbindung</w:t>
+      </w:r>
+      <w:r>
+        <w:rPr>
+          <w:lang w:val="de-CH"/>
+        </w:rPr>
+        <w:t xml:space="preserve"> miteinander sind. </w:t>
+      </w:r>
+      <w:r>
+        <w:rPr>
+          <w:lang w:val="de-CH"/>
+        </w:rPr>
+        <w:t xml:space="preserve">Dabei gibt es Verschiedene Kardinalitäten. Eine Kardinalität besagt, wie viele Entitäten von </w:t>
+      </w:r>
+      <w:r>
+        <w:rPr>
+          <w:lang w:val="de-CH"/>
+        </w:rPr>
+        <w:t xml:space="preserve">einer anderen Entität existieren können. </w:t>
+      </w:r>
+      <w:sdt>
+        <w:sdtPr>
+          <w:rPr>
+            <w:lang w:val="de-CH"/>
+          </w:rPr>
+          <w:id w:val="1587887640"/>
+          <w:citation/>
+        </w:sdtPr>
+        <w:sdtContent>
+          <w:r>
+            <w:rPr>
+              <w:lang w:val="de-CH"/>
+            </w:rPr>
+            <w:fldChar w:fldCharType="begin"/>
+          </w:r>
+          <w:r>
+            <w:rPr>
+              <w:lang w:val="de-CH"/>
+            </w:rPr>
+            <w:instrText xml:space="preserve">CITATION Ind23 \l 2055 </w:instrText>
+          </w:r>
+          <w:r>
+            <w:rPr>
+              <w:lang w:val="de-CH"/>
+            </w:rPr>
+            <w:fldChar w:fldCharType="separate"/>
+          </w:r>
+          <w:r>
+            <w:rPr>
+              <w:noProof/>
+              <w:lang w:val="de-CH"/>
+            </w:rPr>
+            <w:t>(Indeed Editorial Team, 2023)</w:t>
+          </w:r>
+          <w:r>
+            <w:rPr>
+              <w:lang w:val="de-CH"/>
+            </w:rPr>
+            <w:fldChar w:fldCharType="end"/>
+          </w:r>
+        </w:sdtContent>
+      </w:sdt>
+      <w:r>
+        <w:rPr>
+          <w:lang w:val="de-CH"/>
+        </w:rPr>
+        <w:t>.</w:t>
+      </w:r>
+      <w:r>
+        <w:rPr>
+          <w:lang w:val="de-CH"/>
+        </w:rPr>
+        <w:t xml:space="preserve"> </w:t>
+      </w:r>
+      <w:r>
+        <w:rPr>
+          <w:lang w:val="de-CH"/>
+        </w:rPr>
+        <w:t>Die folgenden Kardinalitäten existieren:</w:t>
+      </w:r>
+    </w:p>
+    <w:p>
+      <w:pPr>
+        <w:numPr>
+          <w:ilvl w:val="0"/>
+          <w:numId w:val="21"/>
+        </w:numPr>
+        <w:contextualSpacing/>
+        <w:rPr>
+          <w:lang w:val="de-CH"/>
+        </w:rPr>
+      </w:pPr>
+      <w:r>
+        <w:rPr>
+          <w:lang w:val="de-CH"/>
+        </w:rPr>
+        <w:t>1:1</w:t>
+      </w:r>
+      <w:r>
+        <w:rPr>
+          <w:lang w:val="de-CH"/>
+        </w:rPr>
+        <w:t xml:space="preserve"> (</w:t>
+      </w:r>
+      <w:r>
+        <w:rPr>
+          <w:lang w:val="de-CH"/>
+        </w:rPr>
+        <w:t>Eine</w:t>
+      </w:r>
+      <w:r>
+        <w:rPr>
+          <w:lang w:val="de-CH"/>
+        </w:rPr>
+        <w:t xml:space="preserve"> Entität</w:t>
+      </w:r>
+      <w:r>
+        <w:rPr>
+          <w:lang w:val="de-CH"/>
+        </w:rPr>
+        <w:t xml:space="preserve"> hat eine Beziehung zu</w:t>
+      </w:r>
+      <w:r>
+        <w:rPr>
+          <w:lang w:val="de-CH"/>
+        </w:rPr>
+        <w:t xml:space="preserve"> eine</w:t>
+      </w:r>
+      <w:r>
+        <w:rPr>
+          <w:lang w:val="de-CH"/>
+        </w:rPr>
+        <w:t xml:space="preserve">r anderen </w:t>
+      </w:r>
+      <w:r>
+        <w:rPr>
+          <w:lang w:val="de-CH"/>
+        </w:rPr>
+        <w:t>Entität)</w:t>
+      </w:r>
+      <w:r>
+        <w:rPr>
+          <w:lang w:val="de-CH"/>
+        </w:rPr>
+        <w:t>.</w:t>
+      </w:r>
+    </w:p>
+    <w:p>
+      <w:pPr>
+        <w:numPr>
+          <w:ilvl w:val="0"/>
+          <w:numId w:val="21"/>
+        </w:numPr>
+        <w:contextualSpacing/>
+        <w:rPr>
+          <w:lang w:val="de-CH"/>
+        </w:rPr>
+      </w:pPr>
+      <w:r>
+        <w:rPr>
+          <w:lang w:val="de-CH"/>
+        </w:rPr>
+        <w:t>1: n</w:t>
+      </w:r>
+      <w:r>
+        <w:rPr>
+          <w:lang w:val="de-CH"/>
+        </w:rPr>
+        <w:t xml:space="preserve"> (</w:t>
+      </w:r>
+      <w:r>
+        <w:rPr>
+          <w:lang w:val="de-CH"/>
+        </w:rPr>
+        <w:t>Eine Entität kann mehrere Beziehungen haben</w:t>
+      </w:r>
+      <w:r>
+        <w:rPr>
+          <w:lang w:val="de-CH"/>
+        </w:rPr>
+        <w:t>)</w:t>
+      </w:r>
+      <w:r>
+        <w:rPr>
+          <w:lang w:val="de-CH"/>
+        </w:rPr>
+        <w:t>.</w:t>
+      </w:r>
+    </w:p>
+    <w:p>
+      <w:pPr>
+        <w:numPr>
+          <w:ilvl w:val="0"/>
+          <w:numId w:val="21"/>
+        </w:numPr>
+        <w:contextualSpacing/>
+        <w:rPr>
+          <w:lang w:val="de-CH"/>
+        </w:rPr>
+      </w:pPr>
+      <w:r>
+        <w:rPr>
+          <w:lang w:val="de-CH"/>
+        </w:rPr>
+        <w:t>n</w:t>
+      </w:r>
+      <w:r>
+        <w:rPr>
+          <w:lang w:val="de-CH"/>
+        </w:rPr>
+        <w:t xml:space="preserve">: </w:t>
+      </w:r>
+      <w:r>
+        <w:rPr>
+          <w:lang w:val="de-CH"/>
+        </w:rPr>
+        <w:t>m</w:t>
+      </w:r>
+      <w:r>
+        <w:rPr>
+          <w:lang w:val="de-CH"/>
+        </w:rPr>
+        <w:t xml:space="preserve"> (Mehrere Entitäten können mehre Beziehungen haben). </w:t>
+      </w:r>
+    </w:p>
+    <w:p>
+      <w:pPr>
+        <w:rPr>
+          <w:lang w:val="de-CH"/>
+        </w:rPr>
+      </w:pPr>
+      <w:r>
+        <w:rPr>
+          <w:lang w:val="de-CH"/>
+        </w:rPr>
+        <w:br w:type="page"/>
+      </w:r>
+    </w:p>
+    <w:p>
+      <w:pPr>
+        <w:pStyle w:val="berschrift2"/>
+        <w:rPr>
+          <w:sz w:val="36"/>
+          <w:szCs w:val="40"/>
+          <w:lang w:val="de-CH"/>
+        </w:rPr>
+      </w:pPr>
+      <w:r>
+        <w:rPr>
+          <w:lang w:val="de-CH"/>
+        </w:rPr>
+        <w:lastRenderedPageBreak/>
+        <w:t>ERM der Parameter Tabellen</w:t>
+      </w:r>
+    </w:p>
+    <w:p>
+      <w:pPr>
+        <w:rPr>
+          <w:noProof/>
+          <w:lang w:val="de-CH"/>
+        </w:rPr>
+      </w:pPr>
+    </w:p>
+    <w:p>
+      <w:pPr>
+        <w:rPr>
+          <w:noProof/>
+          <w:lang w:val="de-CH"/>
+        </w:rPr>
+      </w:pPr>
+      <w:r>
+        <w:rPr>
+          <w:noProof/>
+          <w:lang w:val="de-CH"/>
+        </w:rPr>
+        <w:drawing>
+          <wp:inline distT="0" distB="0" distL="0" distR="0" wp14:anchorId="2F9AD156" wp14:editId="2E6BCB90">
+            <wp:extent cx="6164456" cy="3016853"/>
+            <wp:effectExtent l="0" t="0" r="8255" b="0"/>
+            <wp:docPr id="5" name="Grafik 5"/>
+            <wp:cNvGraphicFramePr>
+              <a:graphicFrameLocks xmlns:a="http://schemas.openxmlformats.org/drawingml/2006/main" noChangeAspect="1"/>
+            </wp:cNvGraphicFramePr>
+            <a:graphic xmlns:a="http://schemas.openxmlformats.org/drawingml/2006/main">
+              <a:graphicData uri="http://schemas.openxmlformats.org/drawingml/2006/picture">
+                <pic:pic xmlns:pic="http://schemas.openxmlformats.org/drawingml/2006/picture">
+                  <pic:nvPicPr>
+                    <pic:cNvPr id="0" name="Picture 39"/>
+                    <pic:cNvPicPr>
+                      <a:picLocks noChangeAspect="1" noChangeArrowheads="1"/>
+                    </pic:cNvPicPr>
+                  </pic:nvPicPr>
+                  <pic:blipFill rotWithShape="1">
+                    <a:blip r:embed="rId24">
+                      <a:extLst>
+                        <a:ext uri="{28A0092B-C50C-407E-A947-70E740481C1C}">
+                          <a14:useLocalDpi xmlns:a14="http://schemas.microsoft.com/office/drawing/2010/main" val="0"/>
+                        </a:ext>
+                      </a:extLst>
+                    </a:blip>
+                    <a:srcRect l="2470" t="5394" r="2308" b="4544"/>
+                    <a:stretch/>
+                  </pic:blipFill>
+                  <pic:spPr bwMode="auto">
+                    <a:xfrm>
+                      <a:off x="0" y="0"/>
+                      <a:ext cx="6193095" cy="3030869"/>
+                    </a:xfrm>
+                    <a:prstGeom prst="rect">
+                      <a:avLst/>
+                    </a:prstGeom>
+                    <a:noFill/>
+                    <a:ln>
+                      <a:noFill/>
+                    </a:ln>
+                    <a:extLst>
+                      <a:ext uri="{53640926-AAD7-44D8-BBD7-CCE9431645EC}">
+                        <a14:shadowObscured xmlns:a14="http://schemas.microsoft.com/office/drawing/2010/main"/>
+                      </a:ext>
+                    </a:extLst>
+                  </pic:spPr>
+                </pic:pic>
+              </a:graphicData>
+            </a:graphic>
+          </wp:inline>
+        </w:drawing>
+      </w:r>
+    </w:p>
+    <w:p>
+      <w:pPr>
+        <w:rPr>
+          <w:noProof/>
+          <w:lang w:val="de-CH"/>
+        </w:rPr>
+      </w:pPr>
+      <w:r>
+        <w:rPr>
+          <w:noProof/>
+          <w:lang w:val="de-CH"/>
+        </w:rPr>
+        <w:drawing>
+          <wp:anchor distT="0" distB="0" distL="114300" distR="114300" simplePos="0" relativeHeight="251659264" behindDoc="0" locked="0" layoutInCell="1" allowOverlap="1" wp14:anchorId="5C8F490F" wp14:editId="6F2227F0">
+            <wp:simplePos x="0" y="0"/>
+            <wp:positionH relativeFrom="column">
+              <wp:posOffset>2347776</wp:posOffset>
+            </wp:positionH>
+            <wp:positionV relativeFrom="paragraph">
+              <wp:posOffset>6844</wp:posOffset>
+            </wp:positionV>
+            <wp:extent cx="2113321" cy="2700462"/>
+            <wp:effectExtent l="0" t="0" r="0" b="5080"/>
+            <wp:wrapNone/>
+            <wp:docPr id="9" name="Grafik 9"/>
+            <wp:cNvGraphicFramePr>
+              <a:graphicFrameLocks xmlns:a="http://schemas.openxmlformats.org/drawingml/2006/main" noChangeAspect="1"/>
+            </wp:cNvGraphicFramePr>
+            <a:graphic xmlns:a="http://schemas.openxmlformats.org/drawingml/2006/main">
+              <a:graphicData uri="http://schemas.openxmlformats.org/drawingml/2006/picture">
+                <pic:pic xmlns:pic="http://schemas.openxmlformats.org/drawingml/2006/picture">
+                  <pic:nvPicPr>
+                    <pic:cNvPr id="0" name="Picture 41"/>
+                    <pic:cNvPicPr>
+                      <a:picLocks noChangeAspect="1" noChangeArrowheads="1"/>
+                    </pic:cNvPicPr>
+                  </pic:nvPicPr>
+                  <pic:blipFill rotWithShape="1">
+                    <a:blip r:embed="rId25">
+                      <a:extLst>
+                        <a:ext uri="{28A0092B-C50C-407E-A947-70E740481C1C}">
+                          <a14:useLocalDpi xmlns:a14="http://schemas.microsoft.com/office/drawing/2010/main" val="0"/>
+                        </a:ext>
+                      </a:extLst>
+                    </a:blip>
+                    <a:srcRect l="38483" t="3478" r="3079" b="4313"/>
+                    <a:stretch/>
+                  </pic:blipFill>
+                  <pic:spPr bwMode="auto">
+                    <a:xfrm>
+                      <a:off x="0" y="0"/>
+                      <a:ext cx="2113321" cy="2700462"/>
+                    </a:xfrm>
+                    <a:prstGeom prst="rect">
+                      <a:avLst/>
+                    </a:prstGeom>
+                    <a:noFill/>
+                    <a:ln>
+                      <a:noFill/>
+                    </a:ln>
+                    <a:extLst>
+                      <a:ext uri="{53640926-AAD7-44D8-BBD7-CCE9431645EC}">
+                        <a14:shadowObscured xmlns:a14="http://schemas.microsoft.com/office/drawing/2010/main"/>
+                      </a:ext>
+                    </a:extLst>
+                  </pic:spPr>
+                </pic:pic>
+              </a:graphicData>
+            </a:graphic>
+            <wp14:sizeRelH relativeFrom="margin">
+              <wp14:pctWidth>0</wp14:pctWidth>
+            </wp14:sizeRelH>
+            <wp14:sizeRelV relativeFrom="margin">
+              <wp14:pctHeight>0</wp14:pctHeight>
+            </wp14:sizeRelV>
+          </wp:anchor>
+        </w:drawing>
+      </w:r>
+    </w:p>
+    <w:p>
+      <w:pPr>
+        <w:rPr>
+          <w:noProof/>
+          <w:lang w:val="de-CH"/>
+        </w:rPr>
+      </w:pPr>
+    </w:p>
+    <w:p>
+      <w:pPr>
+        <w:rPr>
+          <w:lang w:val="de-CH"/>
+        </w:rPr>
+      </w:pPr>
+      <w:r>
+        <w:rPr>
+          <w:lang w:val="de-CH"/>
+        </w:rPr>
+        <w:br w:type="page"/>
+      </w:r>
+      <w:r>
+        <w:rPr>
+          <w:lang w:val="de-CH"/>
+        </w:rPr>
+        <w:lastRenderedPageBreak/>
+        <w:t xml:space="preserve">Wie im ERM zu sehen, gibt es </w:t>
+      </w:r>
+      <w:r>
+        <w:rPr>
+          <w:lang w:val="de-CH"/>
+        </w:rPr>
+        <w:t>die Tabellen Parameter, Param_Value, Param_Context_Attribute und Parameter_Log</w:t>
+      </w:r>
+      <w:r>
+        <w:rPr>
+          <w:lang w:val="de-CH"/>
+        </w:rPr>
+        <w:t xml:space="preserve">. Wie man direkt </w:t>
+      </w:r>
+      <w:r>
+        <w:rPr>
+          <w:lang w:val="de-CH"/>
+        </w:rPr>
+        <w:t>sieht,</w:t>
+      </w:r>
+      <w:r>
+        <w:rPr>
+          <w:lang w:val="de-CH"/>
+        </w:rPr>
+        <w:t xml:space="preserve"> gibt es keine beziehungen zur Paramerter_Log Tabelle. Das liegt daran, dass diese nur dafür benötigt wird</w:t>
+      </w:r>
+      <w:r>
+        <w:rPr>
+          <w:lang w:val="de-CH"/>
+        </w:rPr>
+        <w:t xml:space="preserve">, die </w:t>
+      </w:r>
+      <w:r>
+        <w:rPr>
+          <w:lang w:val="de-CH"/>
+        </w:rPr>
+        <w:t>Interaktionen</w:t>
+      </w:r>
+      <w:r>
+        <w:rPr>
+          <w:lang w:val="de-CH"/>
+        </w:rPr>
+        <w:t xml:space="preserve"> </w:t>
+      </w:r>
+      <w:r>
+        <w:rPr>
+          <w:lang w:val="de-CH"/>
+        </w:rPr>
+        <w:t>mit dem Parameter</w:t>
+      </w:r>
+      <w:r>
+        <w:rPr>
+          <w:lang w:val="de-CH"/>
+        </w:rPr>
+        <w:t xml:space="preserve"> zu loggen. Zum </w:t>
+      </w:r>
+      <w:r>
+        <w:rPr>
+          <w:lang w:val="de-CH"/>
+        </w:rPr>
+        <w:t>Beispiel</w:t>
+      </w:r>
+      <w:r>
+        <w:rPr>
+          <w:lang w:val="de-CH"/>
+        </w:rPr>
+        <w:t xml:space="preserve"> wird ein Eintrag erstellt, sobald ein</w:t>
+      </w:r>
+      <w:r>
+        <w:rPr>
+          <w:lang w:val="de-CH"/>
+        </w:rPr>
+        <w:t xml:space="preserve"> Eintrag aus der Tabelle Param_Value gelöscht wird. Dafür werden </w:t>
+      </w:r>
+      <w:r>
+        <w:rPr>
+          <w:lang w:val="de-CH"/>
+        </w:rPr>
+        <w:t xml:space="preserve">jedoch </w:t>
+      </w:r>
+      <w:r>
+        <w:rPr>
+          <w:lang w:val="de-CH"/>
+        </w:rPr>
+        <w:t>die anderen Tabellen</w:t>
+      </w:r>
+      <w:r>
+        <w:rPr>
+          <w:lang w:val="de-CH"/>
+        </w:rPr>
+        <w:t xml:space="preserve"> </w:t>
+      </w:r>
+      <w:r>
+        <w:rPr>
+          <w:lang w:val="de-CH"/>
+        </w:rPr>
+        <w:t>nicht benötigt.</w:t>
+      </w:r>
+    </w:p>
+    <w:p>
+      <w:pPr>
+        <w:rPr>
+          <w:lang w:val="de-CH"/>
+        </w:rPr>
+      </w:pPr>
+      <w:r>
+        <w:rPr>
+          <w:lang w:val="de-CH"/>
+        </w:rPr>
+        <w:br w:type="page"/>
+      </w:r>
+    </w:p>
+    <w:p>
+      <w:pPr>
+        <w:rPr>
+          <w:sz w:val="36"/>
+          <w:szCs w:val="40"/>
+          <w:lang w:val="de-CH"/>
+        </w:rPr>
+      </w:pPr>
+    </w:p>
+    <w:p>
+      <w:pPr>
+        <w:pStyle w:val="berschrift1"/>
+        <w:rPr>
+          <w:lang w:val="de-CH"/>
+        </w:rPr>
+      </w:pPr>
+      <w:r>
+        <w:rPr>
+          <w:lang w:val="de-CH"/>
+        </w:rPr>
+        <w:t>Technische Dokumentation</w:t>
       </w:r>
     </w:p>
     <w:p>
@@ -7950,34 +9838,15 @@
           <w:lang w:val="de-CH"/>
         </w:rPr>
       </w:pPr>
+      <w:bookmarkStart w:id="40" w:name="_Toc128473530"/>
       <w:r>
         <w:rPr>
           <w:lang w:val="de-CH"/>
         </w:rPr>
         <w:lastRenderedPageBreak/>
-        <w:t xml:space="preserve">Entity </w:t>
-      </w:r>
-      <w:proofErr w:type="spellStart"/>
-      <w:r>
-        <w:rPr>
-          <w:lang w:val="de-CH"/>
-        </w:rPr>
-        <w:t>Relationship</w:t>
-      </w:r>
-      <w:proofErr w:type="spellEnd"/>
-      <w:r>
-        <w:rPr>
-          <w:lang w:val="de-CH"/>
-        </w:rPr>
-        <w:t xml:space="preserve"> Mode</w:t>
-      </w:r>
-      <w:r>
-        <w:rPr>
-          <w:lang w:val="de-CH"/>
-        </w:rPr>
-        <w:t>l</w:t>
-      </w:r>
-      <w:bookmarkEnd w:id="42"/>
+        <w:t>Testkonzept</w:t>
+      </w:r>
+      <w:bookmarkEnd w:id="40"/>
     </w:p>
     <w:p>
       <w:pPr>
@@ -7988,6 +9857,7 @@
           <w:lang w:val="de-CH"/>
         </w:rPr>
       </w:pPr>
+      <w:bookmarkStart w:id="41" w:name="_Toc128473531"/>
       <w:r>
         <w:rPr>
           <w:lang w:val="de-CH"/>
@@ -8007,8 +9877,15 @@
           <w:lang w:val="de-CH"/>
         </w:rPr>
         <w:lastRenderedPageBreak/>
-        <w:t>Technische Dokumentation</w:t>
-      </w:r>
+        <w:t xml:space="preserve">Testen mit </w:t>
+      </w:r>
+      <w:r>
+        <w:rPr>
+          <w:lang w:val="de-CH"/>
+        </w:rPr>
+        <w:t>Postman</w:t>
+      </w:r>
+      <w:bookmarkEnd w:id="41"/>
     </w:p>
     <w:p>
       <w:pPr>
@@ -8019,6 +9896,7 @@
           <w:lang w:val="de-CH"/>
         </w:rPr>
       </w:pPr>
+      <w:bookmarkStart w:id="42" w:name="_Toc128473532"/>
       <w:r>
         <w:rPr>
           <w:lang w:val="de-CH"/>
@@ -8033,15 +9911,20 @@
           <w:lang w:val="de-CH"/>
         </w:rPr>
       </w:pPr>
-      <w:bookmarkStart w:id="43" w:name="_Toc128473530"/>
       <w:r>
         <w:rPr>
           <w:lang w:val="de-CH"/>
         </w:rPr>
         <w:lastRenderedPageBreak/>
-        <w:t>Testkonzept</w:t>
-      </w:r>
-      <w:bookmarkEnd w:id="43"/>
+        <w:t xml:space="preserve">Unit </w:t>
+      </w:r>
+      <w:r>
+        <w:rPr>
+          <w:lang w:val="de-CH"/>
+        </w:rPr>
+        <w:t>Tests</w:t>
+      </w:r>
+      <w:bookmarkEnd w:id="42"/>
     </w:p>
     <w:p>
       <w:pPr>
@@ -8052,7 +9935,7 @@
           <w:lang w:val="de-CH"/>
         </w:rPr>
       </w:pPr>
-      <w:bookmarkStart w:id="44" w:name="_Toc128473531"/>
+      <w:bookmarkStart w:id="43" w:name="_Toc128473533"/>
       <w:r>
         <w:rPr>
           <w:lang w:val="de-CH"/>
@@ -8072,15 +9955,9 @@
           <w:lang w:val="de-CH"/>
         </w:rPr>
         <w:lastRenderedPageBreak/>
-        <w:t xml:space="preserve">Testen mit </w:t>
-      </w:r>
-      <w:r>
-        <w:rPr>
-          <w:lang w:val="de-CH"/>
-        </w:rPr>
-        <w:t>Postman</w:t>
-      </w:r>
-      <w:bookmarkEnd w:id="44"/>
+        <w:t>Funktionale Tests</w:t>
+      </w:r>
+      <w:bookmarkEnd w:id="43"/>
     </w:p>
     <w:p>
       <w:pPr>
@@ -8091,7 +9968,7 @@
           <w:lang w:val="de-CH"/>
         </w:rPr>
       </w:pPr>
-      <w:bookmarkStart w:id="45" w:name="_Toc128473532"/>
+      <w:bookmarkStart w:id="44" w:name="_Toc128473534"/>
       <w:r>
         <w:rPr>
           <w:lang w:val="de-CH"/>
@@ -8111,15 +9988,15 @@
           <w:lang w:val="de-CH"/>
         </w:rPr>
         <w:lastRenderedPageBreak/>
-        <w:t xml:space="preserve">Unit </w:t>
-      </w:r>
-      <w:r>
-        <w:rPr>
-          <w:lang w:val="de-CH"/>
-        </w:rPr>
-        <w:t>Tests</w:t>
-      </w:r>
-      <w:bookmarkEnd w:id="45"/>
+        <w:t>T</w:t>
+      </w:r>
+      <w:r>
+        <w:rPr>
+          <w:lang w:val="de-CH"/>
+        </w:rPr>
+        <w:t>estprotokoll</w:t>
+      </w:r>
+      <w:bookmarkEnd w:id="44"/>
     </w:p>
     <w:p>
       <w:pPr>
@@ -8130,7 +10007,7 @@
           <w:lang w:val="de-CH"/>
         </w:rPr>
       </w:pPr>
-      <w:bookmarkStart w:id="46" w:name="_Toc128473533"/>
+      <w:bookmarkStart w:id="45" w:name="_Toc128473535"/>
       <w:r>
         <w:rPr>
           <w:lang w:val="de-CH"/>
@@ -8140,85 +10017,13 @@
     </w:p>
     <w:p>
       <w:pPr>
-        <w:pStyle w:val="berschrift1"/>
-        <w:rPr>
-          <w:lang w:val="de-CH"/>
-        </w:rPr>
-      </w:pPr>
-      <w:r>
-        <w:rPr>
-          <w:lang w:val="de-CH"/>
-        </w:rPr>
-        <w:lastRenderedPageBreak/>
-        <w:t>Funktionale Tests</w:t>
-      </w:r>
-      <w:bookmarkEnd w:id="46"/>
-    </w:p>
-    <w:p>
-      <w:pPr>
-        <w:rPr>
-          <w:rFonts w:eastAsia="Arial" w:cs="Arial"/>
-          <w:sz w:val="36"/>
-          <w:szCs w:val="40"/>
-          <w:lang w:val="de-CH"/>
-        </w:rPr>
-      </w:pPr>
-      <w:bookmarkStart w:id="47" w:name="_Toc128473534"/>
-      <w:r>
-        <w:rPr>
-          <w:lang w:val="de-CH"/>
-        </w:rPr>
-        <w:br w:type="page"/>
-      </w:r>
-    </w:p>
-    <w:p>
-      <w:pPr>
-        <w:pStyle w:val="berschrift1"/>
-        <w:rPr>
-          <w:lang w:val="de-CH"/>
-        </w:rPr>
-      </w:pPr>
-      <w:r>
-        <w:rPr>
-          <w:lang w:val="de-CH"/>
-        </w:rPr>
-        <w:lastRenderedPageBreak/>
-        <w:t>T</w:t>
-      </w:r>
-      <w:r>
-        <w:rPr>
-          <w:lang w:val="de-CH"/>
-        </w:rPr>
-        <w:t>estprotokoll</w:t>
-      </w:r>
-      <w:bookmarkEnd w:id="47"/>
-    </w:p>
-    <w:p>
-      <w:pPr>
-        <w:rPr>
-          <w:rFonts w:eastAsia="Arial" w:cs="Arial"/>
-          <w:sz w:val="36"/>
-          <w:szCs w:val="40"/>
-          <w:lang w:val="de-CH"/>
-        </w:rPr>
-      </w:pPr>
-      <w:bookmarkStart w:id="48" w:name="_Toc128473535"/>
-      <w:r>
-        <w:rPr>
-          <w:lang w:val="de-CH"/>
-        </w:rPr>
-        <w:br w:type="page"/>
-      </w:r>
-    </w:p>
-    <w:p>
-      <w:pPr>
         <w:pStyle w:val="Teil"/>
         <w:rPr>
           <w:lang w:val="de-CH"/>
         </w:rPr>
       </w:pPr>
-      <w:bookmarkStart w:id="49" w:name="_Toc128473536"/>
-      <w:bookmarkEnd w:id="48"/>
+      <w:bookmarkStart w:id="46" w:name="_Toc128473536"/>
+      <w:bookmarkEnd w:id="45"/>
       <w:r>
         <w:rPr>
           <w:lang w:val="de-CH"/>
@@ -8226,7 +10031,7 @@
         <w:lastRenderedPageBreak/>
         <w:t>Anhang</w:t>
       </w:r>
-      <w:bookmarkEnd w:id="49"/>
+      <w:bookmarkEnd w:id="46"/>
     </w:p>
     <w:sdt>
       <w:sdtPr>
@@ -8366,7 +10171,7 @@
           <w:lang w:val="de-CH"/>
         </w:rPr>
       </w:pPr>
-      <w:bookmarkStart w:id="50" w:name="_Toc128473538"/>
+      <w:bookmarkStart w:id="47" w:name="_Toc128473538"/>
       <w:r>
         <w:rPr>
           <w:lang w:val="de-CH"/>
@@ -8374,7 +10179,7 @@
         <w:lastRenderedPageBreak/>
         <w:t>Tabellenverzeichnis</w:t>
       </w:r>
-      <w:bookmarkEnd w:id="50"/>
+      <w:bookmarkEnd w:id="47"/>
     </w:p>
     <w:p>
       <w:pPr>
@@ -8506,7 +10311,7 @@
           <w:lang w:val="de-CH"/>
         </w:rPr>
       </w:pPr>
-      <w:bookmarkStart w:id="51" w:name="_Toc128473539"/>
+      <w:bookmarkStart w:id="48" w:name="_Toc128473539"/>
       <w:r>
         <w:rPr>
           <w:lang w:val="de-CH"/>
@@ -8514,7 +10319,7 @@
         <w:lastRenderedPageBreak/>
         <w:t>Abbildungsverzeichnis</w:t>
       </w:r>
-      <w:bookmarkEnd w:id="51"/>
+      <w:bookmarkEnd w:id="48"/>
     </w:p>
     <w:p>
       <w:pPr>
@@ -8635,7 +10440,7 @@
           <w:lang w:val="de-CH"/>
         </w:rPr>
       </w:pPr>
-      <w:bookmarkStart w:id="52" w:name="_Toc128473540"/>
+      <w:bookmarkStart w:id="49" w:name="_Toc128473540"/>
       <w:r>
         <w:rPr>
           <w:lang w:val="de-CH"/>
@@ -8643,7 +10448,7 @@
         <w:lastRenderedPageBreak/>
         <w:t>Glossar</w:t>
       </w:r>
-      <w:bookmarkEnd w:id="52"/>
+      <w:bookmarkEnd w:id="49"/>
     </w:p>
     <w:p>
       <w:pPr>
@@ -8653,8 +10458,8 @@
       </w:pPr>
     </w:p>
     <w:sectPr>
-      <w:headerReference w:type="first" r:id="rId23"/>
-      <w:footerReference w:type="first" r:id="rId24"/>
+      <w:headerReference w:type="first" r:id="rId26"/>
+      <w:footerReference w:type="first" r:id="rId27"/>
       <w:pgSz w:w="11906" w:h="16838"/>
       <w:pgMar w:top="710" w:right="1417" w:bottom="1134" w:left="1417" w:header="708" w:footer="708" w:gutter="0"/>
       <w:cols w:space="708"/>
@@ -8732,7 +10537,7 @@
         <w:noProof/>
         <w:lang w:val="de-CH"/>
       </w:rPr>
-      <w:t>09.03.2023</w:t>
+      <w:t>10.03.2023</w:t>
     </w:r>
     <w:r>
       <w:rPr>
@@ -8847,7 +10652,7 @@
         <w:noProof/>
         <w:lang w:val="de-CH"/>
       </w:rPr>
-      <w:t>09.03.2023</w:t>
+      <w:t>10.03.2023</w:t>
     </w:r>
     <w:r>
       <w:rPr>
@@ -8985,7 +10790,7 @@
         <w:noProof/>
         <w:lang w:val="de-CH"/>
       </w:rPr>
-      <w:t>09.03.2023</w:t>
+      <w:t>10.03.2023</w:t>
     </w:r>
     <w:r>
       <w:rPr>
@@ -9887,6 +11692,118 @@
     </w:lvl>
   </w:abstractNum>
   <w:abstractNum w:abstractNumId="1" w15:restartNumberingAfterBreak="0">
+    <w:nsid w:val="03697028"/>
+    <w:multiLevelType w:val="hybridMultilevel"/>
+    <w:tmpl w:val="7EB69F8E"/>
+    <w:lvl w:ilvl="0" w:tplc="5A222EFA">
+      <w:numFmt w:val="bullet"/>
+      <w:lvlText w:val="•"/>
+      <w:lvlJc w:val="left"/>
+      <w:pPr>
+        <w:ind w:left="720" w:hanging="360"/>
+      </w:pPr>
+      <w:rPr>
+        <w:rFonts w:ascii="Arial" w:eastAsiaTheme="minorHAnsi" w:hAnsi="Arial" w:cs="Arial" w:hint="default"/>
+      </w:rPr>
+    </w:lvl>
+    <w:lvl w:ilvl="1" w:tplc="08070003" w:tentative="1">
+      <w:start w:val="1"/>
+      <w:numFmt w:val="bullet"/>
+      <w:lvlText w:val="o"/>
+      <w:lvlJc w:val="left"/>
+      <w:pPr>
+        <w:ind w:left="1440" w:hanging="360"/>
+      </w:pPr>
+      <w:rPr>
+        <w:rFonts w:ascii="Courier New" w:hAnsi="Courier New" w:cs="Courier New" w:hint="default"/>
+      </w:rPr>
+    </w:lvl>
+    <w:lvl w:ilvl="2" w:tplc="08070005" w:tentative="1">
+      <w:start w:val="1"/>
+      <w:numFmt w:val="bullet"/>
+      <w:lvlText w:val=""/>
+      <w:lvlJc w:val="left"/>
+      <w:pPr>
+        <w:ind w:left="2160" w:hanging="360"/>
+      </w:pPr>
+      <w:rPr>
+        <w:rFonts w:ascii="Wingdings" w:hAnsi="Wingdings" w:hint="default"/>
+      </w:rPr>
+    </w:lvl>
+    <w:lvl w:ilvl="3" w:tplc="08070001" w:tentative="1">
+      <w:start w:val="1"/>
+      <w:numFmt w:val="bullet"/>
+      <w:lvlText w:val=""/>
+      <w:lvlJc w:val="left"/>
+      <w:pPr>
+        <w:ind w:left="2880" w:hanging="360"/>
+      </w:pPr>
+      <w:rPr>
+        <w:rFonts w:ascii="Symbol" w:hAnsi="Symbol" w:hint="default"/>
+      </w:rPr>
+    </w:lvl>
+    <w:lvl w:ilvl="4" w:tplc="08070003" w:tentative="1">
+      <w:start w:val="1"/>
+      <w:numFmt w:val="bullet"/>
+      <w:lvlText w:val="o"/>
+      <w:lvlJc w:val="left"/>
+      <w:pPr>
+        <w:ind w:left="3600" w:hanging="360"/>
+      </w:pPr>
+      <w:rPr>
+        <w:rFonts w:ascii="Courier New" w:hAnsi="Courier New" w:cs="Courier New" w:hint="default"/>
+      </w:rPr>
+    </w:lvl>
+    <w:lvl w:ilvl="5" w:tplc="08070005" w:tentative="1">
+      <w:start w:val="1"/>
+      <w:numFmt w:val="bullet"/>
+      <w:lvlText w:val=""/>
+      <w:lvlJc w:val="left"/>
+      <w:pPr>
+        <w:ind w:left="4320" w:hanging="360"/>
+      </w:pPr>
+      <w:rPr>
+        <w:rFonts w:ascii="Wingdings" w:hAnsi="Wingdings" w:hint="default"/>
+      </w:rPr>
+    </w:lvl>
+    <w:lvl w:ilvl="6" w:tplc="08070001" w:tentative="1">
+      <w:start w:val="1"/>
+      <w:numFmt w:val="bullet"/>
+      <w:lvlText w:val=""/>
+      <w:lvlJc w:val="left"/>
+      <w:pPr>
+        <w:ind w:left="5040" w:hanging="360"/>
+      </w:pPr>
+      <w:rPr>
+        <w:rFonts w:ascii="Symbol" w:hAnsi="Symbol" w:hint="default"/>
+      </w:rPr>
+    </w:lvl>
+    <w:lvl w:ilvl="7" w:tplc="08070003" w:tentative="1">
+      <w:start w:val="1"/>
+      <w:numFmt w:val="bullet"/>
+      <w:lvlText w:val="o"/>
+      <w:lvlJc w:val="left"/>
+      <w:pPr>
+        <w:ind w:left="5760" w:hanging="360"/>
+      </w:pPr>
+      <w:rPr>
+        <w:rFonts w:ascii="Courier New" w:hAnsi="Courier New" w:cs="Courier New" w:hint="default"/>
+      </w:rPr>
+    </w:lvl>
+    <w:lvl w:ilvl="8" w:tplc="08070005" w:tentative="1">
+      <w:start w:val="1"/>
+      <w:numFmt w:val="bullet"/>
+      <w:lvlText w:val=""/>
+      <w:lvlJc w:val="left"/>
+      <w:pPr>
+        <w:ind w:left="6480" w:hanging="360"/>
+      </w:pPr>
+      <w:rPr>
+        <w:rFonts w:ascii="Wingdings" w:hAnsi="Wingdings" w:hint="default"/>
+      </w:rPr>
+    </w:lvl>
+  </w:abstractNum>
+  <w:abstractNum w:abstractNumId="2" w15:restartNumberingAfterBreak="0">
     <w:nsid w:val="08460EC1"/>
     <w:multiLevelType w:val="multilevel"/>
     <w:tmpl w:val="FEBCF5B8"/>
@@ -10009,7 +11926,7 @@
       </w:rPr>
     </w:lvl>
   </w:abstractNum>
-  <w:abstractNum w:abstractNumId="2" w15:restartNumberingAfterBreak="0">
+  <w:abstractNum w:abstractNumId="3" w15:restartNumberingAfterBreak="0">
     <w:nsid w:val="0F0F5F6F"/>
     <w:multiLevelType w:val="hybridMultilevel"/>
     <w:tmpl w:val="BD68DAD2"/>
@@ -10121,7 +12038,7 @@
       </w:rPr>
     </w:lvl>
   </w:abstractNum>
-  <w:abstractNum w:abstractNumId="3" w15:restartNumberingAfterBreak="0">
+  <w:abstractNum w:abstractNumId="4" w15:restartNumberingAfterBreak="0">
     <w:nsid w:val="10D16157"/>
     <w:multiLevelType w:val="hybridMultilevel"/>
     <w:tmpl w:val="37588E1E"/>
@@ -10233,7 +12150,7 @@
       </w:rPr>
     </w:lvl>
   </w:abstractNum>
-  <w:abstractNum w:abstractNumId="4" w15:restartNumberingAfterBreak="0">
+  <w:abstractNum w:abstractNumId="5" w15:restartNumberingAfterBreak="0">
     <w:nsid w:val="15255977"/>
     <w:multiLevelType w:val="hybridMultilevel"/>
     <w:tmpl w:val="E4646936"/>
@@ -10345,13 +12262,351 @@
       </w:rPr>
     </w:lvl>
   </w:abstractNum>
-  <w:abstractNum w:abstractNumId="5" w15:restartNumberingAfterBreak="0">
+  <w:abstractNum w:abstractNumId="6" w15:restartNumberingAfterBreak="0">
+    <w:nsid w:val="18C4529A"/>
+    <w:multiLevelType w:val="hybridMultilevel"/>
+    <w:tmpl w:val="3DEACB38"/>
+    <w:lvl w:ilvl="0" w:tplc="08070001">
+      <w:start w:val="1"/>
+      <w:numFmt w:val="bullet"/>
+      <w:lvlText w:val=""/>
+      <w:lvlJc w:val="left"/>
+      <w:pPr>
+        <w:ind w:left="720" w:hanging="360"/>
+      </w:pPr>
+      <w:rPr>
+        <w:rFonts w:ascii="Symbol" w:hAnsi="Symbol" w:hint="default"/>
+      </w:rPr>
+    </w:lvl>
+    <w:lvl w:ilvl="1" w:tplc="08070003" w:tentative="1">
+      <w:start w:val="1"/>
+      <w:numFmt w:val="bullet"/>
+      <w:lvlText w:val="o"/>
+      <w:lvlJc w:val="left"/>
+      <w:pPr>
+        <w:ind w:left="1440" w:hanging="360"/>
+      </w:pPr>
+      <w:rPr>
+        <w:rFonts w:ascii="Courier New" w:hAnsi="Courier New" w:cs="Courier New" w:hint="default"/>
+      </w:rPr>
+    </w:lvl>
+    <w:lvl w:ilvl="2" w:tplc="08070005" w:tentative="1">
+      <w:start w:val="1"/>
+      <w:numFmt w:val="bullet"/>
+      <w:lvlText w:val=""/>
+      <w:lvlJc w:val="left"/>
+      <w:pPr>
+        <w:ind w:left="2160" w:hanging="360"/>
+      </w:pPr>
+      <w:rPr>
+        <w:rFonts w:ascii="Wingdings" w:hAnsi="Wingdings" w:hint="default"/>
+      </w:rPr>
+    </w:lvl>
+    <w:lvl w:ilvl="3" w:tplc="08070001" w:tentative="1">
+      <w:start w:val="1"/>
+      <w:numFmt w:val="bullet"/>
+      <w:lvlText w:val=""/>
+      <w:lvlJc w:val="left"/>
+      <w:pPr>
+        <w:ind w:left="2880" w:hanging="360"/>
+      </w:pPr>
+      <w:rPr>
+        <w:rFonts w:ascii="Symbol" w:hAnsi="Symbol" w:hint="default"/>
+      </w:rPr>
+    </w:lvl>
+    <w:lvl w:ilvl="4" w:tplc="08070003" w:tentative="1">
+      <w:start w:val="1"/>
+      <w:numFmt w:val="bullet"/>
+      <w:lvlText w:val="o"/>
+      <w:lvlJc w:val="left"/>
+      <w:pPr>
+        <w:ind w:left="3600" w:hanging="360"/>
+      </w:pPr>
+      <w:rPr>
+        <w:rFonts w:ascii="Courier New" w:hAnsi="Courier New" w:cs="Courier New" w:hint="default"/>
+      </w:rPr>
+    </w:lvl>
+    <w:lvl w:ilvl="5" w:tplc="08070005" w:tentative="1">
+      <w:start w:val="1"/>
+      <w:numFmt w:val="bullet"/>
+      <w:lvlText w:val=""/>
+      <w:lvlJc w:val="left"/>
+      <w:pPr>
+        <w:ind w:left="4320" w:hanging="360"/>
+      </w:pPr>
+      <w:rPr>
+        <w:rFonts w:ascii="Wingdings" w:hAnsi="Wingdings" w:hint="default"/>
+      </w:rPr>
+    </w:lvl>
+    <w:lvl w:ilvl="6" w:tplc="08070001" w:tentative="1">
+      <w:start w:val="1"/>
+      <w:numFmt w:val="bullet"/>
+      <w:lvlText w:val=""/>
+      <w:lvlJc w:val="left"/>
+      <w:pPr>
+        <w:ind w:left="5040" w:hanging="360"/>
+      </w:pPr>
+      <w:rPr>
+        <w:rFonts w:ascii="Symbol" w:hAnsi="Symbol" w:hint="default"/>
+      </w:rPr>
+    </w:lvl>
+    <w:lvl w:ilvl="7" w:tplc="08070003" w:tentative="1">
+      <w:start w:val="1"/>
+      <w:numFmt w:val="bullet"/>
+      <w:lvlText w:val="o"/>
+      <w:lvlJc w:val="left"/>
+      <w:pPr>
+        <w:ind w:left="5760" w:hanging="360"/>
+      </w:pPr>
+      <w:rPr>
+        <w:rFonts w:ascii="Courier New" w:hAnsi="Courier New" w:cs="Courier New" w:hint="default"/>
+      </w:rPr>
+    </w:lvl>
+    <w:lvl w:ilvl="8" w:tplc="08070005" w:tentative="1">
+      <w:start w:val="1"/>
+      <w:numFmt w:val="bullet"/>
+      <w:lvlText w:val=""/>
+      <w:lvlJc w:val="left"/>
+      <w:pPr>
+        <w:ind w:left="6480" w:hanging="360"/>
+      </w:pPr>
+      <w:rPr>
+        <w:rFonts w:ascii="Wingdings" w:hAnsi="Wingdings" w:hint="default"/>
+      </w:rPr>
+    </w:lvl>
+  </w:abstractNum>
+  <w:abstractNum w:abstractNumId="7" w15:restartNumberingAfterBreak="0">
     <w:nsid w:val="1C6F12F5"/>
     <w:multiLevelType w:val="multilevel"/>
     <w:tmpl w:val="4A342604"/>
     <w:numStyleLink w:val="Formatvorlage1"/>
   </w:abstractNum>
-  <w:abstractNum w:abstractNumId="6" w15:restartNumberingAfterBreak="0">
+  <w:abstractNum w:abstractNumId="8" w15:restartNumberingAfterBreak="0">
+    <w:nsid w:val="2C963126"/>
+    <w:multiLevelType w:val="hybridMultilevel"/>
+    <w:tmpl w:val="79B69858"/>
+    <w:lvl w:ilvl="0" w:tplc="08070001">
+      <w:start w:val="1"/>
+      <w:numFmt w:val="bullet"/>
+      <w:lvlText w:val=""/>
+      <w:lvlJc w:val="left"/>
+      <w:pPr>
+        <w:ind w:left="720" w:hanging="360"/>
+      </w:pPr>
+      <w:rPr>
+        <w:rFonts w:ascii="Symbol" w:hAnsi="Symbol" w:hint="default"/>
+      </w:rPr>
+    </w:lvl>
+    <w:lvl w:ilvl="1" w:tplc="08070003" w:tentative="1">
+      <w:start w:val="1"/>
+      <w:numFmt w:val="bullet"/>
+      <w:lvlText w:val="o"/>
+      <w:lvlJc w:val="left"/>
+      <w:pPr>
+        <w:ind w:left="1440" w:hanging="360"/>
+      </w:pPr>
+      <w:rPr>
+        <w:rFonts w:ascii="Courier New" w:hAnsi="Courier New" w:cs="Courier New" w:hint="default"/>
+      </w:rPr>
+    </w:lvl>
+    <w:lvl w:ilvl="2" w:tplc="08070005" w:tentative="1">
+      <w:start w:val="1"/>
+      <w:numFmt w:val="bullet"/>
+      <w:lvlText w:val=""/>
+      <w:lvlJc w:val="left"/>
+      <w:pPr>
+        <w:ind w:left="2160" w:hanging="360"/>
+      </w:pPr>
+      <w:rPr>
+        <w:rFonts w:ascii="Wingdings" w:hAnsi="Wingdings" w:hint="default"/>
+      </w:rPr>
+    </w:lvl>
+    <w:lvl w:ilvl="3" w:tplc="08070001" w:tentative="1">
+      <w:start w:val="1"/>
+      <w:numFmt w:val="bullet"/>
+      <w:lvlText w:val=""/>
+      <w:lvlJc w:val="left"/>
+      <w:pPr>
+        <w:ind w:left="2880" w:hanging="360"/>
+      </w:pPr>
+      <w:rPr>
+        <w:rFonts w:ascii="Symbol" w:hAnsi="Symbol" w:hint="default"/>
+      </w:rPr>
+    </w:lvl>
+    <w:lvl w:ilvl="4" w:tplc="08070003" w:tentative="1">
+      <w:start w:val="1"/>
+      <w:numFmt w:val="bullet"/>
+      <w:lvlText w:val="o"/>
+      <w:lvlJc w:val="left"/>
+      <w:pPr>
+        <w:ind w:left="3600" w:hanging="360"/>
+      </w:pPr>
+      <w:rPr>
+        <w:rFonts w:ascii="Courier New" w:hAnsi="Courier New" w:cs="Courier New" w:hint="default"/>
+      </w:rPr>
+    </w:lvl>
+    <w:lvl w:ilvl="5" w:tplc="08070005" w:tentative="1">
+      <w:start w:val="1"/>
+      <w:numFmt w:val="bullet"/>
+      <w:lvlText w:val=""/>
+      <w:lvlJc w:val="left"/>
+      <w:pPr>
+        <w:ind w:left="4320" w:hanging="360"/>
+      </w:pPr>
+      <w:rPr>
+        <w:rFonts w:ascii="Wingdings" w:hAnsi="Wingdings" w:hint="default"/>
+      </w:rPr>
+    </w:lvl>
+    <w:lvl w:ilvl="6" w:tplc="08070001" w:tentative="1">
+      <w:start w:val="1"/>
+      <w:numFmt w:val="bullet"/>
+      <w:lvlText w:val=""/>
+      <w:lvlJc w:val="left"/>
+      <w:pPr>
+        <w:ind w:left="5040" w:hanging="360"/>
+      </w:pPr>
+      <w:rPr>
+        <w:rFonts w:ascii="Symbol" w:hAnsi="Symbol" w:hint="default"/>
+      </w:rPr>
+    </w:lvl>
+    <w:lvl w:ilvl="7" w:tplc="08070003" w:tentative="1">
+      <w:start w:val="1"/>
+      <w:numFmt w:val="bullet"/>
+      <w:lvlText w:val="o"/>
+      <w:lvlJc w:val="left"/>
+      <w:pPr>
+        <w:ind w:left="5760" w:hanging="360"/>
+      </w:pPr>
+      <w:rPr>
+        <w:rFonts w:ascii="Courier New" w:hAnsi="Courier New" w:cs="Courier New" w:hint="default"/>
+      </w:rPr>
+    </w:lvl>
+    <w:lvl w:ilvl="8" w:tplc="08070005" w:tentative="1">
+      <w:start w:val="1"/>
+      <w:numFmt w:val="bullet"/>
+      <w:lvlText w:val=""/>
+      <w:lvlJc w:val="left"/>
+      <w:pPr>
+        <w:ind w:left="6480" w:hanging="360"/>
+      </w:pPr>
+      <w:rPr>
+        <w:rFonts w:ascii="Wingdings" w:hAnsi="Wingdings" w:hint="default"/>
+      </w:rPr>
+    </w:lvl>
+  </w:abstractNum>
+  <w:abstractNum w:abstractNumId="9" w15:restartNumberingAfterBreak="0">
+    <w:nsid w:val="35B06B47"/>
+    <w:multiLevelType w:val="hybridMultilevel"/>
+    <w:tmpl w:val="8C5E5A02"/>
+    <w:lvl w:ilvl="0" w:tplc="5A222EFA">
+      <w:numFmt w:val="bullet"/>
+      <w:lvlText w:val="•"/>
+      <w:lvlJc w:val="left"/>
+      <w:pPr>
+        <w:ind w:left="1080" w:hanging="360"/>
+      </w:pPr>
+      <w:rPr>
+        <w:rFonts w:ascii="Arial" w:eastAsiaTheme="minorHAnsi" w:hAnsi="Arial" w:cs="Arial" w:hint="default"/>
+      </w:rPr>
+    </w:lvl>
+    <w:lvl w:ilvl="1" w:tplc="08070003" w:tentative="1">
+      <w:start w:val="1"/>
+      <w:numFmt w:val="bullet"/>
+      <w:lvlText w:val="o"/>
+      <w:lvlJc w:val="left"/>
+      <w:pPr>
+        <w:ind w:left="1800" w:hanging="360"/>
+      </w:pPr>
+      <w:rPr>
+        <w:rFonts w:ascii="Courier New" w:hAnsi="Courier New" w:cs="Courier New" w:hint="default"/>
+      </w:rPr>
+    </w:lvl>
+    <w:lvl w:ilvl="2" w:tplc="08070005" w:tentative="1">
+      <w:start w:val="1"/>
+      <w:numFmt w:val="bullet"/>
+      <w:lvlText w:val=""/>
+      <w:lvlJc w:val="left"/>
+      <w:pPr>
+        <w:ind w:left="2520" w:hanging="360"/>
+      </w:pPr>
+      <w:rPr>
+        <w:rFonts w:ascii="Wingdings" w:hAnsi="Wingdings" w:hint="default"/>
+      </w:rPr>
+    </w:lvl>
+    <w:lvl w:ilvl="3" w:tplc="08070001" w:tentative="1">
+      <w:start w:val="1"/>
+      <w:numFmt w:val="bullet"/>
+      <w:lvlText w:val=""/>
+      <w:lvlJc w:val="left"/>
+      <w:pPr>
+        <w:ind w:left="3240" w:hanging="360"/>
+      </w:pPr>
+      <w:rPr>
+        <w:rFonts w:ascii="Symbol" w:hAnsi="Symbol" w:hint="default"/>
+      </w:rPr>
+    </w:lvl>
+    <w:lvl w:ilvl="4" w:tplc="08070003" w:tentative="1">
+      <w:start w:val="1"/>
+      <w:numFmt w:val="bullet"/>
+      <w:lvlText w:val="o"/>
+      <w:lvlJc w:val="left"/>
+      <w:pPr>
+        <w:ind w:left="3960" w:hanging="360"/>
+      </w:pPr>
+      <w:rPr>
+        <w:rFonts w:ascii="Courier New" w:hAnsi="Courier New" w:cs="Courier New" w:hint="default"/>
+      </w:rPr>
+    </w:lvl>
+    <w:lvl w:ilvl="5" w:tplc="08070005" w:tentative="1">
+      <w:start w:val="1"/>
+      <w:numFmt w:val="bullet"/>
+      <w:lvlText w:val=""/>
+      <w:lvlJc w:val="left"/>
+      <w:pPr>
+        <w:ind w:left="4680" w:hanging="360"/>
+      </w:pPr>
+      <w:rPr>
+        <w:rFonts w:ascii="Wingdings" w:hAnsi="Wingdings" w:hint="default"/>
+      </w:rPr>
+    </w:lvl>
+    <w:lvl w:ilvl="6" w:tplc="08070001" w:tentative="1">
+      <w:start w:val="1"/>
+      <w:numFmt w:val="bullet"/>
+      <w:lvlText w:val=""/>
+      <w:lvlJc w:val="left"/>
+      <w:pPr>
+        <w:ind w:left="5400" w:hanging="360"/>
+      </w:pPr>
+      <w:rPr>
+        <w:rFonts w:ascii="Symbol" w:hAnsi="Symbol" w:hint="default"/>
+      </w:rPr>
+    </w:lvl>
+    <w:lvl w:ilvl="7" w:tplc="08070003" w:tentative="1">
+      <w:start w:val="1"/>
+      <w:numFmt w:val="bullet"/>
+      <w:lvlText w:val="o"/>
+      <w:lvlJc w:val="left"/>
+      <w:pPr>
+        <w:ind w:left="6120" w:hanging="360"/>
+      </w:pPr>
+      <w:rPr>
+        <w:rFonts w:ascii="Courier New" w:hAnsi="Courier New" w:cs="Courier New" w:hint="default"/>
+      </w:rPr>
+    </w:lvl>
+    <w:lvl w:ilvl="8" w:tplc="08070005" w:tentative="1">
+      <w:start w:val="1"/>
+      <w:numFmt w:val="bullet"/>
+      <w:lvlText w:val=""/>
+      <w:lvlJc w:val="left"/>
+      <w:pPr>
+        <w:ind w:left="6840" w:hanging="360"/>
+      </w:pPr>
+      <w:rPr>
+        <w:rFonts w:ascii="Wingdings" w:hAnsi="Wingdings" w:hint="default"/>
+      </w:rPr>
+    </w:lvl>
+  </w:abstractNum>
+  <w:abstractNum w:abstractNumId="10" w15:restartNumberingAfterBreak="0">
     <w:nsid w:val="38815C1B"/>
     <w:multiLevelType w:val="hybridMultilevel"/>
     <w:tmpl w:val="821611A6"/>
@@ -10463,7 +12718,7 @@
       </w:rPr>
     </w:lvl>
   </w:abstractNum>
-  <w:abstractNum w:abstractNumId="7" w15:restartNumberingAfterBreak="0">
+  <w:abstractNum w:abstractNumId="11" w15:restartNumberingAfterBreak="0">
     <w:nsid w:val="3A2F57E8"/>
     <w:multiLevelType w:val="multilevel"/>
     <w:tmpl w:val="4A342604"/>
@@ -10576,7 +12831,7 @@
       </w:rPr>
     </w:lvl>
   </w:abstractNum>
-  <w:abstractNum w:abstractNumId="8" w15:restartNumberingAfterBreak="0">
+  <w:abstractNum w:abstractNumId="12" w15:restartNumberingAfterBreak="0">
     <w:nsid w:val="3CF70A5C"/>
     <w:multiLevelType w:val="hybridMultilevel"/>
     <w:tmpl w:val="2438C302"/>
@@ -10688,7 +12943,7 @@
       </w:rPr>
     </w:lvl>
   </w:abstractNum>
-  <w:abstractNum w:abstractNumId="9" w15:restartNumberingAfterBreak="0">
+  <w:abstractNum w:abstractNumId="13" w15:restartNumberingAfterBreak="0">
     <w:nsid w:val="4CC03225"/>
     <w:multiLevelType w:val="hybridMultilevel"/>
     <w:tmpl w:val="9FB8D44A"/>
@@ -10800,7 +13055,7 @@
       </w:rPr>
     </w:lvl>
   </w:abstractNum>
-  <w:abstractNum w:abstractNumId="10" w15:restartNumberingAfterBreak="0">
+  <w:abstractNum w:abstractNumId="14" w15:restartNumberingAfterBreak="0">
     <w:nsid w:val="59677E24"/>
     <w:multiLevelType w:val="hybridMultilevel"/>
     <w:tmpl w:val="96F6E7BE"/>
@@ -10912,7 +13167,7 @@
       </w:rPr>
     </w:lvl>
   </w:abstractNum>
-  <w:abstractNum w:abstractNumId="11" w15:restartNumberingAfterBreak="0">
+  <w:abstractNum w:abstractNumId="15" w15:restartNumberingAfterBreak="0">
     <w:nsid w:val="5B4C4BB1"/>
     <w:multiLevelType w:val="hybridMultilevel"/>
     <w:tmpl w:val="219A8A5A"/>
@@ -11024,7 +13279,120 @@
       </w:rPr>
     </w:lvl>
   </w:abstractNum>
-  <w:abstractNum w:abstractNumId="12" w15:restartNumberingAfterBreak="0">
+  <w:abstractNum w:abstractNumId="16" w15:restartNumberingAfterBreak="0">
+    <w:nsid w:val="5C725A96"/>
+    <w:multiLevelType w:val="hybridMultilevel"/>
+    <w:tmpl w:val="F07A2E6A"/>
+    <w:lvl w:ilvl="0" w:tplc="08070001">
+      <w:start w:val="1"/>
+      <w:numFmt w:val="bullet"/>
+      <w:lvlText w:val=""/>
+      <w:lvlJc w:val="left"/>
+      <w:pPr>
+        <w:ind w:left="720" w:hanging="360"/>
+      </w:pPr>
+      <w:rPr>
+        <w:rFonts w:ascii="Symbol" w:hAnsi="Symbol" w:hint="default"/>
+      </w:rPr>
+    </w:lvl>
+    <w:lvl w:ilvl="1" w:tplc="08070003" w:tentative="1">
+      <w:start w:val="1"/>
+      <w:numFmt w:val="bullet"/>
+      <w:lvlText w:val="o"/>
+      <w:lvlJc w:val="left"/>
+      <w:pPr>
+        <w:ind w:left="1440" w:hanging="360"/>
+      </w:pPr>
+      <w:rPr>
+        <w:rFonts w:ascii="Courier New" w:hAnsi="Courier New" w:cs="Courier New" w:hint="default"/>
+      </w:rPr>
+    </w:lvl>
+    <w:lvl w:ilvl="2" w:tplc="08070005" w:tentative="1">
+      <w:start w:val="1"/>
+      <w:numFmt w:val="bullet"/>
+      <w:lvlText w:val=""/>
+      <w:lvlJc w:val="left"/>
+      <w:pPr>
+        <w:ind w:left="2160" w:hanging="360"/>
+      </w:pPr>
+      <w:rPr>
+        <w:rFonts w:ascii="Wingdings" w:hAnsi="Wingdings" w:hint="default"/>
+      </w:rPr>
+    </w:lvl>
+    <w:lvl w:ilvl="3" w:tplc="08070001" w:tentative="1">
+      <w:start w:val="1"/>
+      <w:numFmt w:val="bullet"/>
+      <w:lvlText w:val=""/>
+      <w:lvlJc w:val="left"/>
+      <w:pPr>
+        <w:ind w:left="2880" w:hanging="360"/>
+      </w:pPr>
+      <w:rPr>
+        <w:rFonts w:ascii="Symbol" w:hAnsi="Symbol" w:hint="default"/>
+      </w:rPr>
+    </w:lvl>
+    <w:lvl w:ilvl="4" w:tplc="08070003" w:tentative="1">
+      <w:start w:val="1"/>
+      <w:numFmt w:val="bullet"/>
+      <w:lvlText w:val="o"/>
+      <w:lvlJc w:val="left"/>
+      <w:pPr>
+        <w:ind w:left="3600" w:hanging="360"/>
+      </w:pPr>
+      <w:rPr>
+        <w:rFonts w:ascii="Courier New" w:hAnsi="Courier New" w:cs="Courier New" w:hint="default"/>
+      </w:rPr>
+    </w:lvl>
+    <w:lvl w:ilvl="5" w:tplc="08070005" w:tentative="1">
+      <w:start w:val="1"/>
+      <w:numFmt w:val="bullet"/>
+      <w:lvlText w:val=""/>
+      <w:lvlJc w:val="left"/>
+      <w:pPr>
+        <w:ind w:left="4320" w:hanging="360"/>
+      </w:pPr>
+      <w:rPr>
+        <w:rFonts w:ascii="Wingdings" w:hAnsi="Wingdings" w:hint="default"/>
+      </w:rPr>
+    </w:lvl>
+    <w:lvl w:ilvl="6" w:tplc="08070001" w:tentative="1">
+      <w:start w:val="1"/>
+      <w:numFmt w:val="bullet"/>
+      <w:lvlText w:val=""/>
+      <w:lvlJc w:val="left"/>
+      <w:pPr>
+        <w:ind w:left="5040" w:hanging="360"/>
+      </w:pPr>
+      <w:rPr>
+        <w:rFonts w:ascii="Symbol" w:hAnsi="Symbol" w:hint="default"/>
+      </w:rPr>
+    </w:lvl>
+    <w:lvl w:ilvl="7" w:tplc="08070003" w:tentative="1">
+      <w:start w:val="1"/>
+      <w:numFmt w:val="bullet"/>
+      <w:lvlText w:val="o"/>
+      <w:lvlJc w:val="left"/>
+      <w:pPr>
+        <w:ind w:left="5760" w:hanging="360"/>
+      </w:pPr>
+      <w:rPr>
+        <w:rFonts w:ascii="Courier New" w:hAnsi="Courier New" w:cs="Courier New" w:hint="default"/>
+      </w:rPr>
+    </w:lvl>
+    <w:lvl w:ilvl="8" w:tplc="08070005" w:tentative="1">
+      <w:start w:val="1"/>
+      <w:numFmt w:val="bullet"/>
+      <w:lvlText w:val=""/>
+      <w:lvlJc w:val="left"/>
+      <w:pPr>
+        <w:ind w:left="6480" w:hanging="360"/>
+      </w:pPr>
+      <w:rPr>
+        <w:rFonts w:ascii="Wingdings" w:hAnsi="Wingdings" w:hint="default"/>
+      </w:rPr>
+    </w:lvl>
+  </w:abstractNum>
+  <w:abstractNum w:abstractNumId="17" w15:restartNumberingAfterBreak="0">
     <w:nsid w:val="64932603"/>
     <w:multiLevelType w:val="hybridMultilevel"/>
     <w:tmpl w:val="FCC6DD92"/>
@@ -11136,7 +13504,119 @@
       </w:rPr>
     </w:lvl>
   </w:abstractNum>
-  <w:abstractNum w:abstractNumId="13" w15:restartNumberingAfterBreak="0">
+  <w:abstractNum w:abstractNumId="18" w15:restartNumberingAfterBreak="0">
+    <w:nsid w:val="67213AFF"/>
+    <w:multiLevelType w:val="hybridMultilevel"/>
+    <w:tmpl w:val="F4144854"/>
+    <w:lvl w:ilvl="0" w:tplc="5A222EFA">
+      <w:numFmt w:val="bullet"/>
+      <w:lvlText w:val="•"/>
+      <w:lvlJc w:val="left"/>
+      <w:pPr>
+        <w:ind w:left="783" w:hanging="360"/>
+      </w:pPr>
+      <w:rPr>
+        <w:rFonts w:ascii="Arial" w:eastAsiaTheme="minorHAnsi" w:hAnsi="Arial" w:cs="Arial" w:hint="default"/>
+      </w:rPr>
+    </w:lvl>
+    <w:lvl w:ilvl="1" w:tplc="08070003" w:tentative="1">
+      <w:start w:val="1"/>
+      <w:numFmt w:val="bullet"/>
+      <w:lvlText w:val="o"/>
+      <w:lvlJc w:val="left"/>
+      <w:pPr>
+        <w:ind w:left="1503" w:hanging="360"/>
+      </w:pPr>
+      <w:rPr>
+        <w:rFonts w:ascii="Courier New" w:hAnsi="Courier New" w:cs="Courier New" w:hint="default"/>
+      </w:rPr>
+    </w:lvl>
+    <w:lvl w:ilvl="2" w:tplc="08070005" w:tentative="1">
+      <w:start w:val="1"/>
+      <w:numFmt w:val="bullet"/>
+      <w:lvlText w:val=""/>
+      <w:lvlJc w:val="left"/>
+      <w:pPr>
+        <w:ind w:left="2223" w:hanging="360"/>
+      </w:pPr>
+      <w:rPr>
+        <w:rFonts w:ascii="Wingdings" w:hAnsi="Wingdings" w:hint="default"/>
+      </w:rPr>
+    </w:lvl>
+    <w:lvl w:ilvl="3" w:tplc="08070001" w:tentative="1">
+      <w:start w:val="1"/>
+      <w:numFmt w:val="bullet"/>
+      <w:lvlText w:val=""/>
+      <w:lvlJc w:val="left"/>
+      <w:pPr>
+        <w:ind w:left="2943" w:hanging="360"/>
+      </w:pPr>
+      <w:rPr>
+        <w:rFonts w:ascii="Symbol" w:hAnsi="Symbol" w:hint="default"/>
+      </w:rPr>
+    </w:lvl>
+    <w:lvl w:ilvl="4" w:tplc="08070003" w:tentative="1">
+      <w:start w:val="1"/>
+      <w:numFmt w:val="bullet"/>
+      <w:lvlText w:val="o"/>
+      <w:lvlJc w:val="left"/>
+      <w:pPr>
+        <w:ind w:left="3663" w:hanging="360"/>
+      </w:pPr>
+      <w:rPr>
+        <w:rFonts w:ascii="Courier New" w:hAnsi="Courier New" w:cs="Courier New" w:hint="default"/>
+      </w:rPr>
+    </w:lvl>
+    <w:lvl w:ilvl="5" w:tplc="08070005" w:tentative="1">
+      <w:start w:val="1"/>
+      <w:numFmt w:val="bullet"/>
+      <w:lvlText w:val=""/>
+      <w:lvlJc w:val="left"/>
+      <w:pPr>
+        <w:ind w:left="4383" w:hanging="360"/>
+      </w:pPr>
+      <w:rPr>
+        <w:rFonts w:ascii="Wingdings" w:hAnsi="Wingdings" w:hint="default"/>
+      </w:rPr>
+    </w:lvl>
+    <w:lvl w:ilvl="6" w:tplc="08070001" w:tentative="1">
+      <w:start w:val="1"/>
+      <w:numFmt w:val="bullet"/>
+      <w:lvlText w:val=""/>
+      <w:lvlJc w:val="left"/>
+      <w:pPr>
+        <w:ind w:left="5103" w:hanging="360"/>
+      </w:pPr>
+      <w:rPr>
+        <w:rFonts w:ascii="Symbol" w:hAnsi="Symbol" w:hint="default"/>
+      </w:rPr>
+    </w:lvl>
+    <w:lvl w:ilvl="7" w:tplc="08070003" w:tentative="1">
+      <w:start w:val="1"/>
+      <w:numFmt w:val="bullet"/>
+      <w:lvlText w:val="o"/>
+      <w:lvlJc w:val="left"/>
+      <w:pPr>
+        <w:ind w:left="5823" w:hanging="360"/>
+      </w:pPr>
+      <w:rPr>
+        <w:rFonts w:ascii="Courier New" w:hAnsi="Courier New" w:cs="Courier New" w:hint="default"/>
+      </w:rPr>
+    </w:lvl>
+    <w:lvl w:ilvl="8" w:tplc="08070005" w:tentative="1">
+      <w:start w:val="1"/>
+      <w:numFmt w:val="bullet"/>
+      <w:lvlText w:val=""/>
+      <w:lvlJc w:val="left"/>
+      <w:pPr>
+        <w:ind w:left="6543" w:hanging="360"/>
+      </w:pPr>
+      <w:rPr>
+        <w:rFonts w:ascii="Wingdings" w:hAnsi="Wingdings" w:hint="default"/>
+      </w:rPr>
+    </w:lvl>
+  </w:abstractNum>
+  <w:abstractNum w:abstractNumId="19" w15:restartNumberingAfterBreak="0">
     <w:nsid w:val="6B0F6D0A"/>
     <w:multiLevelType w:val="hybridMultilevel"/>
     <w:tmpl w:val="B66CDDB0"/>
@@ -11249,7 +13729,7 @@
       </w:rPr>
     </w:lvl>
   </w:abstractNum>
-  <w:abstractNum w:abstractNumId="14" w15:restartNumberingAfterBreak="0">
+  <w:abstractNum w:abstractNumId="20" w15:restartNumberingAfterBreak="0">
     <w:nsid w:val="7DF627CE"/>
     <w:multiLevelType w:val="hybridMultilevel"/>
     <w:tmpl w:val="7DF627CE"/>
@@ -11389,7 +13869,7 @@
       </w:rPr>
     </w:lvl>
   </w:abstractNum>
-  <w:abstractNum w:abstractNumId="15" w15:restartNumberingAfterBreak="0">
+  <w:abstractNum w:abstractNumId="21" w15:restartNumberingAfterBreak="0">
     <w:nsid w:val="7E8C0518"/>
     <w:multiLevelType w:val="hybridMultilevel"/>
     <w:tmpl w:val="48728D10"/>
@@ -11502,7 +13982,7 @@
     </w:lvl>
   </w:abstractNum>
   <w:num w:numId="1">
-    <w:abstractNumId w:val="1"/>
+    <w:abstractNumId w:val="2"/>
     <w:lvlOverride w:ilvl="0">
       <w:startOverride w:val="1"/>
     </w:lvlOverride>
@@ -11532,7 +14012,7 @@
     </w:lvlOverride>
   </w:num>
   <w:num w:numId="2">
-    <w:abstractNumId w:val="1"/>
+    <w:abstractNumId w:val="2"/>
     <w:lvlOverride w:ilvl="0">
       <w:startOverride w:val="1"/>
     </w:lvlOverride>
@@ -11562,7 +14042,7 @@
     </w:lvlOverride>
   </w:num>
   <w:num w:numId="3">
-    <w:abstractNumId w:val="1"/>
+    <w:abstractNumId w:val="2"/>
     <w:lvlOverride w:ilvl="0">
       <w:startOverride w:val="1"/>
     </w:lvlOverride>
@@ -11592,7 +14072,7 @@
     </w:lvlOverride>
   </w:num>
   <w:num w:numId="4">
-    <w:abstractNumId w:val="1"/>
+    <w:abstractNumId w:val="2"/>
     <w:lvlOverride w:ilvl="0">
       <w:startOverride w:val="1"/>
     </w:lvlOverride>
@@ -11622,22 +14102,22 @@
     </w:lvlOverride>
   </w:num>
   <w:num w:numId="5">
-    <w:abstractNumId w:val="1"/>
+    <w:abstractNumId w:val="2"/>
   </w:num>
   <w:num w:numId="6">
-    <w:abstractNumId w:val="7"/>
+    <w:abstractNumId w:val="11"/>
   </w:num>
   <w:num w:numId="7">
     <w:abstractNumId w:val="0"/>
   </w:num>
   <w:num w:numId="8">
-    <w:abstractNumId w:val="5"/>
+    <w:abstractNumId w:val="7"/>
   </w:num>
   <w:num w:numId="9">
-    <w:abstractNumId w:val="1"/>
+    <w:abstractNumId w:val="2"/>
   </w:num>
   <w:num w:numId="10">
-    <w:abstractNumId w:val="1"/>
+    <w:abstractNumId w:val="2"/>
     <w:lvlOverride w:ilvl="0">
       <w:startOverride w:val="1"/>
     </w:lvlOverride>
@@ -11667,7 +14147,7 @@
     </w:lvlOverride>
   </w:num>
   <w:num w:numId="11">
-    <w:abstractNumId w:val="1"/>
+    <w:abstractNumId w:val="2"/>
     <w:lvlOverride w:ilvl="0">
       <w:startOverride w:val="1"/>
     </w:lvlOverride>
@@ -11697,7 +14177,7 @@
     </w:lvlOverride>
   </w:num>
   <w:num w:numId="12">
-    <w:abstractNumId w:val="1"/>
+    <w:abstractNumId w:val="2"/>
     <w:lvlOverride w:ilvl="0">
       <w:startOverride w:val="1"/>
     </w:lvlOverride>
@@ -11727,7 +14207,7 @@
     </w:lvlOverride>
   </w:num>
   <w:num w:numId="13">
-    <w:abstractNumId w:val="1"/>
+    <w:abstractNumId w:val="2"/>
     <w:lvlOverride w:ilvl="0">
       <w:startOverride w:val="1"/>
     </w:lvlOverride>
@@ -11757,40 +14237,58 @@
     </w:lvlOverride>
   </w:num>
   <w:num w:numId="14">
+    <w:abstractNumId w:val="19"/>
+  </w:num>
+  <w:num w:numId="15">
     <w:abstractNumId w:val="13"/>
   </w:num>
-  <w:num w:numId="15">
+  <w:num w:numId="16">
+    <w:abstractNumId w:val="15"/>
+  </w:num>
+  <w:num w:numId="17">
+    <w:abstractNumId w:val="14"/>
+  </w:num>
+  <w:num w:numId="18">
+    <w:abstractNumId w:val="10"/>
+  </w:num>
+  <w:num w:numId="19">
+    <w:abstractNumId w:val="21"/>
+  </w:num>
+  <w:num w:numId="20">
+    <w:abstractNumId w:val="4"/>
+  </w:num>
+  <w:num w:numId="21">
+    <w:abstractNumId w:val="3"/>
+  </w:num>
+  <w:num w:numId="22">
+    <w:abstractNumId w:val="5"/>
+  </w:num>
+  <w:num w:numId="23">
+    <w:abstractNumId w:val="20"/>
+  </w:num>
+  <w:num w:numId="24">
+    <w:abstractNumId w:val="12"/>
+  </w:num>
+  <w:num w:numId="25">
+    <w:abstractNumId w:val="17"/>
+  </w:num>
+  <w:num w:numId="26">
+    <w:abstractNumId w:val="6"/>
+  </w:num>
+  <w:num w:numId="27">
+    <w:abstractNumId w:val="8"/>
+  </w:num>
+  <w:num w:numId="28">
+    <w:abstractNumId w:val="16"/>
+  </w:num>
+  <w:num w:numId="29">
+    <w:abstractNumId w:val="1"/>
+  </w:num>
+  <w:num w:numId="30">
     <w:abstractNumId w:val="9"/>
   </w:num>
-  <w:num w:numId="16">
-    <w:abstractNumId w:val="11"/>
-  </w:num>
-  <w:num w:numId="17">
-    <w:abstractNumId w:val="10"/>
-  </w:num>
-  <w:num w:numId="18">
-    <w:abstractNumId w:val="6"/>
-  </w:num>
-  <w:num w:numId="19">
-    <w:abstractNumId w:val="15"/>
-  </w:num>
-  <w:num w:numId="20">
-    <w:abstractNumId w:val="3"/>
-  </w:num>
-  <w:num w:numId="21">
-    <w:abstractNumId w:val="2"/>
-  </w:num>
-  <w:num w:numId="22">
-    <w:abstractNumId w:val="4"/>
-  </w:num>
-  <w:num w:numId="23">
-    <w:abstractNumId w:val="14"/>
-  </w:num>
-  <w:num w:numId="24">
-    <w:abstractNumId w:val="8"/>
-  </w:num>
-  <w:num w:numId="25">
-    <w:abstractNumId w:val="12"/>
+  <w:num w:numId="31">
+    <w:abstractNumId w:val="18"/>
   </w:num>
 </w:numbering>
 </file>
@@ -12193,7 +14691,7 @@
   <w:style w:type="paragraph" w:default="1" w:styleId="Standard">
     <w:name w:val="Normal"/>
     <w:qFormat/>
-    <w:rsid w:val="000C3E44"/>
+    <w:rsid w:val="00155144"/>
     <w:rPr>
       <w:rFonts w:ascii="Arial" w:hAnsi="Arial"/>
       <w:sz w:val="24"/>
@@ -13235,6 +15733,7 @@
     <w:rsid w:val="001D01A3"/>
     <w:rsid w:val="00581612"/>
     <w:rsid w:val="005A3560"/>
+    <w:rsid w:val="00A42C38"/>
     <w:rsid w:val="00A747C1"/>
     <w:rsid w:val="00AD3A23"/>
     <w:rsid w:val="00C778AC"/>
@@ -14070,11 +16569,32 @@
     <b:DayAccessed>9</b:DayAccessed>
     <b:RefOrder>1</b:RefOrder>
   </b:Source>
+  <b:Source>
+    <b:Tag>Ind23</b:Tag>
+    <b:SourceType>InternetSite</b:SourceType>
+    <b:Guid>{028C207D-4F4F-4608-A6D2-2F952B75FEA5}</b:Guid>
+    <b:LCID>de-CH</b:LCID>
+    <b:Title>What Is Cardinality in a Database? (With Types and Examples)</b:Title>
+    <b:InternetSiteTitle>indeed</b:InternetSiteTitle>
+    <b:Year>2023</b:Year>
+    <b:Month>Februar</b:Month>
+    <b:Day>4</b:Day>
+    <b:URL>https://www.indeed.com/career-advice/career-development/cardinality-database#:~:text=Cardinality%20is%20a,to%20many%20customers.</b:URL>
+    <b:Author>
+      <b:Author>
+        <b:Corporate>Indeed Editorial Team</b:Corporate>
+      </b:Author>
+    </b:Author>
+    <b:YearAccessed>2023</b:YearAccessed>
+    <b:MonthAccessed>März</b:MonthAccessed>
+    <b:DayAccessed>10</b:DayAccessed>
+    <b:RefOrder>3</b:RefOrder>
+  </b:Source>
 </b:Sources>
 </file>
 
 <file path=customXml/itemProps1.xml><?xml version="1.0" encoding="utf-8"?>
-<ds:datastoreItem xmlns:ds="http://schemas.openxmlformats.org/officeDocument/2006/customXml" ds:itemID="{649ED54B-2925-43EB-83C6-EE75F57FC135}">
+<ds:datastoreItem xmlns:ds="http://schemas.openxmlformats.org/officeDocument/2006/customXml" ds:itemID="{CFB79636-48B1-485D-AF22-5721C88EF60F}">
   <ds:schemaRefs>
     <ds:schemaRef ds:uri="http://schemas.openxmlformats.org/officeDocument/2006/bibliography"/>
   </ds:schemaRefs>

--- a/IPA Bericht.docx
+++ b/IPA Bericht.docx
@@ -1,6 +1,6 @@
 
 <file path=word/document.xml><?xml version="1.0" encoding="utf-8"?>
-<w:document xmlns:wpc="http://schemas.microsoft.com/office/word/2010/wordprocessingCanvas" xmlns:cx="http://schemas.microsoft.com/office/drawing/2014/chartex" xmlns:cx1="http://schemas.microsoft.com/office/drawing/2015/9/8/chartex" xmlns:cx2="http://schemas.microsoft.com/office/drawing/2015/10/21/chartex" xmlns:cx3="http://schemas.microsoft.com/office/drawing/2016/5/9/chartex" xmlns:cx4="http://schemas.microsoft.com/office/drawing/2016/5/10/chartex" xmlns:cx5="http://schemas.microsoft.com/office/drawing/2016/5/11/chartex" xmlns:cx6="http://schemas.microsoft.com/office/drawing/2016/5/12/chartex" xmlns:cx7="http://schemas.microsoft.com/office/drawing/2016/5/13/chartex" xmlns:cx8="http://schemas.microsoft.com/office/drawing/2016/5/14/chartex" xmlns:mc="http://schemas.openxmlformats.org/markup-compatibility/2006" xmlns:aink="http://schemas.microsoft.com/office/drawing/2016/ink" xmlns:am3d="http://schemas.microsoft.com/office/drawing/2017/model3d" xmlns:o="urn:schemas-microsoft-com:office:office" xmlns:r="http://schemas.openxmlformats.org/officeDocument/2006/relationships" xmlns:m="http://schemas.openxmlformats.org/officeDocument/2006/math" xmlns:v="urn:schemas-microsoft-com:vml" xmlns:wp14="http://schemas.microsoft.com/office/word/2010/wordprocessingDrawing" xmlns:wp="http://schemas.openxmlformats.org/drawingml/2006/wordprocessingDrawing" xmlns:w10="urn:schemas-microsoft-com:office:word" xmlns:w="http://schemas.openxmlformats.org/wordprocessingml/2006/main" xmlns:w14="http://schemas.microsoft.com/office/word/2010/wordml" xmlns:w15="http://schemas.microsoft.com/office/word/2012/wordml" xmlns:w16cex="http://schemas.microsoft.com/office/word/2018/wordml/cex" xmlns:w16cid="http://schemas.microsoft.com/office/word/2016/wordml/cid" xmlns:w16="http://schemas.microsoft.com/office/word/2018/wordml" xmlns:w16sdtdh="http://schemas.microsoft.com/office/word/2020/wordml/sdtdatahash" xmlns:w16se="http://schemas.microsoft.com/office/word/2015/wordml/symex" xmlns:wpg="http://schemas.microsoft.com/office/word/2010/wordprocessingGroup" xmlns:wpi="http://schemas.microsoft.com/office/word/2010/wordprocessingInk" xmlns:wne="http://schemas.microsoft.com/office/word/2006/wordml" xmlns:wps="http://schemas.microsoft.com/office/word/2010/wordprocessingShape" mc:Ignorable="w14 w15 w16se w16cid w16 w16cex w16sdtdh wp14">
+<w:document xmlns:wpc="http://schemas.microsoft.com/office/word/2010/wordprocessingCanvas" xmlns:cx="http://schemas.microsoft.com/office/drawing/2014/chartex" xmlns:cx1="http://schemas.microsoft.com/office/drawing/2015/9/8/chartex" xmlns:cx2="http://schemas.microsoft.com/office/drawing/2015/10/21/chartex" xmlns:cx3="http://schemas.microsoft.com/office/drawing/2016/5/9/chartex" xmlns:cx4="http://schemas.microsoft.com/office/drawing/2016/5/10/chartex" xmlns:cx5="http://schemas.microsoft.com/office/drawing/2016/5/11/chartex" xmlns:cx6="http://schemas.microsoft.com/office/drawing/2016/5/12/chartex" xmlns:cx7="http://schemas.microsoft.com/office/drawing/2016/5/13/chartex" xmlns:cx8="http://schemas.microsoft.com/office/drawing/2016/5/14/chartex" xmlns:mc="http://schemas.openxmlformats.org/markup-compatibility/2006" xmlns:aink="http://schemas.microsoft.com/office/drawing/2016/ink" xmlns:am3d="http://schemas.microsoft.com/office/drawing/2017/model3d" xmlns:o="urn:schemas-microsoft-com:office:office" xmlns:oel="http://schemas.microsoft.com/office/2019/extlst" xmlns:r="http://schemas.openxmlformats.org/officeDocument/2006/relationships" xmlns:m="http://schemas.openxmlformats.org/officeDocument/2006/math" xmlns:v="urn:schemas-microsoft-com:vml" xmlns:wp14="http://schemas.microsoft.com/office/word/2010/wordprocessingDrawing" xmlns:wp="http://schemas.openxmlformats.org/drawingml/2006/wordprocessingDrawing" xmlns:w10="urn:schemas-microsoft-com:office:word" xmlns:w="http://schemas.openxmlformats.org/wordprocessingml/2006/main" xmlns:w14="http://schemas.microsoft.com/office/word/2010/wordml" xmlns:w15="http://schemas.microsoft.com/office/word/2012/wordml" xmlns:w16cex="http://schemas.microsoft.com/office/word/2018/wordml/cex" xmlns:w16cid="http://schemas.microsoft.com/office/word/2016/wordml/cid" xmlns:w16="http://schemas.microsoft.com/office/word/2018/wordml" xmlns:w16sdtdh="http://schemas.microsoft.com/office/word/2020/wordml/sdtdatahash" xmlns:w16se="http://schemas.microsoft.com/office/word/2015/wordml/symex" xmlns:wpg="http://schemas.microsoft.com/office/word/2010/wordprocessingGroup" xmlns:wpi="http://schemas.microsoft.com/office/word/2010/wordprocessingInk" xmlns:wne="http://schemas.microsoft.com/office/word/2006/wordml" xmlns:wps="http://schemas.microsoft.com/office/word/2010/wordprocessingShape" mc:Ignorable="w14 w15 w16se w16cid w16 w16cex w16sdtdh wp14">
   <w:body>
     <w:p>
       <w:pPr>
@@ -313,18 +313,22 @@
       <w:pPr>
         <w:keepNext/>
         <w:rPr>
-          <w:lang w:val="de-CH"/>
-        </w:rPr>
-      </w:pPr>
-      <w:r>
-        <w:rPr>
           <w:rFonts w:cs="Arial"/>
           <w:color w:val="000000" w:themeColor="text1"/>
           <w:sz w:val="40"/>
           <w:szCs w:val="36"/>
           <w:lang w:val="de-CH"/>
         </w:rPr>
-        <w:object w:dxaOrig="9302" w:dyaOrig="862" w14:anchorId="198D8D33">
+      </w:pPr>
+      <w:r>
+        <w:rPr>
+          <w:rFonts w:cs="Arial"/>
+          <w:color w:val="000000" w:themeColor="text1"/>
+          <w:sz w:val="40"/>
+          <w:szCs w:val="36"/>
+          <w:lang w:val="de-CH"/>
+        </w:rPr>
+        <w:object w:dxaOrig="9299" w:dyaOrig="862" w14:anchorId="198D8D33">
           <v:shapetype id="_x0000_t75" coordsize="21600,21600" o:spt="75" o:preferrelative="t" path="m@4@5l@4@11@9@11@9@5xe" filled="f" stroked="f">
             <v:stroke joinstyle="miter"/>
             <v:formulas>
@@ -344,10 +348,10 @@
             <v:path o:extrusionok="f" gradientshapeok="t" o:connecttype="rect"/>
             <o:lock v:ext="edit" aspectratio="t"/>
           </v:shapetype>
-          <v:shape id="_x0000_i1038" type="#_x0000_t75" style="width:465.2pt;height:43pt" o:ole="">
+          <v:shape id="_x0000_i1035" type="#_x0000_t75" style="width:465pt;height:42.75pt" o:ole="">
             <v:imagedata r:id="rId9" o:title=""/>
           </v:shape>
-          <o:OLEObject Type="Embed" ProgID="Excel.Sheet.12" ShapeID="_x0000_i1038" DrawAspect="Content" ObjectID="_1739973107" r:id="rId10"/>
+          <o:OLEObject Type="Embed" ProgID="Excel.Sheet.12" ShapeID="_x0000_i1035" DrawAspect="Content" ObjectID="_1739976154" r:id="rId10"/>
         </w:object>
       </w:r>
     </w:p>
@@ -4117,20 +4121,48 @@
         <w:rPr>
           <w:lang w:val="de-CH"/>
         </w:rPr>
-        <w:t>Zurzeit kann ein Admin Benutzer mithilfe einer Adminseite, Parameter setzen, bearbeiten oder löschen. Um die Seite benutzerfreundlicher zu machen, soll diese überarbeitet werden. Ziel dieser IPA ist es, die Seite in Angular zu portieren, um die Anwendung zu vereinfachen und zu verbessern.</w:t>
-      </w:r>
-    </w:p>
-    <w:p>
-      <w:pPr>
-        <w:rPr>
-          <w:lang w:val="de-CH"/>
-        </w:rPr>
-      </w:pPr>
-      <w:r>
-        <w:rPr>
-          <w:lang w:val="de-CH"/>
-        </w:rPr>
-        <w:t xml:space="preserve">Im Ergo (Mobiles Warenwirtschaftssystem der Coop Verkaufsstellen) soll der Parametrisierungsprozess portiert werden. Das Warenwirtschaftssystem ist in viele Prozesse (Arbeitsbereiche) aufgeteilt. Der Prozess der Parametrisierung dient dazu, Parameter zu setzen und zu bearbeiten. Durch die Parameter können verschiedene Aspekte des Systems konfiguriert werden. Da nur Ergo-Administratoren Parameter erfassen oder ändern dürfen, muss sichergestellt werden, dass nur </w:t>
+        <w:t xml:space="preserve">Zurzeit kann ein Admin Benutzer mithilfe einer </w:t>
+      </w:r>
+      <w:proofErr w:type="spellStart"/>
+      <w:r>
+        <w:rPr>
+          <w:lang w:val="de-CH"/>
+        </w:rPr>
+        <w:t>Adminseite</w:t>
+      </w:r>
+      <w:proofErr w:type="spellEnd"/>
+      <w:r>
+        <w:rPr>
+          <w:lang w:val="de-CH"/>
+        </w:rPr>
+        <w:t>, Parameter setzen, bearbeiten oder löschen. Um die Seite benutzerfreundlicher zu machen, soll diese überarbeitet werden. Ziel dieser IPA ist es, die Seite in Angular zu portieren, um die Anwendung zu vereinfachen und zu verbessern.</w:t>
+      </w:r>
+    </w:p>
+    <w:p>
+      <w:pPr>
+        <w:rPr>
+          <w:lang w:val="de-CH"/>
+        </w:rPr>
+      </w:pPr>
+      <w:r>
+        <w:rPr>
+          <w:lang w:val="de-CH"/>
+        </w:rPr>
+        <w:t xml:space="preserve">Im Ergo (Mobiles Warenwirtschaftssystem der Coop Verkaufsstellen) soll der </w:t>
+      </w:r>
+      <w:proofErr w:type="spellStart"/>
+      <w:r>
+        <w:rPr>
+          <w:lang w:val="de-CH"/>
+        </w:rPr>
+        <w:t>Parametrisierungsprozess</w:t>
+      </w:r>
+      <w:proofErr w:type="spellEnd"/>
+      <w:r>
+        <w:rPr>
+          <w:lang w:val="de-CH"/>
+        </w:rPr>
+        <w:t xml:space="preserve"> portiert werden. Das Warenwirtschaftssystem ist in viele Prozesse (Arbeitsbereiche) aufgeteilt. Der Prozess der Parametrisierung dient dazu, Parameter zu setzen und zu bearbeiten. Durch die Parameter können verschiedene Aspekte des Systems konfiguriert werden. Da nur Ergo-Administratoren Parameter erfassen oder ändern dürfen, muss sichergestellt werden, dass nur </w:t>
       </w:r>
       <w:r>
         <w:rPr>
@@ -4142,46 +4174,186 @@
         <w:rPr>
           <w:lang w:val="de-CH"/>
         </w:rPr>
-        <w:t xml:space="preserve"> auf die Webmaske zugreifen können. Da die alte Seite unübersichtlich geworden ist, soll diese von JavaServer Faces (JSF) in Angular portiert werden. Dabei sollen die Funktionen übernommen und verbessert werden.</w:t>
-      </w:r>
-    </w:p>
-    <w:p>
-      <w:pPr>
-        <w:rPr>
-          <w:lang w:val="de-CH"/>
-        </w:rPr>
-      </w:pPr>
-      <w:r>
-        <w:rPr>
-          <w:lang w:val="de-CH"/>
-        </w:rPr>
-        <w:t>Die IPA wird in einem separaten Featurebranch durchgeführt, so dass weder das Ergo Team Einfluss auf die IPA hat, noch die IPA Einfluss auf die Arbeit des Ergo Teams. Der Featurebranch ist mit der identischen Pipeline ausgerüstet wie der Master-Branch, exkl. Deployment auf Testsystem. Die IPA wird am Hauptsitz von Coop in Basel stattfinden.</w:t>
-      </w:r>
-    </w:p>
-    <w:p>
-      <w:pPr>
-        <w:rPr>
-          <w:lang w:val="de-CH"/>
-        </w:rPr>
-      </w:pPr>
-      <w:r>
-        <w:rPr>
-          <w:lang w:val="de-CH"/>
-        </w:rPr>
-        <w:t>Die Laufzeitumgebung für die IPA ist WSL2/Ubuntu. Application/Webserver ist embedded tomcat 9, d.h. dieser ist bereits Bestandteil des Projektes/Codes und brauchen keine separate Installation/Konfiguration.</w:t>
-      </w:r>
-    </w:p>
-    <w:p>
-      <w:pPr>
-        <w:rPr>
-          <w:lang w:val="de-CH"/>
-        </w:rPr>
-      </w:pPr>
-      <w:r>
-        <w:rPr>
-          <w:lang w:val="de-CH"/>
-        </w:rPr>
-        <w:t>Die Datenbank ist Oracle. Notwendige Schemas für die Umsetzung der IPA sind bereits vorhanden, bzw. können jederzeit erstellt werden (1 Schema als Backend für die Applikation, kann mit produktiven Daten gefüllt werden, 1 Schema für Integrationstests).</w:t>
+        <w:t xml:space="preserve"> auf die </w:t>
+      </w:r>
+      <w:proofErr w:type="spellStart"/>
+      <w:r>
+        <w:rPr>
+          <w:lang w:val="de-CH"/>
+        </w:rPr>
+        <w:t>Webmaske</w:t>
+      </w:r>
+      <w:proofErr w:type="spellEnd"/>
+      <w:r>
+        <w:rPr>
+          <w:lang w:val="de-CH"/>
+        </w:rPr>
+        <w:t xml:space="preserve"> zugreifen können. Da die alte Seite unübersichtlich geworden ist, soll diese von </w:t>
+      </w:r>
+      <w:proofErr w:type="spellStart"/>
+      <w:r>
+        <w:rPr>
+          <w:lang w:val="de-CH"/>
+        </w:rPr>
+        <w:t>JavaServer</w:t>
+      </w:r>
+      <w:proofErr w:type="spellEnd"/>
+      <w:r>
+        <w:rPr>
+          <w:lang w:val="de-CH"/>
+        </w:rPr>
+        <w:t xml:space="preserve"> Faces (JSF) in Angular portiert werden. Dabei sollen die Funktionen übernommen und verbessert werden.</w:t>
+      </w:r>
+    </w:p>
+    <w:p>
+      <w:pPr>
+        <w:rPr>
+          <w:lang w:val="de-CH"/>
+        </w:rPr>
+      </w:pPr>
+      <w:r>
+        <w:rPr>
+          <w:lang w:val="de-CH"/>
+        </w:rPr>
+        <w:t xml:space="preserve">Die IPA wird in einem separaten </w:t>
+      </w:r>
+      <w:proofErr w:type="spellStart"/>
+      <w:r>
+        <w:rPr>
+          <w:lang w:val="de-CH"/>
+        </w:rPr>
+        <w:t>Featurebranch</w:t>
+      </w:r>
+      <w:proofErr w:type="spellEnd"/>
+      <w:r>
+        <w:rPr>
+          <w:lang w:val="de-CH"/>
+        </w:rPr>
+        <w:t xml:space="preserve"> durchgeführt, so dass weder das Ergo Team Einfluss auf die IPA </w:t>
+      </w:r>
+      <w:proofErr w:type="gramStart"/>
+      <w:r>
+        <w:rPr>
+          <w:lang w:val="de-CH"/>
+        </w:rPr>
+        <w:t>hat,</w:t>
+      </w:r>
+      <w:proofErr w:type="gramEnd"/>
+      <w:r>
+        <w:rPr>
+          <w:lang w:val="de-CH"/>
+        </w:rPr>
+        <w:t xml:space="preserve"> noch die IPA Einfluss auf die Arbeit des Ergo Teams. Der </w:t>
+      </w:r>
+      <w:proofErr w:type="spellStart"/>
+      <w:r>
+        <w:rPr>
+          <w:lang w:val="de-CH"/>
+        </w:rPr>
+        <w:t>Featurebranch</w:t>
+      </w:r>
+      <w:proofErr w:type="spellEnd"/>
+      <w:r>
+        <w:rPr>
+          <w:lang w:val="de-CH"/>
+        </w:rPr>
+        <w:t xml:space="preserve"> ist mit der identischen Pipeline ausgerüstet wie der Master-Branch, exkl. </w:t>
+      </w:r>
+      <w:proofErr w:type="spellStart"/>
+      <w:r>
+        <w:rPr>
+          <w:lang w:val="de-CH"/>
+        </w:rPr>
+        <w:t>Deployment</w:t>
+      </w:r>
+      <w:proofErr w:type="spellEnd"/>
+      <w:r>
+        <w:rPr>
+          <w:lang w:val="de-CH"/>
+        </w:rPr>
+        <w:t xml:space="preserve"> auf Testsystem. Die IPA wird am Hauptsitz von Coop in Basel stattfinden.</w:t>
+      </w:r>
+    </w:p>
+    <w:p>
+      <w:pPr>
+        <w:rPr>
+          <w:lang w:val="de-CH"/>
+        </w:rPr>
+      </w:pPr>
+      <w:r>
+        <w:rPr>
+          <w:lang w:val="de-CH"/>
+        </w:rPr>
+        <w:t xml:space="preserve">Die Laufzeitumgebung für die IPA ist WSL2/Ubuntu. </w:t>
+      </w:r>
+      <w:proofErr w:type="spellStart"/>
+      <w:r>
+        <w:rPr>
+          <w:lang w:val="de-CH"/>
+        </w:rPr>
+        <w:t>Application</w:t>
+      </w:r>
+      <w:proofErr w:type="spellEnd"/>
+      <w:r>
+        <w:rPr>
+          <w:lang w:val="de-CH"/>
+        </w:rPr>
+        <w:t xml:space="preserve">/Webserver ist </w:t>
+      </w:r>
+      <w:proofErr w:type="spellStart"/>
+      <w:r>
+        <w:rPr>
+          <w:lang w:val="de-CH"/>
+        </w:rPr>
+        <w:t>embedded</w:t>
+      </w:r>
+      <w:proofErr w:type="spellEnd"/>
+      <w:r>
+        <w:rPr>
+          <w:lang w:val="de-CH"/>
+        </w:rPr>
+        <w:t xml:space="preserve"> </w:t>
+      </w:r>
+      <w:proofErr w:type="spellStart"/>
+      <w:r>
+        <w:rPr>
+          <w:lang w:val="de-CH"/>
+        </w:rPr>
+        <w:t>tomcat</w:t>
+      </w:r>
+      <w:proofErr w:type="spellEnd"/>
+      <w:r>
+        <w:rPr>
+          <w:lang w:val="de-CH"/>
+        </w:rPr>
+        <w:t xml:space="preserve"> 9, d.h. dieser ist bereits Bestandteil des Projektes/Codes und brauchen keine separate Installation/Konfiguration.</w:t>
+      </w:r>
+    </w:p>
+    <w:p>
+      <w:pPr>
+        <w:rPr>
+          <w:lang w:val="de-CH"/>
+        </w:rPr>
+      </w:pPr>
+      <w:r>
+        <w:rPr>
+          <w:lang w:val="de-CH"/>
+        </w:rPr>
+        <w:t xml:space="preserve">Die Datenbank ist Oracle. Notwendige Schemas für die Umsetzung der IPA sind bereits vorhanden, bzw. können jederzeit erstellt werden (1 Schema als </w:t>
+      </w:r>
+      <w:proofErr w:type="gramStart"/>
+      <w:r>
+        <w:rPr>
+          <w:lang w:val="de-CH"/>
+        </w:rPr>
+        <w:t>Backend</w:t>
+      </w:r>
+      <w:proofErr w:type="gramEnd"/>
+      <w:r>
+        <w:rPr>
+          <w:lang w:val="de-CH"/>
+        </w:rPr>
+        <w:t xml:space="preserve"> für die Applikation, kann mit produktiven Daten gefüllt werden, 1 Schema für Integrationstests).</w:t>
       </w:r>
     </w:p>
     <w:p>
@@ -4236,7 +4408,21 @@
         <w:rPr>
           <w:lang w:val="de-CH"/>
         </w:rPr>
-        <w:t xml:space="preserve">ilfe von AG-Grid erstellt. </w:t>
+        <w:t>ilfe von AG-</w:t>
+      </w:r>
+      <w:proofErr w:type="spellStart"/>
+      <w:r>
+        <w:rPr>
+          <w:lang w:val="de-CH"/>
+        </w:rPr>
+        <w:t>Grid</w:t>
+      </w:r>
+      <w:proofErr w:type="spellEnd"/>
+      <w:r>
+        <w:rPr>
+          <w:lang w:val="de-CH"/>
+        </w:rPr>
+        <w:t xml:space="preserve"> erstellt. </w:t>
       </w:r>
       <w:r>
         <w:rPr>
@@ -4772,13 +4958,7 @@
         <w:rPr>
           <w:lang w:val="de-CH"/>
         </w:rPr>
-        <w:t xml:space="preserve"> (</w:t>
-      </w:r>
-      <w:r>
-        <w:rPr>
-          <w:lang w:val="de-CH"/>
-        </w:rPr>
-        <w:t xml:space="preserve">Zeigt </w:t>
+        <w:t xml:space="preserve"> (Zeigt </w:t>
       </w:r>
       <w:r>
         <w:rPr>
@@ -4790,13 +4970,7 @@
         <w:rPr>
           <w:lang w:val="de-CH"/>
         </w:rPr>
-        <w:t xml:space="preserve"> von der Einstellung betroffen ist</w:t>
-      </w:r>
-      <w:r>
-        <w:rPr>
-          <w:lang w:val="de-CH"/>
-        </w:rPr>
-        <w:t>)</w:t>
+        <w:t xml:space="preserve"> von der Einstellung betroffen ist)</w:t>
       </w:r>
     </w:p>
     <w:p>
@@ -5314,7 +5488,21 @@
         <w:rPr>
           <w:lang w:val="de-CH"/>
         </w:rPr>
-        <w:t xml:space="preserve"> ein AppGuard. Mit diesem</w:t>
+        <w:t xml:space="preserve"> ein </w:t>
+      </w:r>
+      <w:proofErr w:type="spellStart"/>
+      <w:r>
+        <w:rPr>
+          <w:lang w:val="de-CH"/>
+        </w:rPr>
+        <w:t>AppGuard</w:t>
+      </w:r>
+      <w:proofErr w:type="spellEnd"/>
+      <w:r>
+        <w:rPr>
+          <w:lang w:val="de-CH"/>
+        </w:rPr>
+        <w:t>. Mit diesem</w:t>
       </w:r>
       <w:r>
         <w:rPr>
@@ -5501,7 +5689,21 @@
         <w:rPr>
           <w:lang w:val="de-CH"/>
         </w:rPr>
-        <w:t>Tests aufzeigen und die Resultat der Tests zeigen</w:t>
+        <w:t xml:space="preserve">Tests aufzeigen und </w:t>
+      </w:r>
+      <w:proofErr w:type="gramStart"/>
+      <w:r>
+        <w:rPr>
+          <w:lang w:val="de-CH"/>
+        </w:rPr>
+        <w:t>die Resultat</w:t>
+      </w:r>
+      <w:proofErr w:type="gramEnd"/>
+      <w:r>
+        <w:rPr>
+          <w:lang w:val="de-CH"/>
+        </w:rPr>
+        <w:t xml:space="preserve"> der Tests zeigen</w:t>
       </w:r>
     </w:p>
     <w:p>
@@ -5692,10 +5894,10 @@
           <w:lang w:val="de-CH"/>
         </w:rPr>
         <w:object w:dxaOrig="9079" w:dyaOrig="3209" w14:anchorId="51CA24BA">
-          <v:shape id="_x0000_i1026" type="#_x0000_t75" style="width:453.95pt;height:159.9pt" o:ole="">
+          <v:shape id="_x0000_i1026" type="#_x0000_t75" style="width:453.75pt;height:159.75pt" o:ole="">
             <v:imagedata r:id="rId11" o:title=""/>
           </v:shape>
-          <o:OLEObject Type="Embed" ProgID="Excel.Sheet.12" ShapeID="_x0000_i1026" DrawAspect="Content" ObjectID="_1739973108" r:id="rId12"/>
+          <o:OLEObject Type="Embed" ProgID="Excel.Sheet.12" ShapeID="_x0000_i1026" DrawAspect="Content" ObjectID="_1739976155" r:id="rId12"/>
         </w:object>
       </w:r>
       <w:r>
@@ -5820,7 +6022,23 @@
           <w:b/>
           <w:lang w:val="de-CH"/>
         </w:rPr>
-        <w:t>Parameter können gesucht und im Autocomplete ausgewählt werden</w:t>
+        <w:t xml:space="preserve">Parameter können gesucht und im </w:t>
+      </w:r>
+      <w:proofErr w:type="spellStart"/>
+      <w:r>
+        <w:rPr>
+          <w:b/>
+          <w:lang w:val="de-CH"/>
+        </w:rPr>
+        <w:t>Autocomplete</w:t>
+      </w:r>
+      <w:proofErr w:type="spellEnd"/>
+      <w:r>
+        <w:rPr>
+          <w:b/>
+          <w:lang w:val="de-CH"/>
+        </w:rPr>
+        <w:t xml:space="preserve"> ausgewählt werden</w:t>
       </w:r>
     </w:p>
     <w:p>
@@ -6028,11 +6246,19 @@
           <w:lang w:val="de-CH"/>
         </w:rPr>
       </w:pPr>
-      <w:r>
-        <w:rPr>
-          <w:lang w:val="de-CH"/>
-        </w:rPr>
-        <w:t>IntelliJ als Entwicklungsumgebung</w:t>
+      <w:proofErr w:type="spellStart"/>
+      <w:r>
+        <w:rPr>
+          <w:lang w:val="de-CH"/>
+        </w:rPr>
+        <w:t>IntelliJ</w:t>
+      </w:r>
+      <w:proofErr w:type="spellEnd"/>
+      <w:r>
+        <w:rPr>
+          <w:lang w:val="de-CH"/>
+        </w:rPr>
+        <w:t xml:space="preserve"> als Entwicklungsumgebung</w:t>
       </w:r>
     </w:p>
     <w:p>
@@ -6082,11 +6308,19 @@
           <w:lang w:val="de-CH"/>
         </w:rPr>
       </w:pPr>
-      <w:r>
-        <w:rPr>
-          <w:lang w:val="de-CH"/>
-        </w:rPr>
-        <w:t>Git für die Versionierung</w:t>
+      <w:proofErr w:type="spellStart"/>
+      <w:r>
+        <w:rPr>
+          <w:lang w:val="de-CH"/>
+        </w:rPr>
+        <w:t>Git</w:t>
+      </w:r>
+      <w:proofErr w:type="spellEnd"/>
+      <w:r>
+        <w:rPr>
+          <w:lang w:val="de-CH"/>
+        </w:rPr>
+        <w:t xml:space="preserve"> für die Versionierung</w:t>
       </w:r>
     </w:p>
     <w:p>
@@ -6131,12 +6365,42 @@
           <w:lang w:val="de-CH"/>
         </w:rPr>
       </w:pPr>
-      <w:r>
-        <w:rPr>
-          <w:lang w:val="de-CH"/>
-        </w:rPr>
-        <w:t>Gradle für Build und Dependencies</w:t>
-      </w:r>
+      <w:proofErr w:type="spellStart"/>
+      <w:r>
+        <w:rPr>
+          <w:lang w:val="de-CH"/>
+        </w:rPr>
+        <w:t>Gradle</w:t>
+      </w:r>
+      <w:proofErr w:type="spellEnd"/>
+      <w:r>
+        <w:rPr>
+          <w:lang w:val="de-CH"/>
+        </w:rPr>
+        <w:t xml:space="preserve"> für </w:t>
+      </w:r>
+      <w:proofErr w:type="spellStart"/>
+      <w:r>
+        <w:rPr>
+          <w:lang w:val="de-CH"/>
+        </w:rPr>
+        <w:t>Build</w:t>
+      </w:r>
+      <w:proofErr w:type="spellEnd"/>
+      <w:r>
+        <w:rPr>
+          <w:lang w:val="de-CH"/>
+        </w:rPr>
+        <w:t xml:space="preserve"> und </w:t>
+      </w:r>
+      <w:proofErr w:type="spellStart"/>
+      <w:r>
+        <w:rPr>
+          <w:lang w:val="de-CH"/>
+        </w:rPr>
+        <w:t>Dependencies</w:t>
+      </w:r>
+      <w:proofErr w:type="spellEnd"/>
     </w:p>
     <w:p>
       <w:pPr>
@@ -6234,11 +6498,19 @@
           <w:lang w:val="de-CH"/>
         </w:rPr>
       </w:pPr>
-      <w:r>
-        <w:rPr>
-          <w:lang w:val="de-CH"/>
-        </w:rPr>
-        <w:t>OpenAPI für die Generierung der Schnittstellen zwischen Front- und Backend</w:t>
+      <w:proofErr w:type="spellStart"/>
+      <w:r>
+        <w:rPr>
+          <w:lang w:val="de-CH"/>
+        </w:rPr>
+        <w:t>OpenAPI</w:t>
+      </w:r>
+      <w:proofErr w:type="spellEnd"/>
+      <w:r>
+        <w:rPr>
+          <w:lang w:val="de-CH"/>
+        </w:rPr>
+        <w:t xml:space="preserve"> für die Generierung der Schnittstellen zwischen Front- und Backend</w:t>
       </w:r>
     </w:p>
     <w:p>
@@ -6422,7 +6694,49 @@
         <w:rPr>
           <w:lang w:val="de-CH"/>
         </w:rPr>
-        <w:t xml:space="preserve">Bei der Arbeit im J2EE Team habe ich die Navigation, einen Tip of the Day (Tipps zur Verwendung von Ergo) und die Portierung des Artikelcockpits (Anzeige von Artikelinformationen) in Angular umgesetzt. Für die Umsetzung dieser </w:t>
+        <w:t xml:space="preserve">Bei der Arbeit im J2EE Team habe ich die Navigation, einen </w:t>
+      </w:r>
+      <w:proofErr w:type="spellStart"/>
+      <w:r>
+        <w:rPr>
+          <w:lang w:val="de-CH"/>
+        </w:rPr>
+        <w:t>Tip</w:t>
+      </w:r>
+      <w:proofErr w:type="spellEnd"/>
+      <w:r>
+        <w:rPr>
+          <w:lang w:val="de-CH"/>
+        </w:rPr>
+        <w:t xml:space="preserve"> </w:t>
+      </w:r>
+      <w:proofErr w:type="spellStart"/>
+      <w:r>
+        <w:rPr>
+          <w:lang w:val="de-CH"/>
+        </w:rPr>
+        <w:t>of</w:t>
+      </w:r>
+      <w:proofErr w:type="spellEnd"/>
+      <w:r>
+        <w:rPr>
+          <w:lang w:val="de-CH"/>
+        </w:rPr>
+        <w:t xml:space="preserve"> </w:t>
+      </w:r>
+      <w:proofErr w:type="spellStart"/>
+      <w:r>
+        <w:rPr>
+          <w:lang w:val="de-CH"/>
+        </w:rPr>
+        <w:t>the</w:t>
+      </w:r>
+      <w:proofErr w:type="spellEnd"/>
+      <w:r>
+        <w:rPr>
+          <w:lang w:val="de-CH"/>
+        </w:rPr>
+        <w:t xml:space="preserve"> Day (Tipps zur Verwendung von Ergo) und die Portierung des Artikelcockpits (Anzeige von Artikelinformationen) in Angular umgesetzt. Für die Umsetzung dieser </w:t>
       </w:r>
       <w:r>
         <w:rPr>
@@ -6625,7 +6939,21 @@
         <w:rPr>
           <w:lang w:val="de-CH"/>
         </w:rPr>
-        <w:t>Verwendung von AG-Grid zur Erstellung einer Tabelle</w:t>
+        <w:t>Verwendung von AG-</w:t>
+      </w:r>
+      <w:proofErr w:type="spellStart"/>
+      <w:r>
+        <w:rPr>
+          <w:lang w:val="de-CH"/>
+        </w:rPr>
+        <w:t>Grid</w:t>
+      </w:r>
+      <w:proofErr w:type="spellEnd"/>
+      <w:r>
+        <w:rPr>
+          <w:lang w:val="de-CH"/>
+        </w:rPr>
+        <w:t xml:space="preserve"> zur Erstellung einer Tabelle</w:t>
       </w:r>
       <w:r>
         <w:rPr>
@@ -6673,7 +7001,21 @@
         <w:rPr>
           <w:lang w:val="de-CH"/>
         </w:rPr>
-        <w:t>Suche mit Autocomplete erstellen</w:t>
+        <w:t xml:space="preserve">Suche mit </w:t>
+      </w:r>
+      <w:proofErr w:type="spellStart"/>
+      <w:r>
+        <w:rPr>
+          <w:lang w:val="de-CH"/>
+        </w:rPr>
+        <w:t>Autocomplete</w:t>
+      </w:r>
+      <w:proofErr w:type="spellEnd"/>
+      <w:r>
+        <w:rPr>
+          <w:lang w:val="de-CH"/>
+        </w:rPr>
+        <w:t xml:space="preserve"> erstellen</w:t>
       </w:r>
       <w:r>
         <w:rPr>
@@ -6784,10 +7126,10 @@
           <w:lang w:val="de-CH"/>
         </w:rPr>
         <w:object w:dxaOrig="8031" w:dyaOrig="1469" w14:anchorId="6D3658D9">
-          <v:shape id="_x0000_i1027" type="#_x0000_t75" style="width:453.5pt;height:83.2pt" o:ole="">
+          <v:shape id="_x0000_i1027" type="#_x0000_t75" style="width:453pt;height:83.25pt" o:ole="">
             <v:imagedata r:id="rId13" o:title=""/>
           </v:shape>
-          <o:OLEObject Type="Embed" ProgID="Excel.Sheet.12" ShapeID="_x0000_i1027" DrawAspect="Content" ObjectID="_1739973109" r:id="rId14"/>
+          <o:OLEObject Type="Embed" ProgID="Excel.Sheet.12" ShapeID="_x0000_i1027" DrawAspect="Content" ObjectID="_1739976156" r:id="rId14"/>
         </w:object>
       </w:r>
     </w:p>
@@ -6914,10 +7256,10 @@
           <w:lang w:val="de-CH"/>
         </w:rPr>
         <w:object w:dxaOrig="25248" w:dyaOrig="12561" w14:anchorId="467E9590">
-          <v:shape id="_x0000_i1062" type="#_x0000_t75" style="width:726.1pt;height:362.35pt" o:ole="">
+          <v:shape id="_x0000_i1028" type="#_x0000_t75" style="width:726pt;height:362.25pt" o:ole="">
             <v:imagedata r:id="rId20" o:title=""/>
           </v:shape>
-          <o:OLEObject Type="Embed" ProgID="Excel.Sheet.12" ShapeID="_x0000_i1062" DrawAspect="Content" ObjectID="_1739973110" r:id="rId21"/>
+          <o:OLEObject Type="Embed" ProgID="Excel.Sheet.12" ShapeID="_x0000_i1028" DrawAspect="Content" ObjectID="_1739976157" r:id="rId21"/>
         </w:object>
       </w:r>
     </w:p>
@@ -7109,7 +7451,21 @@
         <w:rPr>
           <w:lang w:val="de-CH"/>
         </w:rPr>
-        <w:t xml:space="preserve">Weitere Mockups sind auf PkOrg zu finden. Diese </w:t>
+        <w:t xml:space="preserve">Weitere Mockups sind auf </w:t>
+      </w:r>
+      <w:proofErr w:type="spellStart"/>
+      <w:r>
+        <w:rPr>
+          <w:lang w:val="de-CH"/>
+        </w:rPr>
+        <w:t>PkOrg</w:t>
+      </w:r>
+      <w:proofErr w:type="spellEnd"/>
+      <w:r>
+        <w:rPr>
+          <w:lang w:val="de-CH"/>
+        </w:rPr>
+        <w:t xml:space="preserve"> zu finden. Diese </w:t>
       </w:r>
       <w:r>
         <w:rPr>
@@ -7269,7 +7625,6 @@
           <w:id w:val="597764240"/>
           <w:citation/>
         </w:sdtPr>
-        <w:sdtEndPr/>
         <w:sdtContent>
           <w:r>
             <w:rPr>
@@ -7353,7 +7708,6 @@
           <w:id w:val="892850367"/>
           <w:citation/>
         </w:sdtPr>
-        <w:sdtEndPr/>
         <w:sdtContent>
           <w:r>
             <w:rPr>
@@ -7779,7 +8133,21 @@
         <w:rPr>
           <w:lang w:val="de-CH"/>
         </w:rPr>
-        <w:t>Das Ergo Projekt ist auf dem GIT von der Firma Ergon gesichert. Alle Änderungen werden auf diesem gespeichert. Alle Dokumente für die IPA liegen auf dem Coop One Drive.</w:t>
+        <w:t xml:space="preserve">Das Ergo Projekt ist auf dem GIT von der Firma Ergon gesichert. Alle Änderungen werden auf diesem gespeichert. Alle Dokumente für die IPA liegen auf dem Coop </w:t>
+      </w:r>
+      <w:proofErr w:type="spellStart"/>
+      <w:r>
+        <w:rPr>
+          <w:lang w:val="de-CH"/>
+        </w:rPr>
+        <w:t>One</w:t>
+      </w:r>
+      <w:proofErr w:type="spellEnd"/>
+      <w:r>
+        <w:rPr>
+          <w:lang w:val="de-CH"/>
+        </w:rPr>
+        <w:t xml:space="preserve"> Drive.</w:t>
       </w:r>
       <w:r>
         <w:rPr>
@@ -7798,7 +8166,21 @@
         <w:rPr>
           <w:lang w:val="de-CH"/>
         </w:rPr>
-        <w:t>Im Hauptverzeichnis befindet sich ein GIT Repository. In diesem befindert sich der IPA Bericht und einige Unterordner:</w:t>
+        <w:t xml:space="preserve">Im Hauptverzeichnis befindet sich ein GIT Repository. In diesem </w:t>
+      </w:r>
+      <w:proofErr w:type="spellStart"/>
+      <w:r>
+        <w:rPr>
+          <w:lang w:val="de-CH"/>
+        </w:rPr>
+        <w:t>befindert</w:t>
+      </w:r>
+      <w:proofErr w:type="spellEnd"/>
+      <w:r>
+        <w:rPr>
+          <w:lang w:val="de-CH"/>
+        </w:rPr>
+        <w:t xml:space="preserve"> sich der IPA Bericht und einige Unterordner:</w:t>
       </w:r>
     </w:p>
     <w:p>
@@ -7889,8 +8271,17 @@
           <w:b/>
           <w:lang w:val="de-CH"/>
         </w:rPr>
-        <w:t>/pkorg</w:t>
-      </w:r>
+        <w:t>/</w:t>
+      </w:r>
+      <w:proofErr w:type="spellStart"/>
+      <w:r>
+        <w:rPr>
+          <w:b/>
+          <w:lang w:val="de-CH"/>
+        </w:rPr>
+        <w:t>pkorg</w:t>
+      </w:r>
+      <w:proofErr w:type="spellEnd"/>
     </w:p>
     <w:p>
       <w:pPr>
@@ -7903,7 +8294,21 @@
         <w:rPr>
           <w:lang w:val="de-CH"/>
         </w:rPr>
-        <w:t>Alle Dateien, welche sich auf dem PkOrg befinden, sind in diesem Verzeichnis</w:t>
+        <w:t xml:space="preserve">Alle Dateien, welche sich auf dem </w:t>
+      </w:r>
+      <w:proofErr w:type="spellStart"/>
+      <w:r>
+        <w:rPr>
+          <w:lang w:val="de-CH"/>
+        </w:rPr>
+        <w:t>PkOrg</w:t>
+      </w:r>
+      <w:proofErr w:type="spellEnd"/>
+      <w:r>
+        <w:rPr>
+          <w:lang w:val="de-CH"/>
+        </w:rPr>
+        <w:t xml:space="preserve"> befinden, sind in diesem Verzeichnis</w:t>
       </w:r>
       <w:r>
         <w:rPr>
@@ -8105,8 +8510,16 @@
         <w:rPr>
           <w:lang w:val="de-CH"/>
         </w:rPr>
-        <w:t xml:space="preserve"> muss</w:t>
-      </w:r>
+        <w:t xml:space="preserve"> </w:t>
+      </w:r>
+      <w:proofErr w:type="gramStart"/>
+      <w:r>
+        <w:rPr>
+          <w:lang w:val="de-CH"/>
+        </w:rPr>
+        <w:t>muss</w:t>
+      </w:r>
+      <w:proofErr w:type="gramEnd"/>
       <w:r>
         <w:rPr>
           <w:lang w:val="de-CH"/>
@@ -8201,7 +8614,21 @@
         <w:rPr>
           <w:lang w:val="de-CH"/>
         </w:rPr>
-        <w:t xml:space="preserve">umente der IPA werden auf dem Coop One Drive gespeichert und versioniert. </w:t>
+        <w:t xml:space="preserve">umente der IPA werden auf dem Coop </w:t>
+      </w:r>
+      <w:proofErr w:type="spellStart"/>
+      <w:r>
+        <w:rPr>
+          <w:lang w:val="de-CH"/>
+        </w:rPr>
+        <w:t>One</w:t>
+      </w:r>
+      <w:proofErr w:type="spellEnd"/>
+      <w:r>
+        <w:rPr>
+          <w:lang w:val="de-CH"/>
+        </w:rPr>
+        <w:t xml:space="preserve"> Drive gespeichert und versioniert. </w:t>
       </w:r>
       <w:r>
         <w:rPr>
@@ -8299,30 +8726,60 @@
           <w:lang w:val="de-CH"/>
         </w:rPr>
       </w:pPr>
+      <w:proofErr w:type="spellStart"/>
       <w:r>
         <w:rPr>
           <w:lang w:val="de-CH"/>
         </w:rPr>
         <w:t>IntelliJ</w:t>
       </w:r>
-    </w:p>
-    <w:p>
-      <w:pPr>
-        <w:rPr>
-          <w:lang w:val="de-CH"/>
-        </w:rPr>
-      </w:pPr>
-      <w:r>
-        <w:rPr>
-          <w:lang w:val="de-CH"/>
-        </w:rPr>
-        <w:t xml:space="preserve">In IntelliJ gibt es eine </w:t>
-      </w:r>
-      <w:r>
-        <w:rPr>
-          <w:lang w:val="de-CH"/>
-        </w:rPr>
-        <w:t xml:space="preserve">Übersicht aller Versionen des Ergos. Um auf eine ältere Version zugreifen zu können, </w:t>
+      <w:proofErr w:type="spellEnd"/>
+    </w:p>
+    <w:p>
+      <w:pPr>
+        <w:rPr>
+          <w:lang w:val="de-CH"/>
+        </w:rPr>
+      </w:pPr>
+      <w:r>
+        <w:rPr>
+          <w:lang w:val="de-CH"/>
+        </w:rPr>
+        <w:t xml:space="preserve">In </w:t>
+      </w:r>
+      <w:proofErr w:type="spellStart"/>
+      <w:r>
+        <w:rPr>
+          <w:lang w:val="de-CH"/>
+        </w:rPr>
+        <w:t>IntelliJ</w:t>
+      </w:r>
+      <w:proofErr w:type="spellEnd"/>
+      <w:r>
+        <w:rPr>
+          <w:lang w:val="de-CH"/>
+        </w:rPr>
+        <w:t xml:space="preserve"> gibt es eine </w:t>
+      </w:r>
+      <w:r>
+        <w:rPr>
+          <w:lang w:val="de-CH"/>
+        </w:rPr>
+        <w:t xml:space="preserve">Übersicht aller Versionen des </w:t>
+      </w:r>
+      <w:proofErr w:type="spellStart"/>
+      <w:r>
+        <w:rPr>
+          <w:lang w:val="de-CH"/>
+        </w:rPr>
+        <w:t>Ergos</w:t>
+      </w:r>
+      <w:proofErr w:type="spellEnd"/>
+      <w:r>
+        <w:rPr>
+          <w:lang w:val="de-CH"/>
+        </w:rPr>
+        <w:t xml:space="preserve">. Um auf eine ältere Version zugreifen zu können, </w:t>
       </w:r>
       <w:r>
         <w:rPr>
@@ -8336,11 +8793,47 @@
         </w:rPr>
         <w:t xml:space="preserve"> Mit der Option "</w:t>
       </w:r>
-      <w:r>
-        <w:rPr>
-          <w:lang w:val="de-CH"/>
-        </w:rPr>
-        <w:t>Reset Current Branch to Here</w:t>
+      <w:proofErr w:type="spellStart"/>
+      <w:r>
+        <w:rPr>
+          <w:lang w:val="de-CH"/>
+        </w:rPr>
+        <w:t>Reset</w:t>
+      </w:r>
+      <w:proofErr w:type="spellEnd"/>
+      <w:r>
+        <w:rPr>
+          <w:lang w:val="de-CH"/>
+        </w:rPr>
+        <w:t xml:space="preserve"> </w:t>
+      </w:r>
+      <w:proofErr w:type="spellStart"/>
+      <w:r>
+        <w:rPr>
+          <w:lang w:val="de-CH"/>
+        </w:rPr>
+        <w:t>Current</w:t>
+      </w:r>
+      <w:proofErr w:type="spellEnd"/>
+      <w:r>
+        <w:rPr>
+          <w:lang w:val="de-CH"/>
+        </w:rPr>
+        <w:t xml:space="preserve"> Branch </w:t>
+      </w:r>
+      <w:proofErr w:type="spellStart"/>
+      <w:r>
+        <w:rPr>
+          <w:lang w:val="de-CH"/>
+        </w:rPr>
+        <w:t>to</w:t>
+      </w:r>
+      <w:proofErr w:type="spellEnd"/>
+      <w:r>
+        <w:rPr>
+          <w:lang w:val="de-CH"/>
+        </w:rPr>
+        <w:t xml:space="preserve"> Here</w:t>
       </w:r>
       <w:r>
         <w:rPr>
@@ -8422,11 +8915,19 @@
           <w:lang w:val="de-CH"/>
         </w:rPr>
       </w:pPr>
-      <w:r>
-        <w:rPr>
-          <w:lang w:val="de-CH"/>
-        </w:rPr>
-        <w:t>IntelliJ als Entwicklungsumgebung</w:t>
+      <w:proofErr w:type="spellStart"/>
+      <w:r>
+        <w:rPr>
+          <w:lang w:val="de-CH"/>
+        </w:rPr>
+        <w:t>IntelliJ</w:t>
+      </w:r>
+      <w:proofErr w:type="spellEnd"/>
+      <w:r>
+        <w:rPr>
+          <w:lang w:val="de-CH"/>
+        </w:rPr>
+        <w:t xml:space="preserve"> als Entwicklungsumgebung</w:t>
       </w:r>
     </w:p>
     <w:p>
@@ -8476,11 +8977,19 @@
           <w:lang w:val="de-CH"/>
         </w:rPr>
       </w:pPr>
-      <w:r>
-        <w:rPr>
-          <w:lang w:val="de-CH"/>
-        </w:rPr>
-        <w:t>Git für die Versionierung</w:t>
+      <w:proofErr w:type="spellStart"/>
+      <w:r>
+        <w:rPr>
+          <w:lang w:val="de-CH"/>
+        </w:rPr>
+        <w:t>Git</w:t>
+      </w:r>
+      <w:proofErr w:type="spellEnd"/>
+      <w:r>
+        <w:rPr>
+          <w:lang w:val="de-CH"/>
+        </w:rPr>
+        <w:t xml:space="preserve"> für die Versionierung</w:t>
       </w:r>
     </w:p>
     <w:p>
@@ -8525,12 +9034,42 @@
           <w:lang w:val="de-CH"/>
         </w:rPr>
       </w:pPr>
-      <w:r>
-        <w:rPr>
-          <w:lang w:val="de-CH"/>
-        </w:rPr>
-        <w:t>Gradle für Build und Dependencies</w:t>
-      </w:r>
+      <w:proofErr w:type="spellStart"/>
+      <w:r>
+        <w:rPr>
+          <w:lang w:val="de-CH"/>
+        </w:rPr>
+        <w:t>Gradle</w:t>
+      </w:r>
+      <w:proofErr w:type="spellEnd"/>
+      <w:r>
+        <w:rPr>
+          <w:lang w:val="de-CH"/>
+        </w:rPr>
+        <w:t xml:space="preserve"> für </w:t>
+      </w:r>
+      <w:proofErr w:type="spellStart"/>
+      <w:r>
+        <w:rPr>
+          <w:lang w:val="de-CH"/>
+        </w:rPr>
+        <w:t>Build</w:t>
+      </w:r>
+      <w:proofErr w:type="spellEnd"/>
+      <w:r>
+        <w:rPr>
+          <w:lang w:val="de-CH"/>
+        </w:rPr>
+        <w:t xml:space="preserve"> und </w:t>
+      </w:r>
+      <w:proofErr w:type="spellStart"/>
+      <w:r>
+        <w:rPr>
+          <w:lang w:val="de-CH"/>
+        </w:rPr>
+        <w:t>Dependencies</w:t>
+      </w:r>
+      <w:proofErr w:type="spellEnd"/>
     </w:p>
     <w:p>
       <w:pPr>
@@ -8628,11 +9167,19 @@
           <w:lang w:val="de-CH"/>
         </w:rPr>
       </w:pPr>
-      <w:r>
-        <w:rPr>
-          <w:lang w:val="de-CH"/>
-        </w:rPr>
-        <w:t>OpenAPI für die Generierung der Schnittstellen zwischen Front- und Backend</w:t>
+      <w:proofErr w:type="spellStart"/>
+      <w:r>
+        <w:rPr>
+          <w:lang w:val="de-CH"/>
+        </w:rPr>
+        <w:t>OpenAPI</w:t>
+      </w:r>
+      <w:proofErr w:type="spellEnd"/>
+      <w:r>
+        <w:rPr>
+          <w:lang w:val="de-CH"/>
+        </w:rPr>
+        <w:t xml:space="preserve"> für die Generierung der Schnittstellen zwischen Front- und Backend</w:t>
       </w:r>
     </w:p>
     <w:p>
@@ -8762,7 +9309,21 @@
           <w:lang w:val="de-CH"/>
         </w:rPr>
         <w:lastRenderedPageBreak/>
-        <w:t>Entity Relationship Mode</w:t>
+        <w:t xml:space="preserve">Entity </w:t>
+      </w:r>
+      <w:proofErr w:type="spellStart"/>
+      <w:r>
+        <w:rPr>
+          <w:lang w:val="de-CH"/>
+        </w:rPr>
+        <w:t>Relationship</w:t>
+      </w:r>
+      <w:proofErr w:type="spellEnd"/>
+      <w:r>
+        <w:rPr>
+          <w:lang w:val="de-CH"/>
+        </w:rPr>
+        <w:t xml:space="preserve"> Mode</w:t>
       </w:r>
       <w:r>
         <w:rPr>
@@ -9686,8 +10247,44 @@
         <w:rPr>
           <w:lang w:val="de-CH"/>
         </w:rPr>
-        <w:t>die Tabellen Parameter, Param_Value, Param_Context_Attribute und Parameter_Log</w:t>
-      </w:r>
+        <w:t xml:space="preserve">die Tabellen Parameter, </w:t>
+      </w:r>
+      <w:proofErr w:type="spellStart"/>
+      <w:r>
+        <w:rPr>
+          <w:lang w:val="de-CH"/>
+        </w:rPr>
+        <w:t>Param_Value</w:t>
+      </w:r>
+      <w:proofErr w:type="spellEnd"/>
+      <w:r>
+        <w:rPr>
+          <w:lang w:val="de-CH"/>
+        </w:rPr>
+        <w:t xml:space="preserve">, </w:t>
+      </w:r>
+      <w:proofErr w:type="spellStart"/>
+      <w:r>
+        <w:rPr>
+          <w:lang w:val="de-CH"/>
+        </w:rPr>
+        <w:t>Param_Context_Attribute</w:t>
+      </w:r>
+      <w:proofErr w:type="spellEnd"/>
+      <w:r>
+        <w:rPr>
+          <w:lang w:val="de-CH"/>
+        </w:rPr>
+        <w:t xml:space="preserve"> und </w:t>
+      </w:r>
+      <w:proofErr w:type="spellStart"/>
+      <w:r>
+        <w:rPr>
+          <w:lang w:val="de-CH"/>
+        </w:rPr>
+        <w:t>Parameter_Log</w:t>
+      </w:r>
+      <w:proofErr w:type="spellEnd"/>
       <w:r>
         <w:rPr>
           <w:lang w:val="de-CH"/>
@@ -9704,7 +10301,35 @@
         <w:rPr>
           <w:lang w:val="de-CH"/>
         </w:rPr>
-        <w:t xml:space="preserve"> gibt es keine beziehungen zur Paramerter_Log Tabelle. Das liegt daran, dass diese nur dafür benötigt wird</w:t>
+        <w:t xml:space="preserve"> gibt es keine </w:t>
+      </w:r>
+      <w:proofErr w:type="spellStart"/>
+      <w:r>
+        <w:rPr>
+          <w:lang w:val="de-CH"/>
+        </w:rPr>
+        <w:t>beziehungen</w:t>
+      </w:r>
+      <w:proofErr w:type="spellEnd"/>
+      <w:r>
+        <w:rPr>
+          <w:lang w:val="de-CH"/>
+        </w:rPr>
+        <w:t xml:space="preserve"> zur </w:t>
+      </w:r>
+      <w:proofErr w:type="spellStart"/>
+      <w:r>
+        <w:rPr>
+          <w:lang w:val="de-CH"/>
+        </w:rPr>
+        <w:t>Paramerter_Log</w:t>
+      </w:r>
+      <w:proofErr w:type="spellEnd"/>
+      <w:r>
+        <w:rPr>
+          <w:lang w:val="de-CH"/>
+        </w:rPr>
+        <w:t xml:space="preserve"> Tabelle. Das liegt daran, dass diese nur dafür benötigt wird</w:t>
       </w:r>
       <w:r>
         <w:rPr>
@@ -9752,7 +10377,21 @@
         <w:rPr>
           <w:lang w:val="de-CH"/>
         </w:rPr>
-        <w:t xml:space="preserve"> Eintrag aus der Tabelle Param_Value gelöscht wird. Dafür werden </w:t>
+        <w:t xml:space="preserve"> Eintrag aus der Tabelle </w:t>
+      </w:r>
+      <w:proofErr w:type="spellStart"/>
+      <w:r>
+        <w:rPr>
+          <w:lang w:val="de-CH"/>
+        </w:rPr>
+        <w:t>Param_Value</w:t>
+      </w:r>
+      <w:proofErr w:type="spellEnd"/>
+      <w:r>
+        <w:rPr>
+          <w:lang w:val="de-CH"/>
+        </w:rPr>
+        <w:t xml:space="preserve"> gelöscht wird. Dafür werden </w:t>
       </w:r>
       <w:r>
         <w:rPr>
@@ -10047,7 +10686,6 @@
           <w:docPartUnique/>
         </w:docPartObj>
       </w:sdtPr>
-      <w:sdtEndPr/>
       <w:sdtContent>
         <w:p>
           <w:pPr>
@@ -10075,7 +10713,6 @@
             <w:id w:val="111145805"/>
             <w:bibliography/>
           </w:sdtPr>
-          <w:sdtEndPr/>
           <w:sdtContent>
             <w:p>
               <w:pPr>
@@ -10471,7 +11108,7 @@
 </file>
 
 <file path=word/endnotes.xml><?xml version="1.0" encoding="utf-8"?>
-<w:endnotes xmlns:wpc="http://schemas.microsoft.com/office/word/2010/wordprocessingCanvas" xmlns:cx="http://schemas.microsoft.com/office/drawing/2014/chartex" xmlns:cx1="http://schemas.microsoft.com/office/drawing/2015/9/8/chartex" xmlns:cx2="http://schemas.microsoft.com/office/drawing/2015/10/21/chartex" xmlns:cx3="http://schemas.microsoft.com/office/drawing/2016/5/9/chartex" xmlns:cx4="http://schemas.microsoft.com/office/drawing/2016/5/10/chartex" xmlns:cx5="http://schemas.microsoft.com/office/drawing/2016/5/11/chartex" xmlns:cx6="http://schemas.microsoft.com/office/drawing/2016/5/12/chartex" xmlns:cx7="http://schemas.microsoft.com/office/drawing/2016/5/13/chartex" xmlns:cx8="http://schemas.microsoft.com/office/drawing/2016/5/14/chartex" xmlns:mc="http://schemas.openxmlformats.org/markup-compatibility/2006" xmlns:aink="http://schemas.microsoft.com/office/drawing/2016/ink" xmlns:am3d="http://schemas.microsoft.com/office/drawing/2017/model3d" xmlns:o="urn:schemas-microsoft-com:office:office" xmlns:r="http://schemas.openxmlformats.org/officeDocument/2006/relationships" xmlns:m="http://schemas.openxmlformats.org/officeDocument/2006/math" xmlns:v="urn:schemas-microsoft-com:vml" xmlns:wp14="http://schemas.microsoft.com/office/word/2010/wordprocessingDrawing" xmlns:wp="http://schemas.openxmlformats.org/drawingml/2006/wordprocessingDrawing" xmlns:w10="urn:schemas-microsoft-com:office:word" xmlns:w="http://schemas.openxmlformats.org/wordprocessingml/2006/main" xmlns:w14="http://schemas.microsoft.com/office/word/2010/wordml" xmlns:w15="http://schemas.microsoft.com/office/word/2012/wordml" xmlns:w16cex="http://schemas.microsoft.com/office/word/2018/wordml/cex" xmlns:w16cid="http://schemas.microsoft.com/office/word/2016/wordml/cid" xmlns:w16="http://schemas.microsoft.com/office/word/2018/wordml" xmlns:w16sdtdh="http://schemas.microsoft.com/office/word/2020/wordml/sdtdatahash" xmlns:w16se="http://schemas.microsoft.com/office/word/2015/wordml/symex" xmlns:wpg="http://schemas.microsoft.com/office/word/2010/wordprocessingGroup" xmlns:wpi="http://schemas.microsoft.com/office/word/2010/wordprocessingInk" xmlns:wne="http://schemas.microsoft.com/office/word/2006/wordml" xmlns:wps="http://schemas.microsoft.com/office/word/2010/wordprocessingShape" mc:Ignorable="w14 w15 w16se w16cid w16 w16cex w16sdtdh wp14">
+<w:endnotes xmlns:wpc="http://schemas.microsoft.com/office/word/2010/wordprocessingCanvas" xmlns:cx="http://schemas.microsoft.com/office/drawing/2014/chartex" xmlns:cx1="http://schemas.microsoft.com/office/drawing/2015/9/8/chartex" xmlns:cx2="http://schemas.microsoft.com/office/drawing/2015/10/21/chartex" xmlns:cx3="http://schemas.microsoft.com/office/drawing/2016/5/9/chartex" xmlns:cx4="http://schemas.microsoft.com/office/drawing/2016/5/10/chartex" xmlns:cx5="http://schemas.microsoft.com/office/drawing/2016/5/11/chartex" xmlns:cx6="http://schemas.microsoft.com/office/drawing/2016/5/12/chartex" xmlns:cx7="http://schemas.microsoft.com/office/drawing/2016/5/13/chartex" xmlns:cx8="http://schemas.microsoft.com/office/drawing/2016/5/14/chartex" xmlns:mc="http://schemas.openxmlformats.org/markup-compatibility/2006" xmlns:aink="http://schemas.microsoft.com/office/drawing/2016/ink" xmlns:am3d="http://schemas.microsoft.com/office/drawing/2017/model3d" xmlns:o="urn:schemas-microsoft-com:office:office" xmlns:oel="http://schemas.microsoft.com/office/2019/extlst" xmlns:r="http://schemas.openxmlformats.org/officeDocument/2006/relationships" xmlns:m="http://schemas.openxmlformats.org/officeDocument/2006/math" xmlns:v="urn:schemas-microsoft-com:vml" xmlns:wp14="http://schemas.microsoft.com/office/word/2010/wordprocessingDrawing" xmlns:wp="http://schemas.openxmlformats.org/drawingml/2006/wordprocessingDrawing" xmlns:w10="urn:schemas-microsoft-com:office:word" xmlns:w="http://schemas.openxmlformats.org/wordprocessingml/2006/main" xmlns:w14="http://schemas.microsoft.com/office/word/2010/wordml" xmlns:w15="http://schemas.microsoft.com/office/word/2012/wordml" xmlns:w16cex="http://schemas.microsoft.com/office/word/2018/wordml/cex" xmlns:w16cid="http://schemas.microsoft.com/office/word/2016/wordml/cid" xmlns:w16="http://schemas.microsoft.com/office/word/2018/wordml" xmlns:w16sdtdh="http://schemas.microsoft.com/office/word/2020/wordml/sdtdatahash" xmlns:w16se="http://schemas.microsoft.com/office/word/2015/wordml/symex" xmlns:wpg="http://schemas.microsoft.com/office/word/2010/wordprocessingGroup" xmlns:wpi="http://schemas.microsoft.com/office/word/2010/wordprocessingInk" xmlns:wne="http://schemas.microsoft.com/office/word/2006/wordml" xmlns:wps="http://schemas.microsoft.com/office/word/2010/wordprocessingShape" mc:Ignorable="w14 w15 w16se w16cid w16 w16cex w16sdtdh wp14">
   <w:endnote w:type="separator" w:id="-1">
     <w:p>
       <w:r>
@@ -10490,7 +11127,7 @@
 </file>
 
 <file path=word/footer1.xml><?xml version="1.0" encoding="utf-8"?>
-<w:ftr xmlns:wpc="http://schemas.microsoft.com/office/word/2010/wordprocessingCanvas" xmlns:cx="http://schemas.microsoft.com/office/drawing/2014/chartex" xmlns:cx1="http://schemas.microsoft.com/office/drawing/2015/9/8/chartex" xmlns:cx2="http://schemas.microsoft.com/office/drawing/2015/10/21/chartex" xmlns:cx3="http://schemas.microsoft.com/office/drawing/2016/5/9/chartex" xmlns:cx4="http://schemas.microsoft.com/office/drawing/2016/5/10/chartex" xmlns:cx5="http://schemas.microsoft.com/office/drawing/2016/5/11/chartex" xmlns:cx6="http://schemas.microsoft.com/office/drawing/2016/5/12/chartex" xmlns:cx7="http://schemas.microsoft.com/office/drawing/2016/5/13/chartex" xmlns:cx8="http://schemas.microsoft.com/office/drawing/2016/5/14/chartex" xmlns:mc="http://schemas.openxmlformats.org/markup-compatibility/2006" xmlns:aink="http://schemas.microsoft.com/office/drawing/2016/ink" xmlns:am3d="http://schemas.microsoft.com/office/drawing/2017/model3d" xmlns:o="urn:schemas-microsoft-com:office:office" xmlns:r="http://schemas.openxmlformats.org/officeDocument/2006/relationships" xmlns:m="http://schemas.openxmlformats.org/officeDocument/2006/math" xmlns:v="urn:schemas-microsoft-com:vml" xmlns:wp14="http://schemas.microsoft.com/office/word/2010/wordprocessingDrawing" xmlns:wp="http://schemas.openxmlformats.org/drawingml/2006/wordprocessingDrawing" xmlns:w10="urn:schemas-microsoft-com:office:word" xmlns:w="http://schemas.openxmlformats.org/wordprocessingml/2006/main" xmlns:w14="http://schemas.microsoft.com/office/word/2010/wordml" xmlns:w15="http://schemas.microsoft.com/office/word/2012/wordml" xmlns:w16cex="http://schemas.microsoft.com/office/word/2018/wordml/cex" xmlns:w16cid="http://schemas.microsoft.com/office/word/2016/wordml/cid" xmlns:w16="http://schemas.microsoft.com/office/word/2018/wordml" xmlns:w16sdtdh="http://schemas.microsoft.com/office/word/2020/wordml/sdtdatahash" xmlns:w16se="http://schemas.microsoft.com/office/word/2015/wordml/symex" xmlns:wpg="http://schemas.microsoft.com/office/word/2010/wordprocessingGroup" xmlns:wpi="http://schemas.microsoft.com/office/word/2010/wordprocessingInk" xmlns:wne="http://schemas.microsoft.com/office/word/2006/wordml" xmlns:wps="http://schemas.microsoft.com/office/word/2010/wordprocessingShape" mc:Ignorable="w14 w15 w16se w16cid w16 w16cex w16sdtdh wp14">
+<w:ftr xmlns:wpc="http://schemas.microsoft.com/office/word/2010/wordprocessingCanvas" xmlns:cx="http://schemas.microsoft.com/office/drawing/2014/chartex" xmlns:cx1="http://schemas.microsoft.com/office/drawing/2015/9/8/chartex" xmlns:cx2="http://schemas.microsoft.com/office/drawing/2015/10/21/chartex" xmlns:cx3="http://schemas.microsoft.com/office/drawing/2016/5/9/chartex" xmlns:cx4="http://schemas.microsoft.com/office/drawing/2016/5/10/chartex" xmlns:cx5="http://schemas.microsoft.com/office/drawing/2016/5/11/chartex" xmlns:cx6="http://schemas.microsoft.com/office/drawing/2016/5/12/chartex" xmlns:cx7="http://schemas.microsoft.com/office/drawing/2016/5/13/chartex" xmlns:cx8="http://schemas.microsoft.com/office/drawing/2016/5/14/chartex" xmlns:mc="http://schemas.openxmlformats.org/markup-compatibility/2006" xmlns:aink="http://schemas.microsoft.com/office/drawing/2016/ink" xmlns:am3d="http://schemas.microsoft.com/office/drawing/2017/model3d" xmlns:o="urn:schemas-microsoft-com:office:office" xmlns:oel="http://schemas.microsoft.com/office/2019/extlst" xmlns:r="http://schemas.openxmlformats.org/officeDocument/2006/relationships" xmlns:m="http://schemas.openxmlformats.org/officeDocument/2006/math" xmlns:v="urn:schemas-microsoft-com:vml" xmlns:wp14="http://schemas.microsoft.com/office/word/2010/wordprocessingDrawing" xmlns:wp="http://schemas.openxmlformats.org/drawingml/2006/wordprocessingDrawing" xmlns:w10="urn:schemas-microsoft-com:office:word" xmlns:w="http://schemas.openxmlformats.org/wordprocessingml/2006/main" xmlns:w14="http://schemas.microsoft.com/office/word/2010/wordml" xmlns:w15="http://schemas.microsoft.com/office/word/2012/wordml" xmlns:w16cex="http://schemas.microsoft.com/office/word/2018/wordml/cex" xmlns:w16cid="http://schemas.microsoft.com/office/word/2016/wordml/cid" xmlns:w16="http://schemas.microsoft.com/office/word/2018/wordml" xmlns:w16sdtdh="http://schemas.microsoft.com/office/word/2020/wordml/sdtdatahash" xmlns:w16se="http://schemas.microsoft.com/office/word/2015/wordml/symex" xmlns:wpg="http://schemas.microsoft.com/office/word/2010/wordprocessingGroup" xmlns:wpi="http://schemas.microsoft.com/office/word/2010/wordprocessingInk" xmlns:wne="http://schemas.microsoft.com/office/word/2006/wordml" xmlns:wps="http://schemas.microsoft.com/office/word/2010/wordprocessingShape" mc:Ignorable="w14 w15 w16se w16cid w16 w16cex w16sdtdh wp14">
   <w:p>
     <w:pPr>
       <w:pStyle w:val="Fuzeile"/>
@@ -10599,7 +11236,7 @@
 </file>
 
 <file path=word/footer2.xml><?xml version="1.0" encoding="utf-8"?>
-<w:ftr xmlns:wpc="http://schemas.microsoft.com/office/word/2010/wordprocessingCanvas" xmlns:cx="http://schemas.microsoft.com/office/drawing/2014/chartex" xmlns:cx1="http://schemas.microsoft.com/office/drawing/2015/9/8/chartex" xmlns:cx2="http://schemas.microsoft.com/office/drawing/2015/10/21/chartex" xmlns:cx3="http://schemas.microsoft.com/office/drawing/2016/5/9/chartex" xmlns:cx4="http://schemas.microsoft.com/office/drawing/2016/5/10/chartex" xmlns:cx5="http://schemas.microsoft.com/office/drawing/2016/5/11/chartex" xmlns:cx6="http://schemas.microsoft.com/office/drawing/2016/5/12/chartex" xmlns:cx7="http://schemas.microsoft.com/office/drawing/2016/5/13/chartex" xmlns:cx8="http://schemas.microsoft.com/office/drawing/2016/5/14/chartex" xmlns:mc="http://schemas.openxmlformats.org/markup-compatibility/2006" xmlns:aink="http://schemas.microsoft.com/office/drawing/2016/ink" xmlns:am3d="http://schemas.microsoft.com/office/drawing/2017/model3d" xmlns:o="urn:schemas-microsoft-com:office:office" xmlns:r="http://schemas.openxmlformats.org/officeDocument/2006/relationships" xmlns:m="http://schemas.openxmlformats.org/officeDocument/2006/math" xmlns:v="urn:schemas-microsoft-com:vml" xmlns:wp14="http://schemas.microsoft.com/office/word/2010/wordprocessingDrawing" xmlns:wp="http://schemas.openxmlformats.org/drawingml/2006/wordprocessingDrawing" xmlns:w10="urn:schemas-microsoft-com:office:word" xmlns:w="http://schemas.openxmlformats.org/wordprocessingml/2006/main" xmlns:w14="http://schemas.microsoft.com/office/word/2010/wordml" xmlns:w15="http://schemas.microsoft.com/office/word/2012/wordml" xmlns:w16cex="http://schemas.microsoft.com/office/word/2018/wordml/cex" xmlns:w16cid="http://schemas.microsoft.com/office/word/2016/wordml/cid" xmlns:w16="http://schemas.microsoft.com/office/word/2018/wordml" xmlns:w16sdtdh="http://schemas.microsoft.com/office/word/2020/wordml/sdtdatahash" xmlns:w16se="http://schemas.microsoft.com/office/word/2015/wordml/symex" xmlns:wpg="http://schemas.microsoft.com/office/word/2010/wordprocessingGroup" xmlns:wpi="http://schemas.microsoft.com/office/word/2010/wordprocessingInk" xmlns:wne="http://schemas.microsoft.com/office/word/2006/wordml" xmlns:wps="http://schemas.microsoft.com/office/word/2010/wordprocessingShape" mc:Ignorable="w14 w15 w16se w16cid w16 w16cex w16sdtdh wp14">
+<w:ftr xmlns:wpc="http://schemas.microsoft.com/office/word/2010/wordprocessingCanvas" xmlns:cx="http://schemas.microsoft.com/office/drawing/2014/chartex" xmlns:cx1="http://schemas.microsoft.com/office/drawing/2015/9/8/chartex" xmlns:cx2="http://schemas.microsoft.com/office/drawing/2015/10/21/chartex" xmlns:cx3="http://schemas.microsoft.com/office/drawing/2016/5/9/chartex" xmlns:cx4="http://schemas.microsoft.com/office/drawing/2016/5/10/chartex" xmlns:cx5="http://schemas.microsoft.com/office/drawing/2016/5/11/chartex" xmlns:cx6="http://schemas.microsoft.com/office/drawing/2016/5/12/chartex" xmlns:cx7="http://schemas.microsoft.com/office/drawing/2016/5/13/chartex" xmlns:cx8="http://schemas.microsoft.com/office/drawing/2016/5/14/chartex" xmlns:mc="http://schemas.openxmlformats.org/markup-compatibility/2006" xmlns:aink="http://schemas.microsoft.com/office/drawing/2016/ink" xmlns:am3d="http://schemas.microsoft.com/office/drawing/2017/model3d" xmlns:o="urn:schemas-microsoft-com:office:office" xmlns:oel="http://schemas.microsoft.com/office/2019/extlst" xmlns:r="http://schemas.openxmlformats.org/officeDocument/2006/relationships" xmlns:m="http://schemas.openxmlformats.org/officeDocument/2006/math" xmlns:v="urn:schemas-microsoft-com:vml" xmlns:wp14="http://schemas.microsoft.com/office/word/2010/wordprocessingDrawing" xmlns:wp="http://schemas.openxmlformats.org/drawingml/2006/wordprocessingDrawing" xmlns:w10="urn:schemas-microsoft-com:office:word" xmlns:w="http://schemas.openxmlformats.org/wordprocessingml/2006/main" xmlns:w14="http://schemas.microsoft.com/office/word/2010/wordml" xmlns:w15="http://schemas.microsoft.com/office/word/2012/wordml" xmlns:w16cex="http://schemas.microsoft.com/office/word/2018/wordml/cex" xmlns:w16cid="http://schemas.microsoft.com/office/word/2016/wordml/cid" xmlns:w16="http://schemas.microsoft.com/office/word/2018/wordml" xmlns:w16sdtdh="http://schemas.microsoft.com/office/word/2020/wordml/sdtdatahash" xmlns:w16se="http://schemas.microsoft.com/office/word/2015/wordml/symex" xmlns:wpg="http://schemas.microsoft.com/office/word/2010/wordprocessingGroup" xmlns:wpi="http://schemas.microsoft.com/office/word/2010/wordprocessingInk" xmlns:wne="http://schemas.microsoft.com/office/word/2006/wordml" xmlns:wps="http://schemas.microsoft.com/office/word/2010/wordprocessingShape" mc:Ignorable="w14 w15 w16se w16cid w16 w16cex w16sdtdh wp14">
   <w:p>
     <w:pPr>
       <w:pStyle w:val="Fuzeile"/>
@@ -10743,7 +11380,7 @@
 </file>
 
 <file path=word/footer3.xml><?xml version="1.0" encoding="utf-8"?>
-<w:ftr xmlns:wpc="http://schemas.microsoft.com/office/word/2010/wordprocessingCanvas" xmlns:cx="http://schemas.microsoft.com/office/drawing/2014/chartex" xmlns:cx1="http://schemas.microsoft.com/office/drawing/2015/9/8/chartex" xmlns:cx2="http://schemas.microsoft.com/office/drawing/2015/10/21/chartex" xmlns:cx3="http://schemas.microsoft.com/office/drawing/2016/5/9/chartex" xmlns:cx4="http://schemas.microsoft.com/office/drawing/2016/5/10/chartex" xmlns:cx5="http://schemas.microsoft.com/office/drawing/2016/5/11/chartex" xmlns:cx6="http://schemas.microsoft.com/office/drawing/2016/5/12/chartex" xmlns:cx7="http://schemas.microsoft.com/office/drawing/2016/5/13/chartex" xmlns:cx8="http://schemas.microsoft.com/office/drawing/2016/5/14/chartex" xmlns:mc="http://schemas.openxmlformats.org/markup-compatibility/2006" xmlns:aink="http://schemas.microsoft.com/office/drawing/2016/ink" xmlns:am3d="http://schemas.microsoft.com/office/drawing/2017/model3d" xmlns:o="urn:schemas-microsoft-com:office:office" xmlns:r="http://schemas.openxmlformats.org/officeDocument/2006/relationships" xmlns:m="http://schemas.openxmlformats.org/officeDocument/2006/math" xmlns:v="urn:schemas-microsoft-com:vml" xmlns:wp14="http://schemas.microsoft.com/office/word/2010/wordprocessingDrawing" xmlns:wp="http://schemas.openxmlformats.org/drawingml/2006/wordprocessingDrawing" xmlns:w10="urn:schemas-microsoft-com:office:word" xmlns:w="http://schemas.openxmlformats.org/wordprocessingml/2006/main" xmlns:w14="http://schemas.microsoft.com/office/word/2010/wordml" xmlns:w15="http://schemas.microsoft.com/office/word/2012/wordml" xmlns:w16cex="http://schemas.microsoft.com/office/word/2018/wordml/cex" xmlns:w16cid="http://schemas.microsoft.com/office/word/2016/wordml/cid" xmlns:w16="http://schemas.microsoft.com/office/word/2018/wordml" xmlns:w16sdtdh="http://schemas.microsoft.com/office/word/2020/wordml/sdtdatahash" xmlns:w16se="http://schemas.microsoft.com/office/word/2015/wordml/symex" xmlns:wpg="http://schemas.microsoft.com/office/word/2010/wordprocessingGroup" xmlns:wpi="http://schemas.microsoft.com/office/word/2010/wordprocessingInk" xmlns:wne="http://schemas.microsoft.com/office/word/2006/wordml" xmlns:wps="http://schemas.microsoft.com/office/word/2010/wordprocessingShape" mc:Ignorable="w14 w15 w16se w16cid w16 w16cex w16sdtdh wp14">
+<w:ftr xmlns:wpc="http://schemas.microsoft.com/office/word/2010/wordprocessingCanvas" xmlns:cx="http://schemas.microsoft.com/office/drawing/2014/chartex" xmlns:cx1="http://schemas.microsoft.com/office/drawing/2015/9/8/chartex" xmlns:cx2="http://schemas.microsoft.com/office/drawing/2015/10/21/chartex" xmlns:cx3="http://schemas.microsoft.com/office/drawing/2016/5/9/chartex" xmlns:cx4="http://schemas.microsoft.com/office/drawing/2016/5/10/chartex" xmlns:cx5="http://schemas.microsoft.com/office/drawing/2016/5/11/chartex" xmlns:cx6="http://schemas.microsoft.com/office/drawing/2016/5/12/chartex" xmlns:cx7="http://schemas.microsoft.com/office/drawing/2016/5/13/chartex" xmlns:cx8="http://schemas.microsoft.com/office/drawing/2016/5/14/chartex" xmlns:mc="http://schemas.openxmlformats.org/markup-compatibility/2006" xmlns:aink="http://schemas.microsoft.com/office/drawing/2016/ink" xmlns:am3d="http://schemas.microsoft.com/office/drawing/2017/model3d" xmlns:o="urn:schemas-microsoft-com:office:office" xmlns:oel="http://schemas.microsoft.com/office/2019/extlst" xmlns:r="http://schemas.openxmlformats.org/officeDocument/2006/relationships" xmlns:m="http://schemas.openxmlformats.org/officeDocument/2006/math" xmlns:v="urn:schemas-microsoft-com:vml" xmlns:wp14="http://schemas.microsoft.com/office/word/2010/wordprocessingDrawing" xmlns:wp="http://schemas.openxmlformats.org/drawingml/2006/wordprocessingDrawing" xmlns:w10="urn:schemas-microsoft-com:office:word" xmlns:w="http://schemas.openxmlformats.org/wordprocessingml/2006/main" xmlns:w14="http://schemas.microsoft.com/office/word/2010/wordml" xmlns:w15="http://schemas.microsoft.com/office/word/2012/wordml" xmlns:w16cex="http://schemas.microsoft.com/office/word/2018/wordml/cex" xmlns:w16cid="http://schemas.microsoft.com/office/word/2016/wordml/cid" xmlns:w16="http://schemas.microsoft.com/office/word/2018/wordml" xmlns:w16sdtdh="http://schemas.microsoft.com/office/word/2020/wordml/sdtdatahash" xmlns:w16se="http://schemas.microsoft.com/office/word/2015/wordml/symex" xmlns:wpg="http://schemas.microsoft.com/office/word/2010/wordprocessingGroup" xmlns:wpi="http://schemas.microsoft.com/office/word/2010/wordprocessingInk" xmlns:wne="http://schemas.microsoft.com/office/word/2006/wordml" xmlns:wps="http://schemas.microsoft.com/office/word/2010/wordprocessingShape" mc:Ignorable="w14 w15 w16se w16cid w16 w16cex w16sdtdh wp14">
   <w:p>
     <w:pPr>
       <w:pStyle w:val="Fuzeile"/>
@@ -10851,7 +11488,7 @@
 </file>
 
 <file path=word/footnotes.xml><?xml version="1.0" encoding="utf-8"?>
-<w:footnotes xmlns:wpc="http://schemas.microsoft.com/office/word/2010/wordprocessingCanvas" xmlns:cx="http://schemas.microsoft.com/office/drawing/2014/chartex" xmlns:cx1="http://schemas.microsoft.com/office/drawing/2015/9/8/chartex" xmlns:cx2="http://schemas.microsoft.com/office/drawing/2015/10/21/chartex" xmlns:cx3="http://schemas.microsoft.com/office/drawing/2016/5/9/chartex" xmlns:cx4="http://schemas.microsoft.com/office/drawing/2016/5/10/chartex" xmlns:cx5="http://schemas.microsoft.com/office/drawing/2016/5/11/chartex" xmlns:cx6="http://schemas.microsoft.com/office/drawing/2016/5/12/chartex" xmlns:cx7="http://schemas.microsoft.com/office/drawing/2016/5/13/chartex" xmlns:cx8="http://schemas.microsoft.com/office/drawing/2016/5/14/chartex" xmlns:mc="http://schemas.openxmlformats.org/markup-compatibility/2006" xmlns:aink="http://schemas.microsoft.com/office/drawing/2016/ink" xmlns:am3d="http://schemas.microsoft.com/office/drawing/2017/model3d" xmlns:o="urn:schemas-microsoft-com:office:office" xmlns:r="http://schemas.openxmlformats.org/officeDocument/2006/relationships" xmlns:m="http://schemas.openxmlformats.org/officeDocument/2006/math" xmlns:v="urn:schemas-microsoft-com:vml" xmlns:wp14="http://schemas.microsoft.com/office/word/2010/wordprocessingDrawing" xmlns:wp="http://schemas.openxmlformats.org/drawingml/2006/wordprocessingDrawing" xmlns:w10="urn:schemas-microsoft-com:office:word" xmlns:w="http://schemas.openxmlformats.org/wordprocessingml/2006/main" xmlns:w14="http://schemas.microsoft.com/office/word/2010/wordml" xmlns:w15="http://schemas.microsoft.com/office/word/2012/wordml" xmlns:w16cex="http://schemas.microsoft.com/office/word/2018/wordml/cex" xmlns:w16cid="http://schemas.microsoft.com/office/word/2016/wordml/cid" xmlns:w16="http://schemas.microsoft.com/office/word/2018/wordml" xmlns:w16sdtdh="http://schemas.microsoft.com/office/word/2020/wordml/sdtdatahash" xmlns:w16se="http://schemas.microsoft.com/office/word/2015/wordml/symex" xmlns:wpg="http://schemas.microsoft.com/office/word/2010/wordprocessingGroup" xmlns:wpi="http://schemas.microsoft.com/office/word/2010/wordprocessingInk" xmlns:wne="http://schemas.microsoft.com/office/word/2006/wordml" xmlns:wps="http://schemas.microsoft.com/office/word/2010/wordprocessingShape" mc:Ignorable="w14 w15 w16se w16cid w16 w16cex w16sdtdh wp14">
+<w:footnotes xmlns:wpc="http://schemas.microsoft.com/office/word/2010/wordprocessingCanvas" xmlns:cx="http://schemas.microsoft.com/office/drawing/2014/chartex" xmlns:cx1="http://schemas.microsoft.com/office/drawing/2015/9/8/chartex" xmlns:cx2="http://schemas.microsoft.com/office/drawing/2015/10/21/chartex" xmlns:cx3="http://schemas.microsoft.com/office/drawing/2016/5/9/chartex" xmlns:cx4="http://schemas.microsoft.com/office/drawing/2016/5/10/chartex" xmlns:cx5="http://schemas.microsoft.com/office/drawing/2016/5/11/chartex" xmlns:cx6="http://schemas.microsoft.com/office/drawing/2016/5/12/chartex" xmlns:cx7="http://schemas.microsoft.com/office/drawing/2016/5/13/chartex" xmlns:cx8="http://schemas.microsoft.com/office/drawing/2016/5/14/chartex" xmlns:mc="http://schemas.openxmlformats.org/markup-compatibility/2006" xmlns:aink="http://schemas.microsoft.com/office/drawing/2016/ink" xmlns:am3d="http://schemas.microsoft.com/office/drawing/2017/model3d" xmlns:o="urn:schemas-microsoft-com:office:office" xmlns:oel="http://schemas.microsoft.com/office/2019/extlst" xmlns:r="http://schemas.openxmlformats.org/officeDocument/2006/relationships" xmlns:m="http://schemas.openxmlformats.org/officeDocument/2006/math" xmlns:v="urn:schemas-microsoft-com:vml" xmlns:wp14="http://schemas.microsoft.com/office/word/2010/wordprocessingDrawing" xmlns:wp="http://schemas.openxmlformats.org/drawingml/2006/wordprocessingDrawing" xmlns:w10="urn:schemas-microsoft-com:office:word" xmlns:w="http://schemas.openxmlformats.org/wordprocessingml/2006/main" xmlns:w14="http://schemas.microsoft.com/office/word/2010/wordml" xmlns:w15="http://schemas.microsoft.com/office/word/2012/wordml" xmlns:w16cex="http://schemas.microsoft.com/office/word/2018/wordml/cex" xmlns:w16cid="http://schemas.microsoft.com/office/word/2016/wordml/cid" xmlns:w16="http://schemas.microsoft.com/office/word/2018/wordml" xmlns:w16sdtdh="http://schemas.microsoft.com/office/word/2020/wordml/sdtdatahash" xmlns:w16se="http://schemas.microsoft.com/office/word/2015/wordml/symex" xmlns:wpg="http://schemas.microsoft.com/office/word/2010/wordprocessingGroup" xmlns:wpi="http://schemas.microsoft.com/office/word/2010/wordprocessingInk" xmlns:wne="http://schemas.microsoft.com/office/word/2006/wordml" xmlns:wps="http://schemas.microsoft.com/office/word/2010/wordprocessingShape" mc:Ignorable="w14 w15 w16se w16cid w16 w16cex w16sdtdh wp14">
   <w:footnote w:type="separator" w:id="-1">
     <w:p>
       <w:r>
@@ -10870,7 +11507,7 @@
 </file>
 
 <file path=word/header1.xml><?xml version="1.0" encoding="utf-8"?>
-<w:hdr xmlns:wpc="http://schemas.microsoft.com/office/word/2010/wordprocessingCanvas" xmlns:cx="http://schemas.microsoft.com/office/drawing/2014/chartex" xmlns:cx1="http://schemas.microsoft.com/office/drawing/2015/9/8/chartex" xmlns:cx2="http://schemas.microsoft.com/office/drawing/2015/10/21/chartex" xmlns:cx3="http://schemas.microsoft.com/office/drawing/2016/5/9/chartex" xmlns:cx4="http://schemas.microsoft.com/office/drawing/2016/5/10/chartex" xmlns:cx5="http://schemas.microsoft.com/office/drawing/2016/5/11/chartex" xmlns:cx6="http://schemas.microsoft.com/office/drawing/2016/5/12/chartex" xmlns:cx7="http://schemas.microsoft.com/office/drawing/2016/5/13/chartex" xmlns:cx8="http://schemas.microsoft.com/office/drawing/2016/5/14/chartex" xmlns:mc="http://schemas.openxmlformats.org/markup-compatibility/2006" xmlns:aink="http://schemas.microsoft.com/office/drawing/2016/ink" xmlns:am3d="http://schemas.microsoft.com/office/drawing/2017/model3d" xmlns:o="urn:schemas-microsoft-com:office:office" xmlns:r="http://schemas.openxmlformats.org/officeDocument/2006/relationships" xmlns:m="http://schemas.openxmlformats.org/officeDocument/2006/math" xmlns:v="urn:schemas-microsoft-com:vml" xmlns:wp14="http://schemas.microsoft.com/office/word/2010/wordprocessingDrawing" xmlns:wp="http://schemas.openxmlformats.org/drawingml/2006/wordprocessingDrawing" xmlns:w10="urn:schemas-microsoft-com:office:word" xmlns:w="http://schemas.openxmlformats.org/wordprocessingml/2006/main" xmlns:w14="http://schemas.microsoft.com/office/word/2010/wordml" xmlns:w15="http://schemas.microsoft.com/office/word/2012/wordml" xmlns:w16cex="http://schemas.microsoft.com/office/word/2018/wordml/cex" xmlns:w16cid="http://schemas.microsoft.com/office/word/2016/wordml/cid" xmlns:w16="http://schemas.microsoft.com/office/word/2018/wordml" xmlns:w16sdtdh="http://schemas.microsoft.com/office/word/2020/wordml/sdtdatahash" xmlns:w16se="http://schemas.microsoft.com/office/word/2015/wordml/symex" xmlns:wpg="http://schemas.microsoft.com/office/word/2010/wordprocessingGroup" xmlns:wpi="http://schemas.microsoft.com/office/word/2010/wordprocessingInk" xmlns:wne="http://schemas.microsoft.com/office/word/2006/wordml" xmlns:wps="http://schemas.microsoft.com/office/word/2010/wordprocessingShape" mc:Ignorable="w14 w15 w16se w16cid w16 w16cex w16sdtdh wp14">
+<w:hdr xmlns:wpc="http://schemas.microsoft.com/office/word/2010/wordprocessingCanvas" xmlns:cx="http://schemas.microsoft.com/office/drawing/2014/chartex" xmlns:cx1="http://schemas.microsoft.com/office/drawing/2015/9/8/chartex" xmlns:cx2="http://schemas.microsoft.com/office/drawing/2015/10/21/chartex" xmlns:cx3="http://schemas.microsoft.com/office/drawing/2016/5/9/chartex" xmlns:cx4="http://schemas.microsoft.com/office/drawing/2016/5/10/chartex" xmlns:cx5="http://schemas.microsoft.com/office/drawing/2016/5/11/chartex" xmlns:cx6="http://schemas.microsoft.com/office/drawing/2016/5/12/chartex" xmlns:cx7="http://schemas.microsoft.com/office/drawing/2016/5/13/chartex" xmlns:cx8="http://schemas.microsoft.com/office/drawing/2016/5/14/chartex" xmlns:mc="http://schemas.openxmlformats.org/markup-compatibility/2006" xmlns:aink="http://schemas.microsoft.com/office/drawing/2016/ink" xmlns:am3d="http://schemas.microsoft.com/office/drawing/2017/model3d" xmlns:o="urn:schemas-microsoft-com:office:office" xmlns:oel="http://schemas.microsoft.com/office/2019/extlst" xmlns:r="http://schemas.openxmlformats.org/officeDocument/2006/relationships" xmlns:m="http://schemas.openxmlformats.org/officeDocument/2006/math" xmlns:v="urn:schemas-microsoft-com:vml" xmlns:wp14="http://schemas.microsoft.com/office/word/2010/wordprocessingDrawing" xmlns:wp="http://schemas.openxmlformats.org/drawingml/2006/wordprocessingDrawing" xmlns:w10="urn:schemas-microsoft-com:office:word" xmlns:w="http://schemas.openxmlformats.org/wordprocessingml/2006/main" xmlns:w14="http://schemas.microsoft.com/office/word/2010/wordml" xmlns:w15="http://schemas.microsoft.com/office/word/2012/wordml" xmlns:w16cex="http://schemas.microsoft.com/office/word/2018/wordml/cex" xmlns:w16cid="http://schemas.microsoft.com/office/word/2016/wordml/cid" xmlns:w16="http://schemas.microsoft.com/office/word/2018/wordml" xmlns:w16sdtdh="http://schemas.microsoft.com/office/word/2020/wordml/sdtdatahash" xmlns:w16se="http://schemas.microsoft.com/office/word/2015/wordml/symex" xmlns:wpg="http://schemas.microsoft.com/office/word/2010/wordprocessingGroup" xmlns:wpi="http://schemas.microsoft.com/office/word/2010/wordprocessingInk" xmlns:wne="http://schemas.microsoft.com/office/word/2006/wordml" xmlns:wps="http://schemas.microsoft.com/office/word/2010/wordprocessingShape" mc:Ignorable="w14 w15 w16se w16cid w16 w16cex w16sdtdh wp14">
   <w:tbl>
     <w:tblPr>
       <w:tblW w:w="9639" w:type="dxa"/>
@@ -10912,7 +11549,6 @@
             </w:placeholder>
             <w15:color w:val="000000"/>
           </w:sdtPr>
-          <w:sdtEndPr/>
           <w:sdtContent>
             <w:p>
               <w:pPr>
@@ -11009,7 +11645,6 @@
           </w:placeholder>
           <w15:color w:val="000000"/>
         </w:sdtPr>
-        <w:sdtEndPr/>
         <w:sdtContent>
           <w:tc>
             <w:tcPr>
@@ -11104,7 +11739,7 @@
 </file>
 
 <file path=word/header2.xml><?xml version="1.0" encoding="utf-8"?>
-<w:hdr xmlns:wpc="http://schemas.microsoft.com/office/word/2010/wordprocessingCanvas" xmlns:cx="http://schemas.microsoft.com/office/drawing/2014/chartex" xmlns:cx1="http://schemas.microsoft.com/office/drawing/2015/9/8/chartex" xmlns:cx2="http://schemas.microsoft.com/office/drawing/2015/10/21/chartex" xmlns:cx3="http://schemas.microsoft.com/office/drawing/2016/5/9/chartex" xmlns:cx4="http://schemas.microsoft.com/office/drawing/2016/5/10/chartex" xmlns:cx5="http://schemas.microsoft.com/office/drawing/2016/5/11/chartex" xmlns:cx6="http://schemas.microsoft.com/office/drawing/2016/5/12/chartex" xmlns:cx7="http://schemas.microsoft.com/office/drawing/2016/5/13/chartex" xmlns:cx8="http://schemas.microsoft.com/office/drawing/2016/5/14/chartex" xmlns:mc="http://schemas.openxmlformats.org/markup-compatibility/2006" xmlns:aink="http://schemas.microsoft.com/office/drawing/2016/ink" xmlns:am3d="http://schemas.microsoft.com/office/drawing/2017/model3d" xmlns:o="urn:schemas-microsoft-com:office:office" xmlns:r="http://schemas.openxmlformats.org/officeDocument/2006/relationships" xmlns:m="http://schemas.openxmlformats.org/officeDocument/2006/math" xmlns:v="urn:schemas-microsoft-com:vml" xmlns:wp14="http://schemas.microsoft.com/office/word/2010/wordprocessingDrawing" xmlns:wp="http://schemas.openxmlformats.org/drawingml/2006/wordprocessingDrawing" xmlns:w10="urn:schemas-microsoft-com:office:word" xmlns:w="http://schemas.openxmlformats.org/wordprocessingml/2006/main" xmlns:w14="http://schemas.microsoft.com/office/word/2010/wordml" xmlns:w15="http://schemas.microsoft.com/office/word/2012/wordml" xmlns:w16cex="http://schemas.microsoft.com/office/word/2018/wordml/cex" xmlns:w16cid="http://schemas.microsoft.com/office/word/2016/wordml/cid" xmlns:w16="http://schemas.microsoft.com/office/word/2018/wordml" xmlns:w16sdtdh="http://schemas.microsoft.com/office/word/2020/wordml/sdtdatahash" xmlns:w16se="http://schemas.microsoft.com/office/word/2015/wordml/symex" xmlns:wpg="http://schemas.microsoft.com/office/word/2010/wordprocessingGroup" xmlns:wpi="http://schemas.microsoft.com/office/word/2010/wordprocessingInk" xmlns:wne="http://schemas.microsoft.com/office/word/2006/wordml" xmlns:wps="http://schemas.microsoft.com/office/word/2010/wordprocessingShape" mc:Ignorable="w14 w15 w16se w16cid w16 w16cex w16sdtdh wp14">
+<w:hdr xmlns:wpc="http://schemas.microsoft.com/office/word/2010/wordprocessingCanvas" xmlns:cx="http://schemas.microsoft.com/office/drawing/2014/chartex" xmlns:cx1="http://schemas.microsoft.com/office/drawing/2015/9/8/chartex" xmlns:cx2="http://schemas.microsoft.com/office/drawing/2015/10/21/chartex" xmlns:cx3="http://schemas.microsoft.com/office/drawing/2016/5/9/chartex" xmlns:cx4="http://schemas.microsoft.com/office/drawing/2016/5/10/chartex" xmlns:cx5="http://schemas.microsoft.com/office/drawing/2016/5/11/chartex" xmlns:cx6="http://schemas.microsoft.com/office/drawing/2016/5/12/chartex" xmlns:cx7="http://schemas.microsoft.com/office/drawing/2016/5/13/chartex" xmlns:cx8="http://schemas.microsoft.com/office/drawing/2016/5/14/chartex" xmlns:mc="http://schemas.openxmlformats.org/markup-compatibility/2006" xmlns:aink="http://schemas.microsoft.com/office/drawing/2016/ink" xmlns:am3d="http://schemas.microsoft.com/office/drawing/2017/model3d" xmlns:o="urn:schemas-microsoft-com:office:office" xmlns:oel="http://schemas.microsoft.com/office/2019/extlst" xmlns:r="http://schemas.openxmlformats.org/officeDocument/2006/relationships" xmlns:m="http://schemas.openxmlformats.org/officeDocument/2006/math" xmlns:v="urn:schemas-microsoft-com:vml" xmlns:wp14="http://schemas.microsoft.com/office/word/2010/wordprocessingDrawing" xmlns:wp="http://schemas.openxmlformats.org/drawingml/2006/wordprocessingDrawing" xmlns:w10="urn:schemas-microsoft-com:office:word" xmlns:w="http://schemas.openxmlformats.org/wordprocessingml/2006/main" xmlns:w14="http://schemas.microsoft.com/office/word/2010/wordml" xmlns:w15="http://schemas.microsoft.com/office/word/2012/wordml" xmlns:w16cex="http://schemas.microsoft.com/office/word/2018/wordml/cex" xmlns:w16cid="http://schemas.microsoft.com/office/word/2016/wordml/cid" xmlns:w16="http://schemas.microsoft.com/office/word/2018/wordml" xmlns:w16sdtdh="http://schemas.microsoft.com/office/word/2020/wordml/sdtdatahash" xmlns:w16se="http://schemas.microsoft.com/office/word/2015/wordml/symex" xmlns:wpg="http://schemas.microsoft.com/office/word/2010/wordprocessingGroup" xmlns:wpi="http://schemas.microsoft.com/office/word/2010/wordprocessingInk" xmlns:wne="http://schemas.microsoft.com/office/word/2006/wordml" xmlns:wps="http://schemas.microsoft.com/office/word/2010/wordprocessingShape" mc:Ignorable="w14 w15 w16se w16cid w16 w16cex w16sdtdh wp14">
   <w:p>
     <w:pPr>
       <w:pStyle w:val="Kopfzeile"/>
@@ -11119,7 +11754,7 @@
 </file>
 
 <file path=word/header3.xml><?xml version="1.0" encoding="utf-8"?>
-<w:hdr xmlns:wpc="http://schemas.microsoft.com/office/word/2010/wordprocessingCanvas" xmlns:cx="http://schemas.microsoft.com/office/drawing/2014/chartex" xmlns:cx1="http://schemas.microsoft.com/office/drawing/2015/9/8/chartex" xmlns:cx2="http://schemas.microsoft.com/office/drawing/2015/10/21/chartex" xmlns:cx3="http://schemas.microsoft.com/office/drawing/2016/5/9/chartex" xmlns:cx4="http://schemas.microsoft.com/office/drawing/2016/5/10/chartex" xmlns:cx5="http://schemas.microsoft.com/office/drawing/2016/5/11/chartex" xmlns:cx6="http://schemas.microsoft.com/office/drawing/2016/5/12/chartex" xmlns:cx7="http://schemas.microsoft.com/office/drawing/2016/5/13/chartex" xmlns:cx8="http://schemas.microsoft.com/office/drawing/2016/5/14/chartex" xmlns:mc="http://schemas.openxmlformats.org/markup-compatibility/2006" xmlns:aink="http://schemas.microsoft.com/office/drawing/2016/ink" xmlns:am3d="http://schemas.microsoft.com/office/drawing/2017/model3d" xmlns:o="urn:schemas-microsoft-com:office:office" xmlns:r="http://schemas.openxmlformats.org/officeDocument/2006/relationships" xmlns:m="http://schemas.openxmlformats.org/officeDocument/2006/math" xmlns:v="urn:schemas-microsoft-com:vml" xmlns:wp14="http://schemas.microsoft.com/office/word/2010/wordprocessingDrawing" xmlns:wp="http://schemas.openxmlformats.org/drawingml/2006/wordprocessingDrawing" xmlns:w10="urn:schemas-microsoft-com:office:word" xmlns:w="http://schemas.openxmlformats.org/wordprocessingml/2006/main" xmlns:w14="http://schemas.microsoft.com/office/word/2010/wordml" xmlns:w15="http://schemas.microsoft.com/office/word/2012/wordml" xmlns:w16cex="http://schemas.microsoft.com/office/word/2018/wordml/cex" xmlns:w16cid="http://schemas.microsoft.com/office/word/2016/wordml/cid" xmlns:w16="http://schemas.microsoft.com/office/word/2018/wordml" xmlns:w16sdtdh="http://schemas.microsoft.com/office/word/2020/wordml/sdtdatahash" xmlns:w16se="http://schemas.microsoft.com/office/word/2015/wordml/symex" xmlns:wpg="http://schemas.microsoft.com/office/word/2010/wordprocessingGroup" xmlns:wpi="http://schemas.microsoft.com/office/word/2010/wordprocessingInk" xmlns:wne="http://schemas.microsoft.com/office/word/2006/wordml" xmlns:wps="http://schemas.microsoft.com/office/word/2010/wordprocessingShape" mc:Ignorable="w14 w15 w16se w16cid w16 w16cex w16sdtdh wp14">
+<w:hdr xmlns:wpc="http://schemas.microsoft.com/office/word/2010/wordprocessingCanvas" xmlns:cx="http://schemas.microsoft.com/office/drawing/2014/chartex" xmlns:cx1="http://schemas.microsoft.com/office/drawing/2015/9/8/chartex" xmlns:cx2="http://schemas.microsoft.com/office/drawing/2015/10/21/chartex" xmlns:cx3="http://schemas.microsoft.com/office/drawing/2016/5/9/chartex" xmlns:cx4="http://schemas.microsoft.com/office/drawing/2016/5/10/chartex" xmlns:cx5="http://schemas.microsoft.com/office/drawing/2016/5/11/chartex" xmlns:cx6="http://schemas.microsoft.com/office/drawing/2016/5/12/chartex" xmlns:cx7="http://schemas.microsoft.com/office/drawing/2016/5/13/chartex" xmlns:cx8="http://schemas.microsoft.com/office/drawing/2016/5/14/chartex" xmlns:mc="http://schemas.openxmlformats.org/markup-compatibility/2006" xmlns:aink="http://schemas.microsoft.com/office/drawing/2016/ink" xmlns:am3d="http://schemas.microsoft.com/office/drawing/2017/model3d" xmlns:o="urn:schemas-microsoft-com:office:office" xmlns:oel="http://schemas.microsoft.com/office/2019/extlst" xmlns:r="http://schemas.openxmlformats.org/officeDocument/2006/relationships" xmlns:m="http://schemas.openxmlformats.org/officeDocument/2006/math" xmlns:v="urn:schemas-microsoft-com:vml" xmlns:wp14="http://schemas.microsoft.com/office/word/2010/wordprocessingDrawing" xmlns:wp="http://schemas.openxmlformats.org/drawingml/2006/wordprocessingDrawing" xmlns:w10="urn:schemas-microsoft-com:office:word" xmlns:w="http://schemas.openxmlformats.org/wordprocessingml/2006/main" xmlns:w14="http://schemas.microsoft.com/office/word/2010/wordml" xmlns:w15="http://schemas.microsoft.com/office/word/2012/wordml" xmlns:w16cex="http://schemas.microsoft.com/office/word/2018/wordml/cex" xmlns:w16cid="http://schemas.microsoft.com/office/word/2016/wordml/cid" xmlns:w16="http://schemas.microsoft.com/office/word/2018/wordml" xmlns:w16sdtdh="http://schemas.microsoft.com/office/word/2020/wordml/sdtdatahash" xmlns:w16se="http://schemas.microsoft.com/office/word/2015/wordml/symex" xmlns:wpg="http://schemas.microsoft.com/office/word/2010/wordprocessingGroup" xmlns:wpi="http://schemas.microsoft.com/office/word/2010/wordprocessingInk" xmlns:wne="http://schemas.microsoft.com/office/word/2006/wordml" xmlns:wps="http://schemas.microsoft.com/office/word/2010/wordprocessingShape" mc:Ignorable="w14 w15 w16se w16cid w16 w16cex w16sdtdh wp14">
   <w:tbl>
     <w:tblPr>
       <w:tblW w:w="9639" w:type="dxa"/>
@@ -11161,7 +11796,6 @@
             </w:placeholder>
             <w15:color w:val="000000"/>
           </w:sdtPr>
-          <w:sdtEndPr/>
           <w:sdtContent>
             <w:p>
               <w:pPr>
@@ -11259,7 +11893,6 @@
           <w:showingPlcHdr/>
           <w15:color w:val="000000"/>
         </w:sdtPr>
-        <w:sdtEndPr/>
         <w:sdtContent>
           <w:tc>
             <w:tcPr>
@@ -11349,7 +11982,7 @@
 </file>
 
 <file path=word/header4.xml><?xml version="1.0" encoding="utf-8"?>
-<w:hdr xmlns:wpc="http://schemas.microsoft.com/office/word/2010/wordprocessingCanvas" xmlns:cx="http://schemas.microsoft.com/office/drawing/2014/chartex" xmlns:cx1="http://schemas.microsoft.com/office/drawing/2015/9/8/chartex" xmlns:cx2="http://schemas.microsoft.com/office/drawing/2015/10/21/chartex" xmlns:cx3="http://schemas.microsoft.com/office/drawing/2016/5/9/chartex" xmlns:cx4="http://schemas.microsoft.com/office/drawing/2016/5/10/chartex" xmlns:cx5="http://schemas.microsoft.com/office/drawing/2016/5/11/chartex" xmlns:cx6="http://schemas.microsoft.com/office/drawing/2016/5/12/chartex" xmlns:cx7="http://schemas.microsoft.com/office/drawing/2016/5/13/chartex" xmlns:cx8="http://schemas.microsoft.com/office/drawing/2016/5/14/chartex" xmlns:mc="http://schemas.openxmlformats.org/markup-compatibility/2006" xmlns:aink="http://schemas.microsoft.com/office/drawing/2016/ink" xmlns:am3d="http://schemas.microsoft.com/office/drawing/2017/model3d" xmlns:o="urn:schemas-microsoft-com:office:office" xmlns:r="http://schemas.openxmlformats.org/officeDocument/2006/relationships" xmlns:m="http://schemas.openxmlformats.org/officeDocument/2006/math" xmlns:v="urn:schemas-microsoft-com:vml" xmlns:wp14="http://schemas.microsoft.com/office/word/2010/wordprocessingDrawing" xmlns:wp="http://schemas.openxmlformats.org/drawingml/2006/wordprocessingDrawing" xmlns:w10="urn:schemas-microsoft-com:office:word" xmlns:w="http://schemas.openxmlformats.org/wordprocessingml/2006/main" xmlns:w14="http://schemas.microsoft.com/office/word/2010/wordml" xmlns:w15="http://schemas.microsoft.com/office/word/2012/wordml" xmlns:w16cex="http://schemas.microsoft.com/office/word/2018/wordml/cex" xmlns:w16cid="http://schemas.microsoft.com/office/word/2016/wordml/cid" xmlns:w16="http://schemas.microsoft.com/office/word/2018/wordml" xmlns:w16sdtdh="http://schemas.microsoft.com/office/word/2020/wordml/sdtdatahash" xmlns:w16se="http://schemas.microsoft.com/office/word/2015/wordml/symex" xmlns:wpg="http://schemas.microsoft.com/office/word/2010/wordprocessingGroup" xmlns:wpi="http://schemas.microsoft.com/office/word/2010/wordprocessingInk" xmlns:wne="http://schemas.microsoft.com/office/word/2006/wordml" xmlns:wps="http://schemas.microsoft.com/office/word/2010/wordprocessingShape" mc:Ignorable="w14 w15 w16se w16cid w16 w16cex w16sdtdh wp14">
+<w:hdr xmlns:wpc="http://schemas.microsoft.com/office/word/2010/wordprocessingCanvas" xmlns:cx="http://schemas.microsoft.com/office/drawing/2014/chartex" xmlns:cx1="http://schemas.microsoft.com/office/drawing/2015/9/8/chartex" xmlns:cx2="http://schemas.microsoft.com/office/drawing/2015/10/21/chartex" xmlns:cx3="http://schemas.microsoft.com/office/drawing/2016/5/9/chartex" xmlns:cx4="http://schemas.microsoft.com/office/drawing/2016/5/10/chartex" xmlns:cx5="http://schemas.microsoft.com/office/drawing/2016/5/11/chartex" xmlns:cx6="http://schemas.microsoft.com/office/drawing/2016/5/12/chartex" xmlns:cx7="http://schemas.microsoft.com/office/drawing/2016/5/13/chartex" xmlns:cx8="http://schemas.microsoft.com/office/drawing/2016/5/14/chartex" xmlns:mc="http://schemas.openxmlformats.org/markup-compatibility/2006" xmlns:aink="http://schemas.microsoft.com/office/drawing/2016/ink" xmlns:am3d="http://schemas.microsoft.com/office/drawing/2017/model3d" xmlns:o="urn:schemas-microsoft-com:office:office" xmlns:oel="http://schemas.microsoft.com/office/2019/extlst" xmlns:r="http://schemas.openxmlformats.org/officeDocument/2006/relationships" xmlns:m="http://schemas.openxmlformats.org/officeDocument/2006/math" xmlns:v="urn:schemas-microsoft-com:vml" xmlns:wp14="http://schemas.microsoft.com/office/word/2010/wordprocessingDrawing" xmlns:wp="http://schemas.openxmlformats.org/drawingml/2006/wordprocessingDrawing" xmlns:w10="urn:schemas-microsoft-com:office:word" xmlns:w="http://schemas.openxmlformats.org/wordprocessingml/2006/main" xmlns:w14="http://schemas.microsoft.com/office/word/2010/wordml" xmlns:w15="http://schemas.microsoft.com/office/word/2012/wordml" xmlns:w16cex="http://schemas.microsoft.com/office/word/2018/wordml/cex" xmlns:w16cid="http://schemas.microsoft.com/office/word/2016/wordml/cid" xmlns:w16="http://schemas.microsoft.com/office/word/2018/wordml" xmlns:w16sdtdh="http://schemas.microsoft.com/office/word/2020/wordml/sdtdatahash" xmlns:w16se="http://schemas.microsoft.com/office/word/2015/wordml/symex" xmlns:wpg="http://schemas.microsoft.com/office/word/2010/wordprocessingGroup" xmlns:wpi="http://schemas.microsoft.com/office/word/2010/wordprocessingInk" xmlns:wne="http://schemas.microsoft.com/office/word/2006/wordml" xmlns:wps="http://schemas.microsoft.com/office/word/2010/wordprocessingShape" mc:Ignorable="w14 w15 w16se w16cid w16 w16cex w16sdtdh wp14">
   <w:tbl>
     <w:tblPr>
       <w:tblW w:w="9639" w:type="dxa"/>
@@ -11391,7 +12024,6 @@
             </w:placeholder>
             <w15:color w:val="000000"/>
           </w:sdtPr>
-          <w:sdtEndPr/>
           <w:sdtContent>
             <w:p>
               <w:pPr>
@@ -11488,7 +12120,6 @@
           </w:placeholder>
           <w15:color w:val="000000"/>
         </w:sdtPr>
-        <w:sdtEndPr/>
         <w:sdtContent>
           <w:tc>
             <w:tcPr>
@@ -11576,7 +12207,7 @@
 </file>
 
 <file path=word/numbering.xml><?xml version="1.0" encoding="utf-8"?>
-<w:numbering xmlns:wpc="http://schemas.microsoft.com/office/word/2010/wordprocessingCanvas" xmlns:cx="http://schemas.microsoft.com/office/drawing/2014/chartex" xmlns:cx1="http://schemas.microsoft.com/office/drawing/2015/9/8/chartex" xmlns:cx2="http://schemas.microsoft.com/office/drawing/2015/10/21/chartex" xmlns:cx3="http://schemas.microsoft.com/office/drawing/2016/5/9/chartex" xmlns:cx4="http://schemas.microsoft.com/office/drawing/2016/5/10/chartex" xmlns:cx5="http://schemas.microsoft.com/office/drawing/2016/5/11/chartex" xmlns:cx6="http://schemas.microsoft.com/office/drawing/2016/5/12/chartex" xmlns:cx7="http://schemas.microsoft.com/office/drawing/2016/5/13/chartex" xmlns:cx8="http://schemas.microsoft.com/office/drawing/2016/5/14/chartex" xmlns:mc="http://schemas.openxmlformats.org/markup-compatibility/2006" xmlns:aink="http://schemas.microsoft.com/office/drawing/2016/ink" xmlns:am3d="http://schemas.microsoft.com/office/drawing/2017/model3d" xmlns:o="urn:schemas-microsoft-com:office:office" xmlns:r="http://schemas.openxmlformats.org/officeDocument/2006/relationships" xmlns:m="http://schemas.openxmlformats.org/officeDocument/2006/math" xmlns:v="urn:schemas-microsoft-com:vml" xmlns:wp14="http://schemas.microsoft.com/office/word/2010/wordprocessingDrawing" xmlns:wp="http://schemas.openxmlformats.org/drawingml/2006/wordprocessingDrawing" xmlns:w10="urn:schemas-microsoft-com:office:word" xmlns:w="http://schemas.openxmlformats.org/wordprocessingml/2006/main" xmlns:w14="http://schemas.microsoft.com/office/word/2010/wordml" xmlns:w15="http://schemas.microsoft.com/office/word/2012/wordml" xmlns:w16cex="http://schemas.microsoft.com/office/word/2018/wordml/cex" xmlns:w16cid="http://schemas.microsoft.com/office/word/2016/wordml/cid" xmlns:w16="http://schemas.microsoft.com/office/word/2018/wordml" xmlns:w16sdtdh="http://schemas.microsoft.com/office/word/2020/wordml/sdtdatahash" xmlns:w16se="http://schemas.microsoft.com/office/word/2015/wordml/symex" xmlns:wpg="http://schemas.microsoft.com/office/word/2010/wordprocessingGroup" xmlns:wpi="http://schemas.microsoft.com/office/word/2010/wordprocessingInk" xmlns:wne="http://schemas.microsoft.com/office/word/2006/wordml" xmlns:wps="http://schemas.microsoft.com/office/word/2010/wordprocessingShape" mc:Ignorable="w14 w15 w16se w16cid w16 w16cex w16sdtdh wp14">
+<w:numbering xmlns:wpc="http://schemas.microsoft.com/office/word/2010/wordprocessingCanvas" xmlns:cx="http://schemas.microsoft.com/office/drawing/2014/chartex" xmlns:cx1="http://schemas.microsoft.com/office/drawing/2015/9/8/chartex" xmlns:cx2="http://schemas.microsoft.com/office/drawing/2015/10/21/chartex" xmlns:cx3="http://schemas.microsoft.com/office/drawing/2016/5/9/chartex" xmlns:cx4="http://schemas.microsoft.com/office/drawing/2016/5/10/chartex" xmlns:cx5="http://schemas.microsoft.com/office/drawing/2016/5/11/chartex" xmlns:cx6="http://schemas.microsoft.com/office/drawing/2016/5/12/chartex" xmlns:cx7="http://schemas.microsoft.com/office/drawing/2016/5/13/chartex" xmlns:cx8="http://schemas.microsoft.com/office/drawing/2016/5/14/chartex" xmlns:mc="http://schemas.openxmlformats.org/markup-compatibility/2006" xmlns:aink="http://schemas.microsoft.com/office/drawing/2016/ink" xmlns:am3d="http://schemas.microsoft.com/office/drawing/2017/model3d" xmlns:o="urn:schemas-microsoft-com:office:office" xmlns:oel="http://schemas.microsoft.com/office/2019/extlst" xmlns:r="http://schemas.openxmlformats.org/officeDocument/2006/relationships" xmlns:m="http://schemas.openxmlformats.org/officeDocument/2006/math" xmlns:v="urn:schemas-microsoft-com:vml" xmlns:wp14="http://schemas.microsoft.com/office/word/2010/wordprocessingDrawing" xmlns:wp="http://schemas.openxmlformats.org/drawingml/2006/wordprocessingDrawing" xmlns:w10="urn:schemas-microsoft-com:office:word" xmlns:w="http://schemas.openxmlformats.org/wordprocessingml/2006/main" xmlns:w14="http://schemas.microsoft.com/office/word/2010/wordml" xmlns:w15="http://schemas.microsoft.com/office/word/2012/wordml" xmlns:w16cex="http://schemas.microsoft.com/office/word/2018/wordml/cex" xmlns:w16cid="http://schemas.microsoft.com/office/word/2016/wordml/cid" xmlns:w16="http://schemas.microsoft.com/office/word/2018/wordml" xmlns:w16sdtdh="http://schemas.microsoft.com/office/word/2020/wordml/sdtdatahash" xmlns:w16se="http://schemas.microsoft.com/office/word/2015/wordml/symex" xmlns:wpg="http://schemas.microsoft.com/office/word/2010/wordprocessingGroup" xmlns:wpi="http://schemas.microsoft.com/office/word/2010/wordprocessingInk" xmlns:wne="http://schemas.microsoft.com/office/word/2006/wordml" xmlns:wps="http://schemas.microsoft.com/office/word/2010/wordprocessingShape" mc:Ignorable="w14 w15 w16se w16cid w16 w16cex w16sdtdh wp14">
   <w:abstractNum w:abstractNumId="0" w15:restartNumberingAfterBreak="0">
     <w:nsid w:val="019D0FCF"/>
     <w:multiLevelType w:val="multilevel"/>
@@ -13981,7 +14612,7 @@
       </w:rPr>
     </w:lvl>
   </w:abstractNum>
-  <w:num w:numId="1">
+  <w:num w:numId="1" w16cid:durableId="1142430450">
     <w:abstractNumId w:val="2"/>
     <w:lvlOverride w:ilvl="0">
       <w:startOverride w:val="1"/>
@@ -14011,7 +14642,7 @@
       <w:startOverride w:val="1"/>
     </w:lvlOverride>
   </w:num>
-  <w:num w:numId="2">
+  <w:num w:numId="2" w16cid:durableId="1757508665">
     <w:abstractNumId w:val="2"/>
     <w:lvlOverride w:ilvl="0">
       <w:startOverride w:val="1"/>
@@ -14041,7 +14672,7 @@
       <w:startOverride w:val="1"/>
     </w:lvlOverride>
   </w:num>
-  <w:num w:numId="3">
+  <w:num w:numId="3" w16cid:durableId="1416896842">
     <w:abstractNumId w:val="2"/>
     <w:lvlOverride w:ilvl="0">
       <w:startOverride w:val="1"/>
@@ -14071,7 +14702,7 @@
       <w:startOverride w:val="1"/>
     </w:lvlOverride>
   </w:num>
-  <w:num w:numId="4">
+  <w:num w:numId="4" w16cid:durableId="1897279935">
     <w:abstractNumId w:val="2"/>
     <w:lvlOverride w:ilvl="0">
       <w:startOverride w:val="1"/>
@@ -14101,22 +14732,22 @@
       <w:startOverride w:val="1"/>
     </w:lvlOverride>
   </w:num>
-  <w:num w:numId="5">
+  <w:num w:numId="5" w16cid:durableId="1925994568">
     <w:abstractNumId w:val="2"/>
   </w:num>
-  <w:num w:numId="6">
+  <w:num w:numId="6" w16cid:durableId="684482492">
     <w:abstractNumId w:val="11"/>
   </w:num>
-  <w:num w:numId="7">
+  <w:num w:numId="7" w16cid:durableId="1312365568">
     <w:abstractNumId w:val="0"/>
   </w:num>
-  <w:num w:numId="8">
+  <w:num w:numId="8" w16cid:durableId="344094112">
     <w:abstractNumId w:val="7"/>
   </w:num>
-  <w:num w:numId="9">
+  <w:num w:numId="9" w16cid:durableId="1053700851">
     <w:abstractNumId w:val="2"/>
   </w:num>
-  <w:num w:numId="10">
+  <w:num w:numId="10" w16cid:durableId="34474648">
     <w:abstractNumId w:val="2"/>
     <w:lvlOverride w:ilvl="0">
       <w:startOverride w:val="1"/>
@@ -14146,7 +14777,7 @@
       <w:startOverride w:val="1"/>
     </w:lvlOverride>
   </w:num>
-  <w:num w:numId="11">
+  <w:num w:numId="11" w16cid:durableId="359553264">
     <w:abstractNumId w:val="2"/>
     <w:lvlOverride w:ilvl="0">
       <w:startOverride w:val="1"/>
@@ -14176,7 +14807,7 @@
       <w:startOverride w:val="1"/>
     </w:lvlOverride>
   </w:num>
-  <w:num w:numId="12">
+  <w:num w:numId="12" w16cid:durableId="1085613553">
     <w:abstractNumId w:val="2"/>
     <w:lvlOverride w:ilvl="0">
       <w:startOverride w:val="1"/>
@@ -14206,7 +14837,7 @@
       <w:startOverride w:val="1"/>
     </w:lvlOverride>
   </w:num>
-  <w:num w:numId="13">
+  <w:num w:numId="13" w16cid:durableId="1710059776">
     <w:abstractNumId w:val="2"/>
     <w:lvlOverride w:ilvl="0">
       <w:startOverride w:val="1"/>
@@ -14236,58 +14867,58 @@
       <w:startOverride w:val="1"/>
     </w:lvlOverride>
   </w:num>
-  <w:num w:numId="14">
+  <w:num w:numId="14" w16cid:durableId="742290979">
     <w:abstractNumId w:val="19"/>
   </w:num>
-  <w:num w:numId="15">
+  <w:num w:numId="15" w16cid:durableId="2088067582">
     <w:abstractNumId w:val="13"/>
   </w:num>
-  <w:num w:numId="16">
+  <w:num w:numId="16" w16cid:durableId="689648521">
     <w:abstractNumId w:val="15"/>
   </w:num>
-  <w:num w:numId="17">
+  <w:num w:numId="17" w16cid:durableId="234633227">
     <w:abstractNumId w:val="14"/>
   </w:num>
-  <w:num w:numId="18">
+  <w:num w:numId="18" w16cid:durableId="1094203611">
     <w:abstractNumId w:val="10"/>
   </w:num>
-  <w:num w:numId="19">
+  <w:num w:numId="19" w16cid:durableId="1195078138">
     <w:abstractNumId w:val="21"/>
   </w:num>
-  <w:num w:numId="20">
+  <w:num w:numId="20" w16cid:durableId="830297585">
     <w:abstractNumId w:val="4"/>
   </w:num>
-  <w:num w:numId="21">
+  <w:num w:numId="21" w16cid:durableId="685788130">
     <w:abstractNumId w:val="3"/>
   </w:num>
-  <w:num w:numId="22">
+  <w:num w:numId="22" w16cid:durableId="779491850">
     <w:abstractNumId w:val="5"/>
   </w:num>
-  <w:num w:numId="23">
+  <w:num w:numId="23" w16cid:durableId="1745377957">
     <w:abstractNumId w:val="20"/>
   </w:num>
-  <w:num w:numId="24">
+  <w:num w:numId="24" w16cid:durableId="2023318297">
     <w:abstractNumId w:val="12"/>
   </w:num>
-  <w:num w:numId="25">
+  <w:num w:numId="25" w16cid:durableId="653221922">
     <w:abstractNumId w:val="17"/>
   </w:num>
-  <w:num w:numId="26">
+  <w:num w:numId="26" w16cid:durableId="1345210876">
     <w:abstractNumId w:val="6"/>
   </w:num>
-  <w:num w:numId="27">
+  <w:num w:numId="27" w16cid:durableId="1202473752">
     <w:abstractNumId w:val="8"/>
   </w:num>
-  <w:num w:numId="28">
+  <w:num w:numId="28" w16cid:durableId="287975715">
     <w:abstractNumId w:val="16"/>
   </w:num>
-  <w:num w:numId="29">
+  <w:num w:numId="29" w16cid:durableId="580481056">
     <w:abstractNumId w:val="1"/>
   </w:num>
-  <w:num w:numId="30">
+  <w:num w:numId="30" w16cid:durableId="684790644">
     <w:abstractNumId w:val="9"/>
   </w:num>
-  <w:num w:numId="31">
+  <w:num w:numId="31" w16cid:durableId="2076969227">
     <w:abstractNumId w:val="18"/>
   </w:num>
 </w:numbering>
@@ -15477,7 +16108,7 @@
 </file>
 
 <file path=word/glossary/document.xml><?xml version="1.0" encoding="utf-8"?>
-<w:glossaryDocument xmlns:wpc="http://schemas.microsoft.com/office/word/2010/wordprocessingCanvas" xmlns:cx="http://schemas.microsoft.com/office/drawing/2014/chartex" xmlns:cx1="http://schemas.microsoft.com/office/drawing/2015/9/8/chartex" xmlns:cx2="http://schemas.microsoft.com/office/drawing/2015/10/21/chartex" xmlns:cx3="http://schemas.microsoft.com/office/drawing/2016/5/9/chartex" xmlns:cx4="http://schemas.microsoft.com/office/drawing/2016/5/10/chartex" xmlns:cx5="http://schemas.microsoft.com/office/drawing/2016/5/11/chartex" xmlns:cx6="http://schemas.microsoft.com/office/drawing/2016/5/12/chartex" xmlns:cx7="http://schemas.microsoft.com/office/drawing/2016/5/13/chartex" xmlns:cx8="http://schemas.microsoft.com/office/drawing/2016/5/14/chartex" xmlns:mc="http://schemas.openxmlformats.org/markup-compatibility/2006" xmlns:aink="http://schemas.microsoft.com/office/drawing/2016/ink" xmlns:am3d="http://schemas.microsoft.com/office/drawing/2017/model3d" xmlns:o="urn:schemas-microsoft-com:office:office" xmlns:r="http://schemas.openxmlformats.org/officeDocument/2006/relationships" xmlns:m="http://schemas.openxmlformats.org/officeDocument/2006/math" xmlns:v="urn:schemas-microsoft-com:vml" xmlns:wp14="http://schemas.microsoft.com/office/word/2010/wordprocessingDrawing" xmlns:wp="http://schemas.openxmlformats.org/drawingml/2006/wordprocessingDrawing" xmlns:w10="urn:schemas-microsoft-com:office:word" xmlns:w="http://schemas.openxmlformats.org/wordprocessingml/2006/main" xmlns:w14="http://schemas.microsoft.com/office/word/2010/wordml" xmlns:w15="http://schemas.microsoft.com/office/word/2012/wordml" xmlns:w16cex="http://schemas.microsoft.com/office/word/2018/wordml/cex" xmlns:w16cid="http://schemas.microsoft.com/office/word/2016/wordml/cid" xmlns:w16="http://schemas.microsoft.com/office/word/2018/wordml" xmlns:w16sdtdh="http://schemas.microsoft.com/office/word/2020/wordml/sdtdatahash" xmlns:w16se="http://schemas.microsoft.com/office/word/2015/wordml/symex" xmlns:wpg="http://schemas.microsoft.com/office/word/2010/wordprocessingGroup" xmlns:wpi="http://schemas.microsoft.com/office/word/2010/wordprocessingInk" xmlns:wne="http://schemas.microsoft.com/office/word/2006/wordml" xmlns:wps="http://schemas.microsoft.com/office/word/2010/wordprocessingShape" mc:Ignorable="w14 w15 w16se w16cid w16 w16cex w16sdtdh wp14">
+<w:glossaryDocument xmlns:wpc="http://schemas.microsoft.com/office/word/2010/wordprocessingCanvas" xmlns:cx="http://schemas.microsoft.com/office/drawing/2014/chartex" xmlns:cx1="http://schemas.microsoft.com/office/drawing/2015/9/8/chartex" xmlns:cx2="http://schemas.microsoft.com/office/drawing/2015/10/21/chartex" xmlns:cx3="http://schemas.microsoft.com/office/drawing/2016/5/9/chartex" xmlns:cx4="http://schemas.microsoft.com/office/drawing/2016/5/10/chartex" xmlns:cx5="http://schemas.microsoft.com/office/drawing/2016/5/11/chartex" xmlns:cx6="http://schemas.microsoft.com/office/drawing/2016/5/12/chartex" xmlns:cx7="http://schemas.microsoft.com/office/drawing/2016/5/13/chartex" xmlns:cx8="http://schemas.microsoft.com/office/drawing/2016/5/14/chartex" xmlns:mc="http://schemas.openxmlformats.org/markup-compatibility/2006" xmlns:aink="http://schemas.microsoft.com/office/drawing/2016/ink" xmlns:am3d="http://schemas.microsoft.com/office/drawing/2017/model3d" xmlns:o="urn:schemas-microsoft-com:office:office" xmlns:oel="http://schemas.microsoft.com/office/2019/extlst" xmlns:r="http://schemas.openxmlformats.org/officeDocument/2006/relationships" xmlns:m="http://schemas.openxmlformats.org/officeDocument/2006/math" xmlns:v="urn:schemas-microsoft-com:vml" xmlns:wp14="http://schemas.microsoft.com/office/word/2010/wordprocessingDrawing" xmlns:wp="http://schemas.openxmlformats.org/drawingml/2006/wordprocessingDrawing" xmlns:w10="urn:schemas-microsoft-com:office:word" xmlns:w="http://schemas.openxmlformats.org/wordprocessingml/2006/main" xmlns:w14="http://schemas.microsoft.com/office/word/2010/wordml" xmlns:w15="http://schemas.microsoft.com/office/word/2012/wordml" xmlns:w16cex="http://schemas.microsoft.com/office/word/2018/wordml/cex" xmlns:w16cid="http://schemas.microsoft.com/office/word/2016/wordml/cid" xmlns:w16="http://schemas.microsoft.com/office/word/2018/wordml" xmlns:w16sdtdh="http://schemas.microsoft.com/office/word/2020/wordml/sdtdatahash" xmlns:w16se="http://schemas.microsoft.com/office/word/2015/wordml/symex" xmlns:wpg="http://schemas.microsoft.com/office/word/2010/wordprocessingGroup" xmlns:wpi="http://schemas.microsoft.com/office/word/2010/wordprocessingInk" xmlns:wne="http://schemas.microsoft.com/office/word/2006/wordml" xmlns:wps="http://schemas.microsoft.com/office/word/2010/wordprocessingShape" mc:Ignorable="w14 w15 w16se w16cid w16 w16cex w16sdtdh wp14">
   <w:docParts>
     <w:docPart>
       <w:docPartPr>
@@ -15730,6 +16361,7 @@
     <w:rsidRoot w:val="00A747C1"/>
     <w:rsid w:val="00055F94"/>
     <w:rsid w:val="000A12C5"/>
+    <w:rsid w:val="00150F6F"/>
     <w:rsid w:val="001D01A3"/>
     <w:rsid w:val="00581612"/>
     <w:rsid w:val="005A3560"/>
